--- a/Project1/note/note-css.docx
+++ b/Project1/note/note-css.docx
@@ -420,6 +420,7 @@
       <w:pPr>
         <w:widowControl w:val="0"/>
         <w:numPr>
+          <w:ilvl w:val="0"/>
           <w:numId w:val="0"/>
         </w:numPr>
         <w:jc w:val="both"/>
@@ -428,8 +429,6 @@
           <w:lang w:val="en-US" w:eastAsia="zh-CN"/>
         </w:rPr>
       </w:pPr>
-      <w:bookmarkStart w:id="0" w:name="_GoBack"/>
-      <w:bookmarkEnd w:id="0"/>
     </w:p>
     <w:p>
       <w:pPr>
@@ -450,6 +449,454 @@
           <w:lang w:val="en-US" w:eastAsia="zh-CN"/>
         </w:rPr>
       </w:pPr>
+      <w:r>
+        <w:rPr>
+          <w:rFonts w:hint="eastAsia"/>
+          <w:lang w:val="en-US" w:eastAsia="zh-CN"/>
+        </w:rPr>
+        <w:t>8.position：absolute和position：relative区别</w:t>
+      </w:r>
+    </w:p>
+    <w:p>
+      <w:pPr>
+        <w:pStyle w:val="4"/>
+        <w:keepNext w:val="0"/>
+        <w:keepLines w:val="0"/>
+        <w:widowControl/>
+        <w:numPr>
+          <w:ilvl w:val="0"/>
+          <w:numId w:val="0"/>
+        </w:numPr>
+        <w:suppressLineNumbers w:val="0"/>
+        <w:spacing w:before="0" w:beforeAutospacing="1" w:after="0" w:afterAutospacing="1"/>
+        <w:ind w:right="0" w:rightChars="0"/>
+        <w:jc w:val="left"/>
+        <w:rPr>
+          <w:rFonts w:hint="eastAsia"/>
+          <w:lang w:val="en-US" w:eastAsia="zh-CN"/>
+        </w:rPr>
+      </w:pPr>
+      <w:r>
+        <w:rPr>
+          <w:rFonts w:hint="eastAsia"/>
+          <w:lang w:val="en-US" w:eastAsia="zh-CN"/>
+        </w:rPr>
+        <w:t>position：absolute这个是</w:t>
+      </w:r>
+      <w:r>
+        <w:rPr>
+          <w:rFonts w:hint="eastAsia"/>
+          <w:lang w:val="en-US" w:eastAsia="zh-CN"/>
+        </w:rPr>
+        <w:fldChar w:fldCharType="begin"/>
+      </w:r>
+      <w:r>
+        <w:rPr>
+          <w:rFonts w:hint="eastAsia"/>
+          <w:lang w:val="en-US" w:eastAsia="zh-CN"/>
+        </w:rPr>
+        <w:instrText xml:space="preserve"> HYPERLINK "https://www.baidu.com/s?wd=%E7%BB%9D%E5%AF%B9%E5%AE%9A%E4%BD%8D&amp;tn=44039180_cpr&amp;fenlei=mv6quAkxTZn0IZRqIHckPjm4nH00T1dWm1nLPH99Ph7Buj9-uyub0ZwV5Hcvrjm3rH6sPfKWUMw85HfYnjn4nH6sgvPsT6KdThsqpZwYTjCEQLGCpyw9Uz4Bmy-bIi4WUvYETgN-TLwGUv3EPWb4rjfvPHf" \t "https://zhidao.baidu.com/question/_blank" </w:instrText>
+      </w:r>
+      <w:r>
+        <w:rPr>
+          <w:rFonts w:hint="eastAsia"/>
+          <w:lang w:val="en-US" w:eastAsia="zh-CN"/>
+        </w:rPr>
+        <w:fldChar w:fldCharType="separate"/>
+      </w:r>
+      <w:r>
+        <w:rPr>
+          <w:rFonts w:hint="eastAsia"/>
+          <w:lang w:val="en-US" w:eastAsia="zh-CN"/>
+        </w:rPr>
+        <w:t>绝对定位</w:t>
+      </w:r>
+      <w:r>
+        <w:rPr>
+          <w:rFonts w:hint="eastAsia"/>
+          <w:lang w:val="en-US" w:eastAsia="zh-CN"/>
+        </w:rPr>
+        <w:fldChar w:fldCharType="end"/>
+      </w:r>
+      <w:r>
+        <w:rPr>
+          <w:rFonts w:hint="eastAsia"/>
+          <w:lang w:val="en-US" w:eastAsia="zh-CN"/>
+        </w:rPr>
+        <w:t>；</w:t>
+      </w:r>
+      <w:r>
+        <w:rPr>
+          <w:rFonts w:hint="eastAsia"/>
+          <w:lang w:val="en-US" w:eastAsia="zh-CN"/>
+        </w:rPr>
+        <w:br w:type="textWrapping"/>
+      </w:r>
+      <w:r>
+        <w:rPr>
+          <w:rFonts w:hint="eastAsia"/>
+          <w:lang w:val="en-US" w:eastAsia="zh-CN"/>
+        </w:rPr>
+        <w:t>是相对于浏览器的定位。</w:t>
+      </w:r>
+      <w:r>
+        <w:rPr>
+          <w:rFonts w:hint="eastAsia"/>
+          <w:lang w:val="en-US" w:eastAsia="zh-CN"/>
+        </w:rPr>
+        <w:br w:type="textWrapping"/>
+      </w:r>
+      <w:r>
+        <w:rPr>
+          <w:rFonts w:hint="eastAsia"/>
+          <w:lang w:val="en-US" w:eastAsia="zh-CN"/>
+        </w:rPr>
+        <w:t>比如：position：absolute；left:20px;top:80px; 这个容器始终位于距离浏览器左20px,距离浏览器上80px的这个位置。</w:t>
+      </w:r>
+      <w:r>
+        <w:rPr>
+          <w:rFonts w:hint="eastAsia"/>
+          <w:lang w:val="en-US" w:eastAsia="zh-CN"/>
+        </w:rPr>
+        <w:br w:type="textWrapping"/>
+      </w:r>
+      <w:r>
+        <w:rPr>
+          <w:rFonts w:hint="eastAsia"/>
+          <w:lang w:val="en-US" w:eastAsia="zh-CN"/>
+        </w:rPr>
+        <w:br w:type="textWrapping"/>
+      </w:r>
+      <w:r>
+        <w:rPr>
+          <w:rFonts w:hint="eastAsia"/>
+          <w:lang w:val="en-US" w:eastAsia="zh-CN"/>
+        </w:rPr>
+        <w:t>position：relative是</w:t>
+      </w:r>
+      <w:r>
+        <w:rPr>
+          <w:rFonts w:hint="eastAsia"/>
+          <w:lang w:val="en-US" w:eastAsia="zh-CN"/>
+        </w:rPr>
+        <w:fldChar w:fldCharType="begin"/>
+      </w:r>
+      <w:r>
+        <w:rPr>
+          <w:rFonts w:hint="eastAsia"/>
+          <w:lang w:val="en-US" w:eastAsia="zh-CN"/>
+        </w:rPr>
+        <w:instrText xml:space="preserve"> HYPERLINK "https://www.baidu.com/s?wd=%E7%9B%B8%E5%AF%B9%E5%AE%9A%E4%BD%8D&amp;tn=44039180_cpr&amp;fenlei=mv6quAkxTZn0IZRqIHckPjm4nH00T1dWm1nLPH99Ph7Buj9-uyub0ZwV5Hcvrjm3rH6sPfKWUMw85HfYnjn4nH6sgvPsT6KdThsqpZwYTjCEQLGCpyw9Uz4Bmy-bIi4WUvYETgN-TLwGUv3EPWb4rjfvPHf" \t "https://zhidao.baidu.com/question/_blank" </w:instrText>
+      </w:r>
+      <w:r>
+        <w:rPr>
+          <w:rFonts w:hint="eastAsia"/>
+          <w:lang w:val="en-US" w:eastAsia="zh-CN"/>
+        </w:rPr>
+        <w:fldChar w:fldCharType="separate"/>
+      </w:r>
+      <w:r>
+        <w:rPr>
+          <w:rFonts w:hint="eastAsia"/>
+          <w:lang w:val="en-US" w:eastAsia="zh-CN"/>
+        </w:rPr>
+        <w:t>相对定位</w:t>
+      </w:r>
+      <w:r>
+        <w:rPr>
+          <w:rFonts w:hint="eastAsia"/>
+          <w:lang w:val="en-US" w:eastAsia="zh-CN"/>
+        </w:rPr>
+        <w:fldChar w:fldCharType="end"/>
+      </w:r>
+      <w:r>
+        <w:rPr>
+          <w:rFonts w:hint="eastAsia"/>
+          <w:lang w:val="en-US" w:eastAsia="zh-CN"/>
+        </w:rPr>
+        <w:t>，是相对于</w:t>
+      </w:r>
+      <w:r>
+        <w:rPr>
+          <w:rFonts w:hint="eastAsia"/>
+          <w:color w:val="FF0000"/>
+          <w:lang w:val="en-US" w:eastAsia="zh-CN"/>
+        </w:rPr>
+        <w:t>前面的</w:t>
+      </w:r>
+      <w:r>
+        <w:rPr>
+          <w:rFonts w:hint="eastAsia"/>
+          <w:lang w:val="en-US" w:eastAsia="zh-CN"/>
+        </w:rPr>
+        <w:t>容器定位的。这个时候不能用top left在定位。应该用margin。</w:t>
+      </w:r>
+      <w:r>
+        <w:rPr>
+          <w:rFonts w:hint="eastAsia"/>
+          <w:lang w:val="en-US" w:eastAsia="zh-CN"/>
+        </w:rPr>
+        <w:br w:type="textWrapping"/>
+      </w:r>
+      <w:r>
+        <w:rPr>
+          <w:rFonts w:hint="eastAsia"/>
+          <w:lang w:val="en-US" w:eastAsia="zh-CN"/>
+        </w:rPr>
+        <w:br w:type="textWrapping"/>
+      </w:r>
+      <w:r>
+        <w:rPr>
+          <w:rFonts w:hint="eastAsia"/>
+          <w:lang w:val="en-US" w:eastAsia="zh-CN"/>
+        </w:rPr>
+        <w:t>比如：&lt;div class="1"&gt;&lt;/div&gt;&lt;div class="2"&gt;&lt;/div&gt;</w:t>
+      </w:r>
+      <w:r>
+        <w:rPr>
+          <w:rFonts w:hint="eastAsia"/>
+          <w:lang w:val="en-US" w:eastAsia="zh-CN"/>
+        </w:rPr>
+        <w:br w:type="textWrapping"/>
+      </w:r>
+      <w:r>
+        <w:rPr>
+          <w:rFonts w:hint="eastAsia"/>
+          <w:lang w:val="en-US" w:eastAsia="zh-CN"/>
+        </w:rPr>
+        <w:br w:type="textWrapping"/>
+      </w:r>
+      <w:r>
+        <w:rPr>
+          <w:rFonts w:hint="eastAsia"/>
+          <w:lang w:val="en-US" w:eastAsia="zh-CN"/>
+        </w:rPr>
+        <w:t>当1固定了位置。1的样式float:left;width:100px; height:800px;</w:t>
+      </w:r>
+      <w:r>
+        <w:rPr>
+          <w:rFonts w:hint="eastAsia"/>
+          <w:lang w:val="en-US" w:eastAsia="zh-CN"/>
+        </w:rPr>
+        <w:br w:type="textWrapping"/>
+      </w:r>
+      <w:r>
+        <w:rPr>
+          <w:rFonts w:hint="eastAsia"/>
+          <w:lang w:val="en-US" w:eastAsia="zh-CN"/>
+        </w:rPr>
+        <w:t>2的样式为float:left; position：relative；</w:t>
+      </w:r>
+      <w:r>
+        <w:rPr>
+          <w:rFonts w:hint="eastAsia"/>
+          <w:lang w:val="en-US" w:eastAsia="zh-CN"/>
+        </w:rPr>
+        <w:fldChar w:fldCharType="begin"/>
+      </w:r>
+      <w:r>
+        <w:rPr>
+          <w:rFonts w:hint="eastAsia"/>
+          <w:lang w:val="en-US" w:eastAsia="zh-CN"/>
+        </w:rPr>
+        <w:instrText xml:space="preserve"> HYPERLINK "https://www.baidu.com/s?wd=margin-left&amp;tn=44039180_cpr&amp;fenlei=mv6quAkxTZn0IZRqIHckPjm4nH00T1dWm1nLPH99Ph7Buj9-uyub0ZwV5Hcvrjm3rH6sPfKWUMw85HfYnjn4nH6sgvPsT6KdThsqpZwYTjCEQLGCpyw9Uz4Bmy-bIi4WUvYETgN-TLwGUv3EPWb4rjfvPHf" \t "https://zhidao.baidu.com/question/_blank" </w:instrText>
+      </w:r>
+      <w:r>
+        <w:rPr>
+          <w:rFonts w:hint="eastAsia"/>
+          <w:lang w:val="en-US" w:eastAsia="zh-CN"/>
+        </w:rPr>
+        <w:fldChar w:fldCharType="separate"/>
+      </w:r>
+      <w:r>
+        <w:rPr>
+          <w:rFonts w:hint="eastAsia"/>
+          <w:lang w:val="en-US" w:eastAsia="zh-CN"/>
+        </w:rPr>
+        <w:t>margin-left</w:t>
+      </w:r>
+      <w:r>
+        <w:rPr>
+          <w:rFonts w:hint="eastAsia"/>
+          <w:lang w:val="en-US" w:eastAsia="zh-CN"/>
+        </w:rPr>
+        <w:fldChar w:fldCharType="end"/>
+      </w:r>
+      <w:r>
+        <w:rPr>
+          <w:rFonts w:hint="eastAsia"/>
+          <w:lang w:val="en-US" w:eastAsia="zh-CN"/>
+        </w:rPr>
+        <w:t>:20px;width:50px;</w:t>
+      </w:r>
+      <w:r>
+        <w:rPr>
+          <w:rFonts w:hint="eastAsia"/>
+          <w:lang w:val="en-US" w:eastAsia="zh-CN"/>
+        </w:rPr>
+        <w:br w:type="textWrapping"/>
+      </w:r>
+      <w:r>
+        <w:rPr>
+          <w:rFonts w:hint="eastAsia"/>
+          <w:lang w:val="en-US" w:eastAsia="zh-CN"/>
+        </w:rPr>
+        <w:t>2的位置在1的右边，距离120px</w:t>
+      </w:r>
+    </w:p>
+    <w:p>
+      <w:pPr>
+        <w:pStyle w:val="4"/>
+        <w:keepNext w:val="0"/>
+        <w:keepLines w:val="0"/>
+        <w:widowControl/>
+        <w:numPr>
+          <w:ilvl w:val="0"/>
+          <w:numId w:val="0"/>
+        </w:numPr>
+        <w:suppressLineNumbers w:val="0"/>
+        <w:spacing w:before="0" w:beforeAutospacing="1" w:after="0" w:afterAutospacing="1"/>
+        <w:ind w:right="0" w:rightChars="0"/>
+        <w:jc w:val="left"/>
+        <w:rPr>
+          <w:rFonts w:hint="eastAsia"/>
+          <w:lang w:val="en-US" w:eastAsia="zh-CN"/>
+        </w:rPr>
+      </w:pPr>
+    </w:p>
+    <w:p>
+      <w:pPr>
+        <w:pStyle w:val="4"/>
+        <w:keepNext w:val="0"/>
+        <w:keepLines w:val="0"/>
+        <w:widowControl/>
+        <w:numPr>
+          <w:ilvl w:val="0"/>
+          <w:numId w:val="2"/>
+        </w:numPr>
+        <w:suppressLineNumbers w:val="0"/>
+        <w:spacing w:before="0" w:beforeAutospacing="1" w:after="0" w:afterAutospacing="1"/>
+        <w:ind w:right="0" w:rightChars="0"/>
+        <w:jc w:val="left"/>
+        <w:rPr>
+          <w:rFonts w:hint="eastAsia"/>
+          <w:lang w:val="en-US" w:eastAsia="zh-CN"/>
+        </w:rPr>
+      </w:pPr>
+      <w:r>
+        <w:rPr>
+          <w:rFonts w:hint="eastAsia"/>
+          <w:lang w:val="en-US" w:eastAsia="zh-CN"/>
+        </w:rPr>
+        <w:t>padding: 与margin的用法一致，顺序都是上 右 下 左</w:t>
+      </w:r>
+    </w:p>
+    <w:p>
+      <w:pPr>
+        <w:pStyle w:val="4"/>
+        <w:keepNext w:val="0"/>
+        <w:keepLines w:val="0"/>
+        <w:widowControl/>
+        <w:numPr>
+          <w:numId w:val="0"/>
+        </w:numPr>
+        <w:suppressLineNumbers w:val="0"/>
+        <w:spacing w:before="0" w:beforeAutospacing="1" w:after="0" w:afterAutospacing="1"/>
+        <w:ind w:right="0" w:rightChars="0"/>
+        <w:jc w:val="left"/>
+        <w:rPr>
+          <w:rFonts w:hint="eastAsia"/>
+          <w:lang w:val="en-US" w:eastAsia="zh-CN"/>
+        </w:rPr>
+      </w:pPr>
+    </w:p>
+    <w:p>
+      <w:pPr>
+        <w:pStyle w:val="4"/>
+        <w:keepNext w:val="0"/>
+        <w:keepLines w:val="0"/>
+        <w:widowControl/>
+        <w:numPr>
+          <w:ilvl w:val="0"/>
+          <w:numId w:val="2"/>
+        </w:numPr>
+        <w:suppressLineNumbers w:val="0"/>
+        <w:spacing w:before="0" w:beforeAutospacing="1" w:after="0" w:afterAutospacing="1"/>
+        <w:ind w:right="0" w:rightChars="0"/>
+        <w:jc w:val="left"/>
+        <w:rPr>
+          <w:rFonts w:hint="eastAsia"/>
+          <w:lang w:val="en-US" w:eastAsia="zh-CN"/>
+        </w:rPr>
+      </w:pPr>
+      <w:r>
+        <w:rPr>
+          <w:rFonts w:hint="eastAsia"/>
+          <w:lang w:val="en-US" w:eastAsia="zh-CN"/>
+        </w:rPr>
+        <w:t>html body{</w:t>
+      </w:r>
+    </w:p>
+    <w:p>
+      <w:pPr>
+        <w:pStyle w:val="4"/>
+        <w:keepNext w:val="0"/>
+        <w:keepLines w:val="0"/>
+        <w:widowControl/>
+        <w:numPr>
+          <w:numId w:val="0"/>
+        </w:numPr>
+        <w:suppressLineNumbers w:val="0"/>
+        <w:spacing w:before="0" w:beforeAutospacing="1" w:after="0" w:afterAutospacing="1"/>
+        <w:ind w:right="0" w:rightChars="0"/>
+        <w:jc w:val="left"/>
+        <w:rPr>
+          <w:rFonts w:hint="eastAsia"/>
+          <w:lang w:val="en-US" w:eastAsia="zh-CN"/>
+        </w:rPr>
+      </w:pPr>
+      <w:r>
+        <w:rPr>
+          <w:rFonts w:hint="eastAsia"/>
+          <w:lang w:val="en-US" w:eastAsia="zh-CN"/>
+        </w:rPr>
+        <w:tab/>
+      </w:r>
+      <w:r>
+        <w:rPr>
+          <w:rFonts w:hint="eastAsia"/>
+          <w:lang w:val="en-US" w:eastAsia="zh-CN"/>
+        </w:rPr>
+        <w:t>overflow: hidden;</w:t>
+      </w:r>
+    </w:p>
+    <w:p>
+      <w:pPr>
+        <w:pStyle w:val="4"/>
+        <w:keepNext w:val="0"/>
+        <w:keepLines w:val="0"/>
+        <w:widowControl/>
+        <w:numPr>
+          <w:numId w:val="0"/>
+        </w:numPr>
+        <w:suppressLineNumbers w:val="0"/>
+        <w:spacing w:before="0" w:beforeAutospacing="1" w:after="0" w:afterAutospacing="1"/>
+        <w:ind w:right="0" w:rightChars="0"/>
+        <w:jc w:val="left"/>
+        <w:rPr>
+          <w:rFonts w:hint="eastAsia"/>
+          <w:lang w:val="en-US" w:eastAsia="zh-CN"/>
+        </w:rPr>
+      </w:pPr>
+      <w:r>
+        <w:rPr>
+          <w:rFonts w:hint="eastAsia"/>
+          <w:lang w:val="en-US" w:eastAsia="zh-CN"/>
+        </w:rPr>
+        <w:t>}//可以禁止滚动</w:t>
+      </w:r>
+      <w:bookmarkStart w:id="0" w:name="_GoBack"/>
+      <w:bookmarkEnd w:id="0"/>
     </w:p>
     <w:p>
       <w:pPr>
@@ -472,6 +919,18 @@
 <file path=word/numbering.xml><?xml version="1.0" encoding="utf-8"?>
 <w:numbering xmlns:wpc="http://schemas.microsoft.com/office/word/2010/wordprocessingCanvas" xmlns:mc="http://schemas.openxmlformats.org/markup-compatibility/2006" xmlns:o="urn:schemas-microsoft-com:office:office" xmlns:r="http://schemas.openxmlformats.org/officeDocument/2006/relationships" xmlns:m="http://schemas.openxmlformats.org/officeDocument/2006/math" xmlns:v="urn:schemas-microsoft-com:vml" xmlns:wp14="http://schemas.microsoft.com/office/word/2010/wordprocessingDrawing" xmlns:wp="http://schemas.openxmlformats.org/drawingml/2006/wordprocessingDrawing" xmlns:w10="urn:schemas-microsoft-com:office:word" xmlns:w="http://schemas.openxmlformats.org/wordprocessingml/2006/main" xmlns:w14="http://schemas.microsoft.com/office/word/2010/wordml" xmlns:wpg="http://schemas.microsoft.com/office/word/2010/wordprocessingGroup" xmlns:wpi="http://schemas.microsoft.com/office/word/2010/wordprocessingInk" xmlns:wne="http://schemas.microsoft.com/office/word/2006/wordml" xmlns:wps="http://schemas.microsoft.com/office/word/2010/wordprocessingShape" mc:Ignorable="w14 wp14">
   <w:abstractNum w:abstractNumId="0">
+    <w:nsid w:val="4E813E56"/>
+    <w:multiLevelType w:val="singleLevel"/>
+    <w:tmpl w:val="4E813E56"/>
+    <w:lvl w:ilvl="0" w:tentative="0">
+      <w:start w:val="8"/>
+      <w:numFmt w:val="decimal"/>
+      <w:suff w:val="space"/>
+      <w:lvlText w:val="%1."/>
+      <w:lvlJc w:val="left"/>
+    </w:lvl>
+  </w:abstractNum>
+  <w:abstractNum w:abstractNumId="1">
     <w:nsid w:val="6AFFD856"/>
     <w:multiLevelType w:val="singleLevel"/>
     <w:tmpl w:val="6AFFD856"/>
@@ -484,6 +943,9 @@
     </w:lvl>
   </w:abstractNum>
   <w:num w:numId="1">
+    <w:abstractNumId w:val="1"/>
+  </w:num>
+  <w:num w:numId="2">
     <w:abstractNumId w:val="0"/>
   </w:num>
 </w:numbering>
@@ -594,7 +1056,7 @@
     <w:lsdException w:unhideWhenUsed="0" w:uiPriority="0" w:semiHidden="0" w:name="Normal (Web)"/>
     <w:lsdException w:unhideWhenUsed="0" w:uiPriority="0" w:semiHidden="0" w:name="HTML Acronym"/>
     <w:lsdException w:unhideWhenUsed="0" w:uiPriority="0" w:semiHidden="0" w:name="HTML Address"/>
-    <w:lsdException w:unhideWhenUsed="0" w:uiPriority="0" w:semiHidden="0" w:name="HTML Cite"/>
+    <w:lsdException w:qFormat="1" w:unhideWhenUsed="0" w:uiPriority="0" w:semiHidden="0" w:name="HTML Cite"/>
     <w:lsdException w:unhideWhenUsed="0" w:uiPriority="0" w:semiHidden="0" w:name="HTML Code"/>
     <w:lsdException w:unhideWhenUsed="0" w:uiPriority="0" w:semiHidden="0" w:name="HTML Definition"/>
     <w:lsdException w:unhideWhenUsed="0" w:uiPriority="0" w:semiHidden="0" w:name="HTML Keyboard"/>
@@ -906,6 +1368,7 @@
   <w:style w:type="character" w:styleId="12">
     <w:name w:val="HTML Cite"/>
     <w:basedOn w:val="5"/>
+    <w:qFormat/>
     <w:uiPriority w:val="0"/>
   </w:style>
   <w:style w:type="character" w:styleId="13">
@@ -928,6 +1391,7 @@
   <w:style w:type="character" w:customStyle="1" w:styleId="16">
     <w:name w:val="num"/>
     <w:basedOn w:val="5"/>
+    <w:qFormat/>
     <w:uiPriority w:val="0"/>
     <w:rPr>
       <w:b/>
@@ -942,6 +1406,7 @@
   <w:style w:type="character" w:customStyle="1" w:styleId="18">
     <w:name w:val="release-day"/>
     <w:basedOn w:val="5"/>
+    <w:qFormat/>
     <w:uiPriority w:val="0"/>
     <w:rPr>
       <w:bdr w:val="single" w:color="BDEBB0" w:sz="6" w:space="0"/>

--- a/Project1/note/note-css.docx
+++ b/Project1/note/note-css.docx
@@ -30,20 +30,26 @@
       <w:pPr>
         <w:rPr>
           <w:rFonts w:hint="eastAsia"/>
-          <w:lang w:val="en-US" w:eastAsia="zh-CN"/>
-        </w:rPr>
-      </w:pPr>
-    </w:p>
-    <w:p>
-      <w:pPr>
-        <w:rPr>
-          <w:rFonts w:hint="eastAsia"/>
-          <w:lang w:val="en-US" w:eastAsia="zh-CN"/>
-        </w:rPr>
-      </w:pPr>
-      <w:r>
-        <w:rPr>
-          <w:rFonts w:hint="eastAsia"/>
+          <w:sz w:val="21"/>
+          <w:szCs w:val="24"/>
+          <w:lang w:val="en-US" w:eastAsia="zh-CN"/>
+        </w:rPr>
+      </w:pPr>
+    </w:p>
+    <w:p>
+      <w:pPr>
+        <w:rPr>
+          <w:rFonts w:hint="eastAsia"/>
+          <w:sz w:val="21"/>
+          <w:szCs w:val="24"/>
+          <w:lang w:val="en-US" w:eastAsia="zh-CN"/>
+        </w:rPr>
+      </w:pPr>
+      <w:r>
+        <w:rPr>
+          <w:rFonts w:hint="eastAsia"/>
+          <w:sz w:val="21"/>
+          <w:szCs w:val="24"/>
           <w:lang w:val="en-US" w:eastAsia="zh-CN"/>
         </w:rPr>
         <w:t>1.通常保存在外部的独立的.css文件（该文件不属于任何页面文件）可以在多个页面中使用同一个CSS样式表。通过在任何的页面文件中引用.css文件，你可以设置具有一致风格的多个页面。</w:t>
@@ -53,6 +59,8 @@
       <w:pPr>
         <w:rPr>
           <w:rFonts w:hint="eastAsia"/>
+          <w:sz w:val="21"/>
+          <w:szCs w:val="24"/>
           <w:lang w:val="en-US" w:eastAsia="zh-CN"/>
         </w:rPr>
       </w:pPr>
@@ -65,12 +73,16 @@
         </w:numPr>
         <w:rPr>
           <w:rFonts w:hint="eastAsia"/>
-          <w:lang w:val="en-US" w:eastAsia="zh-CN"/>
-        </w:rPr>
-      </w:pPr>
-      <w:r>
-        <w:rPr>
-          <w:rFonts w:hint="eastAsia"/>
+          <w:sz w:val="21"/>
+          <w:szCs w:val="24"/>
+          <w:lang w:val="en-US" w:eastAsia="zh-CN"/>
+        </w:rPr>
+      </w:pPr>
+      <w:r>
+        <w:rPr>
+          <w:rFonts w:hint="eastAsia"/>
+          <w:sz w:val="21"/>
+          <w:szCs w:val="24"/>
           <w:lang w:val="en-US" w:eastAsia="zh-CN"/>
         </w:rPr>
         <w:t>2.垂直居中</w:t>
@@ -84,6 +96,8 @@
         </w:numPr>
         <w:rPr>
           <w:rFonts w:hint="eastAsia"/>
+          <w:sz w:val="21"/>
+          <w:szCs w:val="24"/>
           <w:lang w:val="en-US" w:eastAsia="zh-CN"/>
         </w:rPr>
       </w:pPr>
@@ -96,12 +110,16 @@
         </w:numPr>
         <w:rPr>
           <w:rFonts w:hint="eastAsia"/>
-          <w:lang w:val="en-US" w:eastAsia="zh-CN"/>
-        </w:rPr>
-      </w:pPr>
-      <w:r>
-        <w:rPr>
-          <w:rFonts w:hint="eastAsia"/>
+          <w:sz w:val="21"/>
+          <w:szCs w:val="24"/>
+          <w:lang w:val="en-US" w:eastAsia="zh-CN"/>
+        </w:rPr>
+      </w:pPr>
+      <w:r>
+        <w:rPr>
+          <w:rFonts w:hint="eastAsia"/>
+          <w:sz w:val="21"/>
+          <w:szCs w:val="24"/>
           <w:lang w:val="en-US" w:eastAsia="zh-CN"/>
         </w:rPr>
         <w:t>外元素：</w:t>
@@ -115,12 +133,16 @@
         </w:numPr>
         <w:rPr>
           <w:rFonts w:hint="eastAsia"/>
-          <w:lang w:val="en-US" w:eastAsia="zh-CN"/>
-        </w:rPr>
-      </w:pPr>
-      <w:r>
-        <w:rPr>
-          <w:rFonts w:hint="eastAsia"/>
+          <w:sz w:val="21"/>
+          <w:szCs w:val="24"/>
+          <w:lang w:val="en-US" w:eastAsia="zh-CN"/>
+        </w:rPr>
+      </w:pPr>
+      <w:r>
+        <w:rPr>
+          <w:rFonts w:hint="eastAsia"/>
+          <w:sz w:val="21"/>
+          <w:szCs w:val="24"/>
           <w:lang w:val="en-US" w:eastAsia="zh-CN"/>
         </w:rPr>
         <w:tab/>
@@ -128,6 +150,8 @@
       <w:r>
         <w:rPr>
           <w:rFonts w:hint="eastAsia"/>
+          <w:sz w:val="21"/>
+          <w:szCs w:val="24"/>
           <w:lang w:val="en-US" w:eastAsia="zh-CN"/>
         </w:rPr>
         <w:t>display: table;</w:t>
@@ -141,6 +165,8 @@
         </w:numPr>
         <w:rPr>
           <w:rFonts w:hint="eastAsia"/>
+          <w:sz w:val="21"/>
+          <w:szCs w:val="24"/>
           <w:lang w:val="en-US" w:eastAsia="zh-CN"/>
         </w:rPr>
       </w:pPr>
@@ -153,12 +179,16 @@
         </w:numPr>
         <w:rPr>
           <w:rFonts w:hint="eastAsia"/>
-          <w:lang w:val="en-US" w:eastAsia="zh-CN"/>
-        </w:rPr>
-      </w:pPr>
-      <w:r>
-        <w:rPr>
-          <w:rFonts w:hint="eastAsia"/>
+          <w:sz w:val="21"/>
+          <w:szCs w:val="24"/>
+          <w:lang w:val="en-US" w:eastAsia="zh-CN"/>
+        </w:rPr>
+      </w:pPr>
+      <w:r>
+        <w:rPr>
+          <w:rFonts w:hint="eastAsia"/>
+          <w:sz w:val="21"/>
+          <w:szCs w:val="24"/>
           <w:lang w:val="en-US" w:eastAsia="zh-CN"/>
         </w:rPr>
         <w:t>内元素：</w:t>
@@ -168,12 +198,16 @@
       <w:pPr>
         <w:rPr>
           <w:rFonts w:hint="eastAsia"/>
-          <w:lang w:val="en-US" w:eastAsia="zh-CN"/>
-        </w:rPr>
-      </w:pPr>
-      <w:r>
-        <w:rPr>
-          <w:rFonts w:hint="eastAsia"/>
+          <w:sz w:val="21"/>
+          <w:szCs w:val="24"/>
+          <w:lang w:val="en-US" w:eastAsia="zh-CN"/>
+        </w:rPr>
+      </w:pPr>
+      <w:r>
+        <w:rPr>
+          <w:rFonts w:hint="eastAsia"/>
+          <w:sz w:val="21"/>
+          <w:szCs w:val="24"/>
           <w:lang w:val="en-US" w:eastAsia="zh-CN"/>
         </w:rPr>
         <w:tab/>
@@ -181,6 +215,8 @@
       <w:r>
         <w:rPr>
           <w:rFonts w:hint="eastAsia"/>
+          <w:sz w:val="21"/>
+          <w:szCs w:val="24"/>
           <w:lang w:val="en-US" w:eastAsia="zh-CN"/>
         </w:rPr>
         <w:t>display: table-cell;/*3句实现居中，用表格的方式实现，只有这一种方法正确了*/</w:t>
@@ -190,12 +226,16 @@
       <w:pPr>
         <w:rPr>
           <w:rFonts w:hint="eastAsia"/>
-          <w:lang w:val="en-US" w:eastAsia="zh-CN"/>
-        </w:rPr>
-      </w:pPr>
-      <w:r>
-        <w:rPr>
-          <w:rFonts w:hint="eastAsia"/>
+          <w:sz w:val="21"/>
+          <w:szCs w:val="24"/>
+          <w:lang w:val="en-US" w:eastAsia="zh-CN"/>
+        </w:rPr>
+      </w:pPr>
+      <w:r>
+        <w:rPr>
+          <w:rFonts w:hint="eastAsia"/>
+          <w:sz w:val="21"/>
+          <w:szCs w:val="24"/>
           <w:lang w:val="en-US" w:eastAsia="zh-CN"/>
         </w:rPr>
         <w:tab/>
@@ -203,6 +243,8 @@
       <w:r>
         <w:rPr>
           <w:rFonts w:hint="eastAsia"/>
+          <w:sz w:val="21"/>
+          <w:szCs w:val="24"/>
           <w:lang w:val="en-US" w:eastAsia="zh-CN"/>
         </w:rPr>
         <w:t>text-align: center;</w:t>
@@ -212,12 +254,16 @@
       <w:pPr>
         <w:rPr>
           <w:rFonts w:hint="eastAsia"/>
-          <w:lang w:val="en-US" w:eastAsia="zh-CN"/>
-        </w:rPr>
-      </w:pPr>
-      <w:r>
-        <w:rPr>
-          <w:rFonts w:hint="eastAsia"/>
+          <w:sz w:val="21"/>
+          <w:szCs w:val="24"/>
+          <w:lang w:val="en-US" w:eastAsia="zh-CN"/>
+        </w:rPr>
+      </w:pPr>
+      <w:r>
+        <w:rPr>
+          <w:rFonts w:hint="eastAsia"/>
+          <w:sz w:val="21"/>
+          <w:szCs w:val="24"/>
           <w:lang w:val="en-US" w:eastAsia="zh-CN"/>
         </w:rPr>
         <w:tab/>
@@ -225,6 +271,8 @@
       <w:r>
         <w:rPr>
           <w:rFonts w:hint="eastAsia"/>
+          <w:sz w:val="21"/>
+          <w:szCs w:val="24"/>
           <w:lang w:val="en-US" w:eastAsia="zh-CN"/>
         </w:rPr>
         <w:t>vertical-align: middle;</w:t>
@@ -234,6 +282,8 @@
       <w:pPr>
         <w:rPr>
           <w:rFonts w:hint="eastAsia"/>
+          <w:sz w:val="21"/>
+          <w:szCs w:val="24"/>
           <w:lang w:val="en-US" w:eastAsia="zh-CN"/>
         </w:rPr>
       </w:pPr>
@@ -247,12 +297,16 @@
         <w:ind w:leftChars="0"/>
         <w:rPr>
           <w:rFonts w:hint="eastAsia"/>
-          <w:lang w:val="en-US" w:eastAsia="zh-CN"/>
-        </w:rPr>
-      </w:pPr>
-      <w:r>
-        <w:rPr>
-          <w:rFonts w:hint="eastAsia"/>
+          <w:sz w:val="21"/>
+          <w:szCs w:val="24"/>
+          <w:lang w:val="en-US" w:eastAsia="zh-CN"/>
+        </w:rPr>
+      </w:pPr>
+      <w:r>
+        <w:rPr>
+          <w:rFonts w:hint="eastAsia"/>
+          <w:sz w:val="21"/>
+          <w:szCs w:val="24"/>
           <w:lang w:val="en-US" w:eastAsia="zh-CN"/>
         </w:rPr>
         <w:t>3.水平居中</w:t>
@@ -268,13 +322,15 @@
         <w:jc w:val="both"/>
         <w:rPr>
           <w:rFonts w:hint="eastAsia"/>
-          <w:lang w:val="en-US" w:eastAsia="zh-CN"/>
-        </w:rPr>
-      </w:pPr>
-    </w:p>
-    <w:p>
-      <w:pPr>
-        <w:pStyle w:val="4"/>
+          <w:sz w:val="21"/>
+          <w:szCs w:val="24"/>
+          <w:lang w:val="en-US" w:eastAsia="zh-CN"/>
+        </w:rPr>
+      </w:pPr>
+    </w:p>
+    <w:p>
+      <w:pPr>
+        <w:pStyle w:val="5"/>
         <w:keepNext w:val="0"/>
         <w:keepLines w:val="0"/>
         <w:widowControl/>
@@ -283,13 +339,23 @@
           <w:numId w:val="1"/>
         </w:numPr>
         <w:suppressLineNumbers w:val="0"/>
-      </w:pPr>
-      <w:r>
+        <w:rPr>
+          <w:sz w:val="24"/>
+          <w:szCs w:val="24"/>
+        </w:rPr>
+      </w:pPr>
+      <w:r>
+        <w:rPr>
+          <w:sz w:val="24"/>
+          <w:szCs w:val="24"/>
+        </w:rPr>
         <w:t>当您指定一个CSS元素的宽度和高度属性时，你只是设置内容区域</w:t>
       </w:r>
       <w:r>
         <w:rPr>
           <w:rFonts w:hint="eastAsia"/>
+          <w:sz w:val="24"/>
+          <w:szCs w:val="24"/>
           <w:lang w:eastAsia="zh-CN"/>
         </w:rPr>
         <w:t>（</w:t>
@@ -297,6 +363,8 @@
       <w:r>
         <w:rPr>
           <w:rFonts w:hint="eastAsia"/>
+          <w:sz w:val="24"/>
+          <w:szCs w:val="24"/>
           <w:lang w:val="en-US" w:eastAsia="zh-CN"/>
         </w:rPr>
         <w:t>盒子模型最里层</w:t>
@@ -304,17 +372,23 @@
       <w:r>
         <w:rPr>
           <w:rFonts w:hint="eastAsia"/>
+          <w:sz w:val="24"/>
+          <w:szCs w:val="24"/>
           <w:lang w:eastAsia="zh-CN"/>
         </w:rPr>
         <w:t>）</w:t>
       </w:r>
       <w:r>
+        <w:rPr>
+          <w:sz w:val="24"/>
+          <w:szCs w:val="24"/>
+        </w:rPr>
         <w:t>的宽度和高度。要知道，完全大小的元素，你还必须添加填充，边框和边距。</w:t>
       </w:r>
     </w:p>
     <w:p>
       <w:pPr>
-        <w:pStyle w:val="4"/>
+        <w:pStyle w:val="5"/>
         <w:keepNext w:val="0"/>
         <w:keepLines w:val="0"/>
         <w:widowControl/>
@@ -328,12 +402,16 @@
         <w:jc w:val="left"/>
         <w:rPr>
           <w:rFonts w:hint="eastAsia"/>
-          <w:lang w:val="en-US" w:eastAsia="zh-CN"/>
-        </w:rPr>
-      </w:pPr>
-      <w:r>
-        <w:rPr>
-          <w:rFonts w:hint="eastAsia"/>
+          <w:sz w:val="24"/>
+          <w:szCs w:val="24"/>
+          <w:lang w:val="en-US" w:eastAsia="zh-CN"/>
+        </w:rPr>
+      </w:pPr>
+      <w:r>
+        <w:rPr>
+          <w:rFonts w:hint="eastAsia"/>
+          <w:sz w:val="24"/>
+          <w:szCs w:val="24"/>
           <w:lang w:val="en-US" w:eastAsia="zh-CN"/>
         </w:rPr>
         <w:t>5要让两个快元素对齐（水平，居中，左右各种），则用一个div将它们包起来，再对这个div设置样式.见w3school水平对齐</w:t>
@@ -341,7 +419,7 @@
     </w:p>
     <w:p>
       <w:pPr>
-        <w:pStyle w:val="2"/>
+        <w:pStyle w:val="3"/>
         <w:keepNext w:val="0"/>
         <w:keepLines w:val="0"/>
         <w:widowControl/>
@@ -370,49 +448,89 @@
     </w:p>
     <w:p>
       <w:pPr>
-        <w:pStyle w:val="3"/>
+        <w:pStyle w:val="4"/>
         <w:keepNext w:val="0"/>
         <w:keepLines w:val="0"/>
         <w:widowControl/>
         <w:suppressLineNumbers w:val="0"/>
         <w:spacing w:line="360" w:lineRule="atLeast"/>
         <w:ind w:left="0" w:right="0"/>
-      </w:pPr>
-      <w:r>
-        <w:rPr>
-          <w:rFonts w:hint="eastAsia"/>
+        <w:rPr>
+          <w:sz w:val="24"/>
+          <w:szCs w:val="24"/>
+        </w:rPr>
+      </w:pPr>
+      <w:r>
+        <w:rPr>
+          <w:rFonts w:hint="eastAsia"/>
+          <w:sz w:val="24"/>
+          <w:szCs w:val="24"/>
           <w:lang w:val="en-US" w:eastAsia="zh-CN"/>
         </w:rPr>
         <w:t>7.</w:t>
       </w:r>
       <w:r>
+        <w:rPr>
+          <w:sz w:val="24"/>
+          <w:szCs w:val="24"/>
+        </w:rPr>
         <w:t>其实这两种都是相对的单位  px 像素 是相对于</w:t>
       </w:r>
       <w:r>
+        <w:rPr>
+          <w:sz w:val="24"/>
+          <w:szCs w:val="24"/>
+        </w:rPr>
         <w:fldChar w:fldCharType="begin"/>
       </w:r>
       <w:r>
+        <w:rPr>
+          <w:sz w:val="24"/>
+          <w:szCs w:val="24"/>
+        </w:rPr>
         <w:instrText xml:space="preserve"> HYPERLINK "http://www.baidu.com/s?wd=%E5%B1%8F%E5%B9%95%E5%88%86%E8%BE%A8%E7%8E%87&amp;tn=44039180_cpr&amp;fenlei=mv6quAkxTZn0IZRqIHckPjm4nH00T1d9nvFbPjmsmhcLPvczPj0z0ZwV5Hcvrjm3rH6sPfKWUMw85HfYnjn4nH6sgvPsT6KdThsqpZwYTjCEQLGCpyw9Uz4Bmy-bIi4WUvYETgN-TLwGUv3En1Tsnj61Pjck" \t "https://zhidao.baidu.com/question/_blank" </w:instrText>
       </w:r>
       <w:r>
+        <w:rPr>
+          <w:sz w:val="24"/>
+          <w:szCs w:val="24"/>
+        </w:rPr>
         <w:fldChar w:fldCharType="separate"/>
       </w:r>
       <w:r>
         <w:rPr>
-          <w:rStyle w:val="10"/>
+          <w:rStyle w:val="12"/>
+          <w:sz w:val="24"/>
+          <w:szCs w:val="24"/>
         </w:rPr>
         <w:t>屏幕分辨率</w:t>
       </w:r>
       <w:r>
+        <w:rPr>
+          <w:sz w:val="24"/>
+          <w:szCs w:val="24"/>
+        </w:rPr>
         <w:fldChar w:fldCharType="end"/>
       </w:r>
       <w:r>
+        <w:rPr>
+          <w:sz w:val="24"/>
+          <w:szCs w:val="24"/>
+        </w:rPr>
         <w:t xml:space="preserve"> </w:t>
       </w:r>
       <w:r>
+        <w:rPr>
+          <w:sz w:val="24"/>
+          <w:szCs w:val="24"/>
+        </w:rPr>
         <w:br w:type="textWrapping"/>
       </w:r>
       <w:r>
+        <w:rPr>
+          <w:sz w:val="24"/>
+          <w:szCs w:val="24"/>
+        </w:rPr>
         <w:t>百分比 是相对于 父对象的宽度   所以 你要定义父对象的宽度 他才有意义 比如说  td 是包含在是table的子集  所以 你得给table定义宽度  这样td的宽度 才可以计算出来</w:t>
       </w:r>
     </w:p>
@@ -426,13 +544,15 @@
         <w:jc w:val="both"/>
         <w:rPr>
           <w:rFonts w:hint="eastAsia" w:eastAsiaTheme="minorEastAsia"/>
-          <w:lang w:val="en-US" w:eastAsia="zh-CN"/>
-        </w:rPr>
-      </w:pPr>
-    </w:p>
-    <w:p>
-      <w:pPr>
-        <w:pStyle w:val="4"/>
+          <w:sz w:val="21"/>
+          <w:szCs w:val="24"/>
+          <w:lang w:val="en-US" w:eastAsia="zh-CN"/>
+        </w:rPr>
+      </w:pPr>
+    </w:p>
+    <w:p>
+      <w:pPr>
+        <w:pStyle w:val="5"/>
         <w:keepNext w:val="0"/>
         <w:keepLines w:val="0"/>
         <w:widowControl/>
@@ -446,12 +566,16 @@
         <w:jc w:val="left"/>
         <w:rPr>
           <w:rFonts w:hint="eastAsia"/>
-          <w:lang w:val="en-US" w:eastAsia="zh-CN"/>
-        </w:rPr>
-      </w:pPr>
-      <w:r>
-        <w:rPr>
-          <w:rFonts w:hint="eastAsia"/>
+          <w:sz w:val="24"/>
+          <w:szCs w:val="24"/>
+          <w:lang w:val="en-US" w:eastAsia="zh-CN"/>
+        </w:rPr>
+      </w:pPr>
+      <w:r>
+        <w:rPr>
+          <w:rFonts w:hint="eastAsia"/>
+          <w:sz w:val="24"/>
+          <w:szCs w:val="24"/>
           <w:lang w:val="en-US" w:eastAsia="zh-CN"/>
         </w:rPr>
         <w:t>8.position：absolute和position：relative区别</w:t>
@@ -459,7 +583,7 @@
     </w:p>
     <w:p>
       <w:pPr>
-        <w:pStyle w:val="4"/>
+        <w:pStyle w:val="5"/>
         <w:keepNext w:val="0"/>
         <w:keepLines w:val="0"/>
         <w:widowControl/>
@@ -473,12 +597,16 @@
         <w:jc w:val="left"/>
         <w:rPr>
           <w:rFonts w:hint="eastAsia"/>
-          <w:lang w:val="en-US" w:eastAsia="zh-CN"/>
-        </w:rPr>
-      </w:pPr>
-      <w:r>
-        <w:rPr>
-          <w:rFonts w:hint="eastAsia"/>
+          <w:sz w:val="24"/>
+          <w:szCs w:val="24"/>
+          <w:lang w:val="en-US" w:eastAsia="zh-CN"/>
+        </w:rPr>
+      </w:pPr>
+      <w:r>
+        <w:rPr>
+          <w:rFonts w:hint="eastAsia"/>
+          <w:sz w:val="24"/>
+          <w:szCs w:val="24"/>
           <w:lang w:val="en-US" w:eastAsia="zh-CN"/>
         </w:rPr>
         <w:t>position：absolute这个是</w:t>
@@ -486,6 +614,8 @@
       <w:r>
         <w:rPr>
           <w:rFonts w:hint="eastAsia"/>
+          <w:sz w:val="24"/>
+          <w:szCs w:val="24"/>
           <w:lang w:val="en-US" w:eastAsia="zh-CN"/>
         </w:rPr>
         <w:fldChar w:fldCharType="begin"/>
@@ -493,6 +623,8 @@
       <w:r>
         <w:rPr>
           <w:rFonts w:hint="eastAsia"/>
+          <w:sz w:val="24"/>
+          <w:szCs w:val="24"/>
           <w:lang w:val="en-US" w:eastAsia="zh-CN"/>
         </w:rPr>
         <w:instrText xml:space="preserve"> HYPERLINK "https://www.baidu.com/s?wd=%E7%BB%9D%E5%AF%B9%E5%AE%9A%E4%BD%8D&amp;tn=44039180_cpr&amp;fenlei=mv6quAkxTZn0IZRqIHckPjm4nH00T1dWm1nLPH99Ph7Buj9-uyub0ZwV5Hcvrjm3rH6sPfKWUMw85HfYnjn4nH6sgvPsT6KdThsqpZwYTjCEQLGCpyw9Uz4Bmy-bIi4WUvYETgN-TLwGUv3EPWb4rjfvPHf" \t "https://zhidao.baidu.com/question/_blank" </w:instrText>
@@ -500,6 +632,8 @@
       <w:r>
         <w:rPr>
           <w:rFonts w:hint="eastAsia"/>
+          <w:sz w:val="24"/>
+          <w:szCs w:val="24"/>
           <w:lang w:val="en-US" w:eastAsia="zh-CN"/>
         </w:rPr>
         <w:fldChar w:fldCharType="separate"/>
@@ -507,6 +641,8 @@
       <w:r>
         <w:rPr>
           <w:rFonts w:hint="eastAsia"/>
+          <w:sz w:val="24"/>
+          <w:szCs w:val="24"/>
           <w:lang w:val="en-US" w:eastAsia="zh-CN"/>
         </w:rPr>
         <w:t>绝对定位</w:t>
@@ -514,6 +650,8 @@
       <w:r>
         <w:rPr>
           <w:rFonts w:hint="eastAsia"/>
+          <w:sz w:val="24"/>
+          <w:szCs w:val="24"/>
           <w:lang w:val="en-US" w:eastAsia="zh-CN"/>
         </w:rPr>
         <w:fldChar w:fldCharType="end"/>
@@ -521,6 +659,8 @@
       <w:r>
         <w:rPr>
           <w:rFonts w:hint="eastAsia"/>
+          <w:sz w:val="24"/>
+          <w:szCs w:val="24"/>
           <w:lang w:val="en-US" w:eastAsia="zh-CN"/>
         </w:rPr>
         <w:t>；</w:t>
@@ -528,6 +668,8 @@
       <w:r>
         <w:rPr>
           <w:rFonts w:hint="eastAsia"/>
+          <w:sz w:val="24"/>
+          <w:szCs w:val="24"/>
           <w:lang w:val="en-US" w:eastAsia="zh-CN"/>
         </w:rPr>
         <w:br w:type="textWrapping"/>
@@ -535,6 +677,8 @@
       <w:r>
         <w:rPr>
           <w:rFonts w:hint="eastAsia"/>
+          <w:sz w:val="24"/>
+          <w:szCs w:val="24"/>
           <w:lang w:val="en-US" w:eastAsia="zh-CN"/>
         </w:rPr>
         <w:t>是相对于浏览器的定位。</w:t>
@@ -542,6 +686,8 @@
       <w:r>
         <w:rPr>
           <w:rFonts w:hint="eastAsia"/>
+          <w:sz w:val="24"/>
+          <w:szCs w:val="24"/>
           <w:lang w:val="en-US" w:eastAsia="zh-CN"/>
         </w:rPr>
         <w:br w:type="textWrapping"/>
@@ -549,6 +695,8 @@
       <w:r>
         <w:rPr>
           <w:rFonts w:hint="eastAsia"/>
+          <w:sz w:val="24"/>
+          <w:szCs w:val="24"/>
           <w:lang w:val="en-US" w:eastAsia="zh-CN"/>
         </w:rPr>
         <w:t>比如：position：absolute；left:20px;top:80px; 这个容器始终位于距离浏览器左20px,距离浏览器上80px的这个位置。</w:t>
@@ -556,6 +704,8 @@
       <w:r>
         <w:rPr>
           <w:rFonts w:hint="eastAsia"/>
+          <w:sz w:val="24"/>
+          <w:szCs w:val="24"/>
           <w:lang w:val="en-US" w:eastAsia="zh-CN"/>
         </w:rPr>
         <w:br w:type="textWrapping"/>
@@ -563,6 +713,8 @@
       <w:r>
         <w:rPr>
           <w:rFonts w:hint="eastAsia"/>
+          <w:sz w:val="24"/>
+          <w:szCs w:val="24"/>
           <w:lang w:val="en-US" w:eastAsia="zh-CN"/>
         </w:rPr>
         <w:br w:type="textWrapping"/>
@@ -570,6 +722,8 @@
       <w:r>
         <w:rPr>
           <w:rFonts w:hint="eastAsia"/>
+          <w:sz w:val="24"/>
+          <w:szCs w:val="24"/>
           <w:lang w:val="en-US" w:eastAsia="zh-CN"/>
         </w:rPr>
         <w:t>position：relative是</w:t>
@@ -577,6 +731,8 @@
       <w:r>
         <w:rPr>
           <w:rFonts w:hint="eastAsia"/>
+          <w:sz w:val="24"/>
+          <w:szCs w:val="24"/>
           <w:lang w:val="en-US" w:eastAsia="zh-CN"/>
         </w:rPr>
         <w:fldChar w:fldCharType="begin"/>
@@ -584,6 +740,8 @@
       <w:r>
         <w:rPr>
           <w:rFonts w:hint="eastAsia"/>
+          <w:sz w:val="24"/>
+          <w:szCs w:val="24"/>
           <w:lang w:val="en-US" w:eastAsia="zh-CN"/>
         </w:rPr>
         <w:instrText xml:space="preserve"> HYPERLINK "https://www.baidu.com/s?wd=%E7%9B%B8%E5%AF%B9%E5%AE%9A%E4%BD%8D&amp;tn=44039180_cpr&amp;fenlei=mv6quAkxTZn0IZRqIHckPjm4nH00T1dWm1nLPH99Ph7Buj9-uyub0ZwV5Hcvrjm3rH6sPfKWUMw85HfYnjn4nH6sgvPsT6KdThsqpZwYTjCEQLGCpyw9Uz4Bmy-bIi4WUvYETgN-TLwGUv3EPWb4rjfvPHf" \t "https://zhidao.baidu.com/question/_blank" </w:instrText>
@@ -591,6 +749,8 @@
       <w:r>
         <w:rPr>
           <w:rFonts w:hint="eastAsia"/>
+          <w:sz w:val="24"/>
+          <w:szCs w:val="24"/>
           <w:lang w:val="en-US" w:eastAsia="zh-CN"/>
         </w:rPr>
         <w:fldChar w:fldCharType="separate"/>
@@ -598,6 +758,8 @@
       <w:r>
         <w:rPr>
           <w:rFonts w:hint="eastAsia"/>
+          <w:sz w:val="24"/>
+          <w:szCs w:val="24"/>
           <w:lang w:val="en-US" w:eastAsia="zh-CN"/>
         </w:rPr>
         <w:t>相对定位</w:t>
@@ -605,6 +767,8 @@
       <w:r>
         <w:rPr>
           <w:rFonts w:hint="eastAsia"/>
+          <w:sz w:val="24"/>
+          <w:szCs w:val="24"/>
           <w:lang w:val="en-US" w:eastAsia="zh-CN"/>
         </w:rPr>
         <w:fldChar w:fldCharType="end"/>
@@ -612,6 +776,8 @@
       <w:r>
         <w:rPr>
           <w:rFonts w:hint="eastAsia"/>
+          <w:sz w:val="24"/>
+          <w:szCs w:val="24"/>
           <w:lang w:val="en-US" w:eastAsia="zh-CN"/>
         </w:rPr>
         <w:t>，是相对于</w:t>
@@ -620,6 +786,8 @@
         <w:rPr>
           <w:rFonts w:hint="eastAsia"/>
           <w:color w:val="FF0000"/>
+          <w:sz w:val="24"/>
+          <w:szCs w:val="24"/>
           <w:lang w:val="en-US" w:eastAsia="zh-CN"/>
         </w:rPr>
         <w:t>前面的</w:t>
@@ -627,6 +795,8 @@
       <w:r>
         <w:rPr>
           <w:rFonts w:hint="eastAsia"/>
+          <w:sz w:val="24"/>
+          <w:szCs w:val="24"/>
           <w:lang w:val="en-US" w:eastAsia="zh-CN"/>
         </w:rPr>
         <w:t>容器定位的。这个时候不能用top left在定位。应该用margin。</w:t>
@@ -634,6 +804,8 @@
       <w:r>
         <w:rPr>
           <w:rFonts w:hint="eastAsia"/>
+          <w:sz w:val="24"/>
+          <w:szCs w:val="24"/>
           <w:lang w:val="en-US" w:eastAsia="zh-CN"/>
         </w:rPr>
         <w:br w:type="textWrapping"/>
@@ -641,6 +813,8 @@
       <w:r>
         <w:rPr>
           <w:rFonts w:hint="eastAsia"/>
+          <w:sz w:val="24"/>
+          <w:szCs w:val="24"/>
           <w:lang w:val="en-US" w:eastAsia="zh-CN"/>
         </w:rPr>
         <w:br w:type="textWrapping"/>
@@ -648,6 +822,8 @@
       <w:r>
         <w:rPr>
           <w:rFonts w:hint="eastAsia"/>
+          <w:sz w:val="24"/>
+          <w:szCs w:val="24"/>
           <w:lang w:val="en-US" w:eastAsia="zh-CN"/>
         </w:rPr>
         <w:t>比如：&lt;div class="1"&gt;&lt;/div&gt;&lt;div class="2"&gt;&lt;/div&gt;</w:t>
@@ -655,6 +831,8 @@
       <w:r>
         <w:rPr>
           <w:rFonts w:hint="eastAsia"/>
+          <w:sz w:val="24"/>
+          <w:szCs w:val="24"/>
           <w:lang w:val="en-US" w:eastAsia="zh-CN"/>
         </w:rPr>
         <w:br w:type="textWrapping"/>
@@ -662,6 +840,8 @@
       <w:r>
         <w:rPr>
           <w:rFonts w:hint="eastAsia"/>
+          <w:sz w:val="24"/>
+          <w:szCs w:val="24"/>
           <w:lang w:val="en-US" w:eastAsia="zh-CN"/>
         </w:rPr>
         <w:br w:type="textWrapping"/>
@@ -669,6 +849,8 @@
       <w:r>
         <w:rPr>
           <w:rFonts w:hint="eastAsia"/>
+          <w:sz w:val="24"/>
+          <w:szCs w:val="24"/>
           <w:lang w:val="en-US" w:eastAsia="zh-CN"/>
         </w:rPr>
         <w:t>当1固定了位置。1的样式float:left;width:100px; height:800px;</w:t>
@@ -676,6 +858,8 @@
       <w:r>
         <w:rPr>
           <w:rFonts w:hint="eastAsia"/>
+          <w:sz w:val="24"/>
+          <w:szCs w:val="24"/>
           <w:lang w:val="en-US" w:eastAsia="zh-CN"/>
         </w:rPr>
         <w:br w:type="textWrapping"/>
@@ -683,6 +867,8 @@
       <w:r>
         <w:rPr>
           <w:rFonts w:hint="eastAsia"/>
+          <w:sz w:val="24"/>
+          <w:szCs w:val="24"/>
           <w:lang w:val="en-US" w:eastAsia="zh-CN"/>
         </w:rPr>
         <w:t>2的样式为float:left; position：relative；</w:t>
@@ -690,6 +876,8 @@
       <w:r>
         <w:rPr>
           <w:rFonts w:hint="eastAsia"/>
+          <w:sz w:val="24"/>
+          <w:szCs w:val="24"/>
           <w:lang w:val="en-US" w:eastAsia="zh-CN"/>
         </w:rPr>
         <w:fldChar w:fldCharType="begin"/>
@@ -697,6 +885,8 @@
       <w:r>
         <w:rPr>
           <w:rFonts w:hint="eastAsia"/>
+          <w:sz w:val="24"/>
+          <w:szCs w:val="24"/>
           <w:lang w:val="en-US" w:eastAsia="zh-CN"/>
         </w:rPr>
         <w:instrText xml:space="preserve"> HYPERLINK "https://www.baidu.com/s?wd=margin-left&amp;tn=44039180_cpr&amp;fenlei=mv6quAkxTZn0IZRqIHckPjm4nH00T1dWm1nLPH99Ph7Buj9-uyub0ZwV5Hcvrjm3rH6sPfKWUMw85HfYnjn4nH6sgvPsT6KdThsqpZwYTjCEQLGCpyw9Uz4Bmy-bIi4WUvYETgN-TLwGUv3EPWb4rjfvPHf" \t "https://zhidao.baidu.com/question/_blank" </w:instrText>
@@ -704,6 +894,8 @@
       <w:r>
         <w:rPr>
           <w:rFonts w:hint="eastAsia"/>
+          <w:sz w:val="24"/>
+          <w:szCs w:val="24"/>
           <w:lang w:val="en-US" w:eastAsia="zh-CN"/>
         </w:rPr>
         <w:fldChar w:fldCharType="separate"/>
@@ -711,6 +903,8 @@
       <w:r>
         <w:rPr>
           <w:rFonts w:hint="eastAsia"/>
+          <w:sz w:val="24"/>
+          <w:szCs w:val="24"/>
           <w:lang w:val="en-US" w:eastAsia="zh-CN"/>
         </w:rPr>
         <w:t>margin-left</w:t>
@@ -718,6 +912,8 @@
       <w:r>
         <w:rPr>
           <w:rFonts w:hint="eastAsia"/>
+          <w:sz w:val="24"/>
+          <w:szCs w:val="24"/>
           <w:lang w:val="en-US" w:eastAsia="zh-CN"/>
         </w:rPr>
         <w:fldChar w:fldCharType="end"/>
@@ -725,6 +921,8 @@
       <w:r>
         <w:rPr>
           <w:rFonts w:hint="eastAsia"/>
+          <w:sz w:val="24"/>
+          <w:szCs w:val="24"/>
           <w:lang w:val="en-US" w:eastAsia="zh-CN"/>
         </w:rPr>
         <w:t>:20px;width:50px;</w:t>
@@ -732,6 +930,8 @@
       <w:r>
         <w:rPr>
           <w:rFonts w:hint="eastAsia"/>
+          <w:sz w:val="24"/>
+          <w:szCs w:val="24"/>
           <w:lang w:val="en-US" w:eastAsia="zh-CN"/>
         </w:rPr>
         <w:br w:type="textWrapping"/>
@@ -739,6 +939,8 @@
       <w:r>
         <w:rPr>
           <w:rFonts w:hint="eastAsia"/>
+          <w:sz w:val="24"/>
+          <w:szCs w:val="24"/>
           <w:lang w:val="en-US" w:eastAsia="zh-CN"/>
         </w:rPr>
         <w:t>2的位置在1的右边，距离120px</w:t>
@@ -746,7 +948,7 @@
     </w:p>
     <w:p>
       <w:pPr>
-        <w:pStyle w:val="4"/>
+        <w:pStyle w:val="5"/>
         <w:keepNext w:val="0"/>
         <w:keepLines w:val="0"/>
         <w:widowControl/>
@@ -760,13 +962,15 @@
         <w:jc w:val="left"/>
         <w:rPr>
           <w:rFonts w:hint="eastAsia"/>
-          <w:lang w:val="en-US" w:eastAsia="zh-CN"/>
-        </w:rPr>
-      </w:pPr>
-    </w:p>
-    <w:p>
-      <w:pPr>
-        <w:pStyle w:val="4"/>
+          <w:sz w:val="24"/>
+          <w:szCs w:val="24"/>
+          <w:lang w:val="en-US" w:eastAsia="zh-CN"/>
+        </w:rPr>
+      </w:pPr>
+    </w:p>
+    <w:p>
+      <w:pPr>
+        <w:pStyle w:val="5"/>
         <w:keepNext w:val="0"/>
         <w:keepLines w:val="0"/>
         <w:widowControl/>
@@ -780,12 +984,16 @@
         <w:jc w:val="left"/>
         <w:rPr>
           <w:rFonts w:hint="eastAsia"/>
-          <w:lang w:val="en-US" w:eastAsia="zh-CN"/>
-        </w:rPr>
-      </w:pPr>
-      <w:r>
-        <w:rPr>
-          <w:rFonts w:hint="eastAsia"/>
+          <w:sz w:val="24"/>
+          <w:szCs w:val="24"/>
+          <w:lang w:val="en-US" w:eastAsia="zh-CN"/>
+        </w:rPr>
+      </w:pPr>
+      <w:r>
+        <w:rPr>
+          <w:rFonts w:hint="eastAsia"/>
+          <w:sz w:val="24"/>
+          <w:szCs w:val="24"/>
           <w:lang w:val="en-US" w:eastAsia="zh-CN"/>
         </w:rPr>
         <w:t>padding: 与margin的用法一致，顺序都是上 右 下 左</w:t>
@@ -793,11 +1001,12 @@
     </w:p>
     <w:p>
       <w:pPr>
-        <w:pStyle w:val="4"/>
+        <w:pStyle w:val="5"/>
         <w:keepNext w:val="0"/>
         <w:keepLines w:val="0"/>
         <w:widowControl/>
         <w:numPr>
+          <w:ilvl w:val="0"/>
           <w:numId w:val="0"/>
         </w:numPr>
         <w:suppressLineNumbers w:val="0"/>
@@ -806,13 +1015,15 @@
         <w:jc w:val="left"/>
         <w:rPr>
           <w:rFonts w:hint="eastAsia"/>
-          <w:lang w:val="en-US" w:eastAsia="zh-CN"/>
-        </w:rPr>
-      </w:pPr>
-    </w:p>
-    <w:p>
-      <w:pPr>
-        <w:pStyle w:val="4"/>
+          <w:sz w:val="24"/>
+          <w:szCs w:val="24"/>
+          <w:lang w:val="en-US" w:eastAsia="zh-CN"/>
+        </w:rPr>
+      </w:pPr>
+    </w:p>
+    <w:p>
+      <w:pPr>
+        <w:pStyle w:val="5"/>
         <w:keepNext w:val="0"/>
         <w:keepLines w:val="0"/>
         <w:widowControl/>
@@ -826,12 +1037,16 @@
         <w:jc w:val="left"/>
         <w:rPr>
           <w:rFonts w:hint="eastAsia"/>
-          <w:lang w:val="en-US" w:eastAsia="zh-CN"/>
-        </w:rPr>
-      </w:pPr>
-      <w:r>
-        <w:rPr>
-          <w:rFonts w:hint="eastAsia"/>
+          <w:sz w:val="24"/>
+          <w:szCs w:val="24"/>
+          <w:lang w:val="en-US" w:eastAsia="zh-CN"/>
+        </w:rPr>
+      </w:pPr>
+      <w:r>
+        <w:rPr>
+          <w:rFonts w:hint="eastAsia"/>
+          <w:sz w:val="24"/>
+          <w:szCs w:val="24"/>
           <w:lang w:val="en-US" w:eastAsia="zh-CN"/>
         </w:rPr>
         <w:t>html body{</w:t>
@@ -839,11 +1054,12 @@
     </w:p>
     <w:p>
       <w:pPr>
-        <w:pStyle w:val="4"/>
+        <w:pStyle w:val="5"/>
         <w:keepNext w:val="0"/>
         <w:keepLines w:val="0"/>
         <w:widowControl/>
         <w:numPr>
+          <w:ilvl w:val="0"/>
           <w:numId w:val="0"/>
         </w:numPr>
         <w:suppressLineNumbers w:val="0"/>
@@ -852,12 +1068,16 @@
         <w:jc w:val="left"/>
         <w:rPr>
           <w:rFonts w:hint="eastAsia"/>
-          <w:lang w:val="en-US" w:eastAsia="zh-CN"/>
-        </w:rPr>
-      </w:pPr>
-      <w:r>
-        <w:rPr>
-          <w:rFonts w:hint="eastAsia"/>
+          <w:sz w:val="24"/>
+          <w:szCs w:val="24"/>
+          <w:lang w:val="en-US" w:eastAsia="zh-CN"/>
+        </w:rPr>
+      </w:pPr>
+      <w:r>
+        <w:rPr>
+          <w:rFonts w:hint="eastAsia"/>
+          <w:sz w:val="24"/>
+          <w:szCs w:val="24"/>
           <w:lang w:val="en-US" w:eastAsia="zh-CN"/>
         </w:rPr>
         <w:tab/>
@@ -865,6 +1085,8 @@
       <w:r>
         <w:rPr>
           <w:rFonts w:hint="eastAsia"/>
+          <w:sz w:val="24"/>
+          <w:szCs w:val="24"/>
           <w:lang w:val="en-US" w:eastAsia="zh-CN"/>
         </w:rPr>
         <w:t>overflow: hidden;</w:t>
@@ -872,11 +1094,12 @@
     </w:p>
     <w:p>
       <w:pPr>
-        <w:pStyle w:val="4"/>
+        <w:pStyle w:val="5"/>
         <w:keepNext w:val="0"/>
         <w:keepLines w:val="0"/>
         <w:widowControl/>
         <w:numPr>
+          <w:ilvl w:val="0"/>
           <w:numId w:val="0"/>
         </w:numPr>
         <w:suppressLineNumbers w:val="0"/>
@@ -885,26 +1108,441 @@
         <w:jc w:val="left"/>
         <w:rPr>
           <w:rFonts w:hint="eastAsia"/>
-          <w:lang w:val="en-US" w:eastAsia="zh-CN"/>
-        </w:rPr>
-      </w:pPr>
-      <w:r>
-        <w:rPr>
-          <w:rFonts w:hint="eastAsia"/>
+          <w:sz w:val="24"/>
+          <w:szCs w:val="24"/>
+          <w:lang w:val="en-US" w:eastAsia="zh-CN"/>
+        </w:rPr>
+      </w:pPr>
+      <w:r>
+        <w:rPr>
+          <w:rFonts w:hint="eastAsia"/>
+          <w:sz w:val="24"/>
+          <w:szCs w:val="24"/>
           <w:lang w:val="en-US" w:eastAsia="zh-CN"/>
         </w:rPr>
         <w:t>}//可以禁止滚动</w:t>
       </w:r>
+    </w:p>
+    <w:p>
+      <w:pPr>
+        <w:rPr>
+          <w:rFonts w:hint="eastAsia"/>
+          <w:sz w:val="21"/>
+          <w:szCs w:val="24"/>
+          <w:lang w:val="en-US" w:eastAsia="zh-CN"/>
+        </w:rPr>
+      </w:pPr>
+    </w:p>
+    <w:p>
+      <w:pPr>
+        <w:rPr>
+          <w:rFonts w:hint="eastAsia"/>
+          <w:sz w:val="21"/>
+          <w:szCs w:val="24"/>
+          <w:lang w:val="en-US" w:eastAsia="zh-CN"/>
+        </w:rPr>
+      </w:pPr>
+    </w:p>
+    <w:p>
+      <w:pPr>
+        <w:rPr>
+          <w:rFonts w:hint="eastAsia"/>
+          <w:sz w:val="21"/>
+          <w:szCs w:val="24"/>
+          <w:lang w:val="en-US" w:eastAsia="zh-CN"/>
+        </w:rPr>
+      </w:pPr>
+      <w:r>
+        <w:rPr>
+          <w:rFonts w:hint="eastAsia"/>
+          <w:sz w:val="21"/>
+          <w:szCs w:val="24"/>
+          <w:lang w:val="en-US" w:eastAsia="zh-CN"/>
+        </w:rPr>
+        <w:t>2018.5.13</w:t>
+      </w:r>
+    </w:p>
+    <w:p>
+      <w:pPr>
+        <w:rPr>
+          <w:rFonts w:hint="eastAsia"/>
+          <w:b/>
+          <w:bCs/>
+          <w:color w:val="FF0000"/>
+          <w:sz w:val="21"/>
+          <w:szCs w:val="24"/>
+          <w:lang w:val="en-US" w:eastAsia="zh-CN"/>
+        </w:rPr>
+      </w:pPr>
+      <w:r>
+        <w:rPr>
+          <w:rFonts w:hint="eastAsia"/>
+          <w:b/>
+          <w:bCs/>
+          <w:color w:val="FF0000"/>
+          <w:sz w:val="21"/>
+          <w:szCs w:val="24"/>
+          <w:lang w:val="en-US" w:eastAsia="zh-CN"/>
+        </w:rPr>
+        <w:t>1.css中position属性(absolute|relative|static|fixed)概述及应用</w:t>
+      </w:r>
+    </w:p>
+    <w:p>
+      <w:pPr>
+        <w:rPr>
+          <w:rFonts w:hint="eastAsia"/>
+          <w:sz w:val="21"/>
+          <w:szCs w:val="24"/>
+          <w:lang w:val="en-US" w:eastAsia="zh-CN"/>
+        </w:rPr>
+      </w:pPr>
+    </w:p>
+    <w:p>
+      <w:pPr>
+        <w:rPr>
+          <w:rFonts w:hint="eastAsia"/>
+          <w:sz w:val="21"/>
+          <w:szCs w:val="24"/>
+          <w:lang w:val="en-US" w:eastAsia="zh-CN"/>
+        </w:rPr>
+      </w:pPr>
+      <w:r>
+        <w:rPr>
+          <w:rFonts w:hint="eastAsia"/>
+          <w:sz w:val="21"/>
+          <w:szCs w:val="24"/>
+          <w:lang w:val="en-US" w:eastAsia="zh-CN"/>
+        </w:rPr>
+        <w:fldChar w:fldCharType="begin"/>
+      </w:r>
+      <w:r>
+        <w:rPr>
+          <w:rFonts w:hint="eastAsia"/>
+          <w:sz w:val="21"/>
+          <w:szCs w:val="24"/>
+          <w:lang w:val="en-US" w:eastAsia="zh-CN"/>
+        </w:rPr>
+        <w:instrText xml:space="preserve"> HYPERLINK "http://www.jb51.net/web/77495.html" </w:instrText>
+      </w:r>
+      <w:r>
+        <w:rPr>
+          <w:rFonts w:hint="eastAsia"/>
+          <w:sz w:val="21"/>
+          <w:szCs w:val="24"/>
+          <w:lang w:val="en-US" w:eastAsia="zh-CN"/>
+        </w:rPr>
+        <w:fldChar w:fldCharType="separate"/>
+      </w:r>
+      <w:r>
+        <w:rPr>
+          <w:rStyle w:val="12"/>
+          <w:rFonts w:hint="eastAsia"/>
+          <w:sz w:val="21"/>
+          <w:szCs w:val="24"/>
+          <w:lang w:val="en-US" w:eastAsia="zh-CN"/>
+        </w:rPr>
+        <w:t>http://www.jb51.net/web/77495.html</w:t>
+      </w:r>
+      <w:r>
+        <w:rPr>
+          <w:rFonts w:hint="eastAsia"/>
+          <w:sz w:val="21"/>
+          <w:szCs w:val="24"/>
+          <w:lang w:val="en-US" w:eastAsia="zh-CN"/>
+        </w:rPr>
+        <w:fldChar w:fldCharType="end"/>
+      </w:r>
+    </w:p>
+    <w:p>
+      <w:pPr>
+        <w:rPr>
+          <w:rFonts w:hint="eastAsia"/>
+          <w:sz w:val="21"/>
+          <w:szCs w:val="24"/>
+          <w:lang w:val="en-US" w:eastAsia="zh-CN"/>
+        </w:rPr>
+      </w:pPr>
+      <w:r>
+        <w:rPr>
+          <w:rFonts w:hint="eastAsia"/>
+          <w:sz w:val="21"/>
+          <w:szCs w:val="24"/>
+          <w:lang w:val="en-US" w:eastAsia="zh-CN"/>
+        </w:rPr>
+        <w:t>1、position：relative  相对定位</w:t>
+      </w:r>
+    </w:p>
+    <w:p>
+      <w:pPr>
+        <w:rPr>
+          <w:rFonts w:hint="eastAsia"/>
+          <w:sz w:val="21"/>
+          <w:szCs w:val="24"/>
+          <w:lang w:val="en-US" w:eastAsia="zh-CN"/>
+        </w:rPr>
+      </w:pPr>
+      <w:r>
+        <w:rPr>
+          <w:rFonts w:hint="eastAsia"/>
+          <w:sz w:val="21"/>
+          <w:szCs w:val="24"/>
+          <w:lang w:val="en-US" w:eastAsia="zh-CN"/>
+        </w:rPr>
+        <w:t>特点：</w:t>
+      </w:r>
+    </w:p>
+    <w:p>
+      <w:pPr>
+        <w:rPr>
+          <w:rFonts w:hint="eastAsia"/>
+          <w:sz w:val="21"/>
+          <w:szCs w:val="24"/>
+          <w:lang w:val="en-US" w:eastAsia="zh-CN"/>
+        </w:rPr>
+      </w:pPr>
+      <w:r>
+        <w:rPr>
+          <w:rFonts w:hint="eastAsia"/>
+          <w:sz w:val="21"/>
+          <w:szCs w:val="24"/>
+          <w:lang w:val="en-US" w:eastAsia="zh-CN"/>
+        </w:rPr>
+        <w:t>     1）不影响元素本身的特性；</w:t>
+      </w:r>
+      <w:r>
+        <w:rPr>
+          <w:rFonts w:hint="eastAsia"/>
+          <w:sz w:val="21"/>
+          <w:szCs w:val="24"/>
+          <w:lang w:val="en-US" w:eastAsia="zh-CN"/>
+        </w:rPr>
+        <w:br w:type="textWrapping"/>
+      </w:r>
+      <w:r>
+        <w:rPr>
+          <w:rFonts w:hint="eastAsia"/>
+          <w:sz w:val="21"/>
+          <w:szCs w:val="24"/>
+          <w:lang w:val="en-US" w:eastAsia="zh-CN"/>
+        </w:rPr>
+        <w:t>     2）不使元素脱离文档流（元素移动之后原始位置会被保留）；</w:t>
+      </w:r>
+      <w:r>
+        <w:rPr>
+          <w:rFonts w:hint="eastAsia"/>
+          <w:sz w:val="21"/>
+          <w:szCs w:val="24"/>
+          <w:lang w:val="en-US" w:eastAsia="zh-CN"/>
+        </w:rPr>
+        <w:br w:type="textWrapping"/>
+      </w:r>
+      <w:r>
+        <w:rPr>
+          <w:rFonts w:hint="eastAsia"/>
+          <w:sz w:val="21"/>
+          <w:szCs w:val="24"/>
+          <w:lang w:val="en-US" w:eastAsia="zh-CN"/>
+        </w:rPr>
+        <w:t>     3）如果没有定位偏移量，对元素本身没有任何影响；</w:t>
+      </w:r>
+      <w:r>
+        <w:rPr>
+          <w:rFonts w:hint="eastAsia"/>
+          <w:sz w:val="21"/>
+          <w:szCs w:val="24"/>
+          <w:lang w:val="en-US" w:eastAsia="zh-CN"/>
+        </w:rPr>
+        <w:br w:type="textWrapping"/>
+      </w:r>
+      <w:r>
+        <w:rPr>
+          <w:rFonts w:hint="eastAsia"/>
+          <w:sz w:val="21"/>
+          <w:szCs w:val="24"/>
+          <w:lang w:val="en-US" w:eastAsia="zh-CN"/>
+        </w:rPr>
+        <w:t>     4）提升层级。</w:t>
+      </w:r>
+    </w:p>
+    <w:p>
+      <w:pPr>
+        <w:rPr>
+          <w:rFonts w:hint="eastAsia"/>
+          <w:sz w:val="21"/>
+          <w:szCs w:val="24"/>
+          <w:lang w:val="en-US" w:eastAsia="zh-CN"/>
+        </w:rPr>
+      </w:pPr>
+      <w:r>
+        <w:rPr>
+          <w:rFonts w:hint="eastAsia"/>
+          <w:sz w:val="21"/>
+          <w:szCs w:val="24"/>
+          <w:lang w:val="en-US" w:eastAsia="zh-CN"/>
+        </w:rPr>
+        <w:t>注：定位元素位置控制：top/right/bottom/left  定位元素偏移量</w:t>
+      </w:r>
+    </w:p>
+    <w:p>
+      <w:pPr>
+        <w:rPr>
+          <w:rFonts w:hint="eastAsia"/>
+          <w:sz w:val="21"/>
+          <w:szCs w:val="24"/>
+          <w:lang w:val="en-US" w:eastAsia="zh-CN"/>
+        </w:rPr>
+      </w:pPr>
+      <w:r>
+        <w:rPr>
+          <w:rFonts w:hint="eastAsia"/>
+          <w:sz w:val="21"/>
+          <w:szCs w:val="24"/>
+          <w:lang w:val="en-US" w:eastAsia="zh-CN"/>
+        </w:rPr>
+        <w:t>2、position：absolute  绝对定位</w:t>
+      </w:r>
+    </w:p>
+    <w:p>
+      <w:pPr>
+        <w:rPr>
+          <w:rFonts w:hint="eastAsia"/>
+          <w:sz w:val="21"/>
+          <w:szCs w:val="24"/>
+          <w:lang w:val="en-US" w:eastAsia="zh-CN"/>
+        </w:rPr>
+      </w:pPr>
+      <w:r>
+        <w:rPr>
+          <w:rFonts w:hint="eastAsia"/>
+          <w:sz w:val="21"/>
+          <w:szCs w:val="24"/>
+          <w:lang w:val="en-US" w:eastAsia="zh-CN"/>
+        </w:rPr>
+        <w:t>特点：</w:t>
+      </w:r>
+    </w:p>
+    <w:p>
+      <w:pPr>
+        <w:rPr>
+          <w:rFonts w:hint="eastAsia"/>
+          <w:sz w:val="21"/>
+          <w:szCs w:val="24"/>
+          <w:lang w:val="en-US" w:eastAsia="zh-CN"/>
+        </w:rPr>
+      </w:pPr>
+      <w:r>
+        <w:rPr>
+          <w:rFonts w:hint="eastAsia"/>
+          <w:sz w:val="21"/>
+          <w:szCs w:val="24"/>
+          <w:lang w:val="en-US" w:eastAsia="zh-CN"/>
+        </w:rPr>
+        <w:t>     1）使元素完全脱离文档流；</w:t>
+      </w:r>
+      <w:r>
+        <w:rPr>
+          <w:rFonts w:hint="eastAsia"/>
+          <w:sz w:val="21"/>
+          <w:szCs w:val="24"/>
+          <w:lang w:val="en-US" w:eastAsia="zh-CN"/>
+        </w:rPr>
+        <w:br w:type="textWrapping"/>
+      </w:r>
+      <w:r>
+        <w:rPr>
+          <w:rFonts w:hint="eastAsia"/>
+          <w:sz w:val="21"/>
+          <w:szCs w:val="24"/>
+          <w:lang w:val="en-US" w:eastAsia="zh-CN"/>
+        </w:rPr>
+        <w:t>     2）使内嵌支持宽高；</w:t>
+      </w:r>
+      <w:r>
+        <w:rPr>
+          <w:rFonts w:hint="eastAsia"/>
+          <w:sz w:val="21"/>
+          <w:szCs w:val="24"/>
+          <w:lang w:val="en-US" w:eastAsia="zh-CN"/>
+        </w:rPr>
+        <w:br w:type="textWrapping"/>
+      </w:r>
+      <w:r>
+        <w:rPr>
+          <w:rFonts w:hint="eastAsia"/>
+          <w:sz w:val="21"/>
+          <w:szCs w:val="24"/>
+          <w:lang w:val="en-US" w:eastAsia="zh-CN"/>
+        </w:rPr>
+        <w:t>     3）块属性标签内容撑开宽度；</w:t>
+      </w:r>
+    </w:p>
+    <w:p>
+      <w:pPr>
+        <w:rPr>
+          <w:rFonts w:hint="eastAsia"/>
+          <w:sz w:val="21"/>
+          <w:szCs w:val="24"/>
+          <w:lang w:val="en-US" w:eastAsia="zh-CN"/>
+        </w:rPr>
+      </w:pPr>
+      <w:r>
+        <w:rPr>
+          <w:rFonts w:hint="eastAsia"/>
+          <w:sz w:val="21"/>
+          <w:szCs w:val="24"/>
+          <w:lang w:val="en-US" w:eastAsia="zh-CN"/>
+        </w:rPr>
+        <w:t>     4）如果有定位父级相对于定位父级发生偏移，没有定位父级相对于document发生偏移；</w:t>
+      </w:r>
+    </w:p>
+    <w:p>
+      <w:pPr>
+        <w:rPr>
+          <w:rFonts w:hint="eastAsia"/>
+          <w:sz w:val="21"/>
+          <w:szCs w:val="24"/>
+          <w:lang w:val="en-US" w:eastAsia="zh-CN"/>
+        </w:rPr>
+      </w:pPr>
+      <w:r>
+        <w:rPr>
+          <w:rFonts w:hint="eastAsia"/>
+          <w:sz w:val="21"/>
+          <w:szCs w:val="24"/>
+          <w:lang w:val="en-US" w:eastAsia="zh-CN"/>
+        </w:rPr>
+        <w:t>     5）相对定位一般都是配合绝对定位元素使用；</w:t>
+      </w:r>
+      <w:r>
+        <w:rPr>
+          <w:rFonts w:hint="eastAsia"/>
+          <w:sz w:val="21"/>
+          <w:szCs w:val="24"/>
+          <w:lang w:val="en-US" w:eastAsia="zh-CN"/>
+        </w:rPr>
+        <w:br w:type="textWrapping"/>
+      </w:r>
+      <w:r>
+        <w:rPr>
+          <w:rFonts w:hint="eastAsia"/>
+          <w:sz w:val="21"/>
+          <w:szCs w:val="24"/>
+          <w:lang w:val="en-US" w:eastAsia="zh-CN"/>
+        </w:rPr>
+        <w:t>     6）提升层级</w:t>
+      </w:r>
+    </w:p>
+    <w:p>
+      <w:pPr>
+        <w:rPr>
+          <w:rFonts w:hint="eastAsia"/>
+          <w:sz w:val="21"/>
+          <w:szCs w:val="24"/>
+          <w:lang w:val="en-US" w:eastAsia="zh-CN"/>
+        </w:rPr>
+      </w:pPr>
       <w:bookmarkStart w:id="0" w:name="_GoBack"/>
       <w:bookmarkEnd w:id="0"/>
-    </w:p>
-    <w:p>
-      <w:pPr>
-        <w:rPr>
-          <w:rFonts w:hint="eastAsia"/>
-          <w:lang w:val="en-US" w:eastAsia="zh-CN"/>
-        </w:rPr>
-      </w:pPr>
     </w:p>
     <w:sectPr>
       <w:pgSz w:w="11906" w:h="16838"/>
@@ -1227,6 +1865,25 @@
     </w:rPr>
   </w:style>
   <w:style w:type="paragraph" w:styleId="2">
+    <w:name w:val="heading 1"/>
+    <w:basedOn w:val="1"/>
+    <w:next w:val="1"/>
+    <w:qFormat/>
+    <w:uiPriority w:val="0"/>
+    <w:pPr>
+      <w:spacing w:before="0" w:beforeAutospacing="1" w:after="0" w:afterAutospacing="1"/>
+      <w:jc w:val="left"/>
+    </w:pPr>
+    <w:rPr>
+      <w:rFonts w:hint="eastAsia" w:ascii="宋体" w:hAnsi="宋体" w:eastAsia="宋体" w:cs="宋体"/>
+      <w:b/>
+      <w:kern w:val="44"/>
+      <w:sz w:val="48"/>
+      <w:szCs w:val="48"/>
+      <w:lang w:val="en-US" w:eastAsia="zh-CN" w:bidi="ar"/>
+    </w:rPr>
+  </w:style>
+  <w:style w:type="paragraph" w:styleId="3">
     <w:name w:val="heading 2"/>
     <w:basedOn w:val="1"/>
     <w:next w:val="1"/>
@@ -1247,12 +1904,12 @@
       <w:lang w:val="en-US" w:eastAsia="zh-CN" w:bidi="ar"/>
     </w:rPr>
   </w:style>
-  <w:style w:type="character" w:default="1" w:styleId="5">
+  <w:style w:type="character" w:default="1" w:styleId="6">
     <w:name w:val="Default Paragraph Font"/>
     <w:semiHidden/>
     <w:uiPriority w:val="0"/>
   </w:style>
-  <w:style w:type="table" w:default="1" w:styleId="15">
+  <w:style w:type="table" w:default="1" w:styleId="17">
     <w:name w:val="Normal Table"/>
     <w:semiHidden/>
     <w:uiPriority w:val="0"/>
@@ -1266,7 +1923,7 @@
       </w:tblCellMar>
     </w:tblPr>
   </w:style>
-  <w:style w:type="paragraph" w:styleId="3">
+  <w:style w:type="paragraph" w:styleId="4">
     <w:name w:val="HTML Preformatted"/>
     <w:basedOn w:val="1"/>
     <w:uiPriority w:val="0"/>
@@ -1307,7 +1964,7 @@
       <w:lang w:val="en-US" w:eastAsia="zh-CN" w:bidi="ar"/>
     </w:rPr>
   </w:style>
-  <w:style w:type="paragraph" w:styleId="4">
+  <w:style w:type="paragraph" w:styleId="5">
     <w:name w:val="Normal (Web)"/>
     <w:basedOn w:val="1"/>
     <w:uiPriority w:val="0"/>
@@ -1322,75 +1979,84 @@
       <w:lang w:val="en-US" w:eastAsia="zh-CN" w:bidi="ar"/>
     </w:rPr>
   </w:style>
-  <w:style w:type="character" w:styleId="6">
+  <w:style w:type="character" w:styleId="7">
+    <w:name w:val="Strong"/>
+    <w:basedOn w:val="6"/>
+    <w:qFormat/>
+    <w:uiPriority w:val="0"/>
+    <w:rPr>
+      <w:b/>
+    </w:rPr>
+  </w:style>
+  <w:style w:type="character" w:styleId="8">
     <w:name w:val="FollowedHyperlink"/>
-    <w:basedOn w:val="5"/>
+    <w:basedOn w:val="6"/>
     <w:uiPriority w:val="0"/>
     <w:rPr>
       <w:color w:val="3F88BF"/>
       <w:u w:val="none"/>
     </w:rPr>
   </w:style>
-  <w:style w:type="character" w:styleId="7">
+  <w:style w:type="character" w:styleId="9">
     <w:name w:val="Emphasis"/>
-    <w:basedOn w:val="5"/>
+    <w:basedOn w:val="6"/>
     <w:qFormat/>
     <w:uiPriority w:val="0"/>
   </w:style>
-  <w:style w:type="character" w:styleId="8">
+  <w:style w:type="character" w:styleId="10">
     <w:name w:val="HTML Definition"/>
-    <w:basedOn w:val="5"/>
+    <w:basedOn w:val="6"/>
     <w:uiPriority w:val="0"/>
   </w:style>
-  <w:style w:type="character" w:styleId="9">
+  <w:style w:type="character" w:styleId="11">
     <w:name w:val="HTML Variable"/>
-    <w:basedOn w:val="5"/>
+    <w:basedOn w:val="6"/>
     <w:uiPriority w:val="0"/>
   </w:style>
-  <w:style w:type="character" w:styleId="10">
+  <w:style w:type="character" w:styleId="12">
     <w:name w:val="Hyperlink"/>
-    <w:basedOn w:val="5"/>
+    <w:basedOn w:val="6"/>
     <w:uiPriority w:val="0"/>
     <w:rPr>
       <w:color w:val="0000FF"/>
       <w:u w:val="single"/>
     </w:rPr>
   </w:style>
-  <w:style w:type="character" w:styleId="11">
+  <w:style w:type="character" w:styleId="13">
     <w:name w:val="HTML Code"/>
-    <w:basedOn w:val="5"/>
+    <w:basedOn w:val="6"/>
     <w:uiPriority w:val="0"/>
     <w:rPr>
       <w:rFonts w:hint="default" w:ascii="PingFang SC" w:hAnsi="PingFang SC" w:eastAsia="PingFang SC" w:cs="PingFang SC"/>
       <w:sz w:val="20"/>
     </w:rPr>
   </w:style>
-  <w:style w:type="character" w:styleId="12">
+  <w:style w:type="character" w:styleId="14">
     <w:name w:val="HTML Cite"/>
-    <w:basedOn w:val="5"/>
+    <w:basedOn w:val="6"/>
     <w:qFormat/>
     <w:uiPriority w:val="0"/>
   </w:style>
-  <w:style w:type="character" w:styleId="13">
+  <w:style w:type="character" w:styleId="15">
     <w:name w:val="HTML Keyboard"/>
-    <w:basedOn w:val="5"/>
+    <w:basedOn w:val="6"/>
     <w:uiPriority w:val="0"/>
     <w:rPr>
       <w:rFonts w:hint="eastAsia" w:ascii="PingFang SC" w:hAnsi="PingFang SC" w:eastAsia="PingFang SC" w:cs="PingFang SC"/>
       <w:sz w:val="20"/>
     </w:rPr>
   </w:style>
-  <w:style w:type="character" w:styleId="14">
+  <w:style w:type="character" w:styleId="16">
     <w:name w:val="HTML Sample"/>
-    <w:basedOn w:val="5"/>
+    <w:basedOn w:val="6"/>
     <w:uiPriority w:val="0"/>
     <w:rPr>
       <w:rFonts w:hint="default" w:ascii="PingFang SC" w:hAnsi="PingFang SC" w:eastAsia="PingFang SC" w:cs="PingFang SC"/>
     </w:rPr>
   </w:style>
-  <w:style w:type="character" w:customStyle="1" w:styleId="16">
+  <w:style w:type="character" w:customStyle="1" w:styleId="18">
     <w:name w:val="num"/>
-    <w:basedOn w:val="5"/>
+    <w:basedOn w:val="6"/>
     <w:qFormat/>
     <w:uiPriority w:val="0"/>
     <w:rPr>
@@ -1398,14 +2064,14 @@
       <w:color w:val="FF7800"/>
     </w:rPr>
   </w:style>
-  <w:style w:type="character" w:customStyle="1" w:styleId="17">
+  <w:style w:type="character" w:customStyle="1" w:styleId="19">
     <w:name w:val="answer-title12"/>
-    <w:basedOn w:val="5"/>
+    <w:basedOn w:val="6"/>
     <w:uiPriority w:val="0"/>
   </w:style>
-  <w:style w:type="character" w:customStyle="1" w:styleId="18">
+  <w:style w:type="character" w:customStyle="1" w:styleId="20">
     <w:name w:val="release-day"/>
-    <w:basedOn w:val="5"/>
+    <w:basedOn w:val="6"/>
     <w:qFormat/>
     <w:uiPriority w:val="0"/>
     <w:rPr>

--- a/Project1/note/note-css.docx
+++ b/Project1/note/note-css.docx
@@ -297,19 +297,108 @@
         <w:ind w:leftChars="0"/>
         <w:rPr>
           <w:rFonts w:hint="eastAsia"/>
-          <w:sz w:val="21"/>
-          <w:szCs w:val="24"/>
-          <w:lang w:val="en-US" w:eastAsia="zh-CN"/>
-        </w:rPr>
-      </w:pPr>
-      <w:r>
-        <w:rPr>
-          <w:rFonts w:hint="eastAsia"/>
+          <w:color w:val="FF0000"/>
+          <w:sz w:val="21"/>
+          <w:szCs w:val="24"/>
+          <w:lang w:val="en-US" w:eastAsia="zh-CN"/>
+        </w:rPr>
+      </w:pPr>
+      <w:r>
+        <w:rPr>
+          <w:rFonts w:hint="eastAsia"/>
+          <w:color w:val="FF0000"/>
           <w:sz w:val="21"/>
           <w:szCs w:val="24"/>
           <w:lang w:val="en-US" w:eastAsia="zh-CN"/>
         </w:rPr>
         <w:t>3.水平居中</w:t>
+      </w:r>
+    </w:p>
+    <w:p>
+      <w:pPr>
+        <w:widowControl w:val="0"/>
+        <w:numPr>
+          <w:ilvl w:val="0"/>
+          <w:numId w:val="0"/>
+        </w:numPr>
+        <w:jc w:val="both"/>
+        <w:rPr>
+          <w:rFonts w:hint="eastAsia"/>
+          <w:sz w:val="21"/>
+          <w:szCs w:val="24"/>
+          <w:lang w:val="en-US" w:eastAsia="zh-CN"/>
+        </w:rPr>
+      </w:pPr>
+      <w:r>
+        <w:rPr>
+          <w:rFonts w:hint="eastAsia"/>
+          <w:sz w:val="21"/>
+          <w:szCs w:val="24"/>
+          <w:lang w:val="en-US" w:eastAsia="zh-CN"/>
+        </w:rPr>
+        <w:t>分情况的</w:t>
+      </w:r>
+    </w:p>
+    <w:p>
+      <w:pPr>
+        <w:widowControl w:val="0"/>
+        <w:numPr>
+          <w:ilvl w:val="0"/>
+          <w:numId w:val="0"/>
+        </w:numPr>
+        <w:jc w:val="both"/>
+        <w:rPr>
+          <w:rFonts w:hint="eastAsia"/>
+          <w:sz w:val="21"/>
+          <w:szCs w:val="24"/>
+          <w:lang w:val="en-US" w:eastAsia="zh-CN"/>
+        </w:rPr>
+      </w:pPr>
+      <w:r>
+        <w:rPr>
+          <w:rFonts w:hint="eastAsia"/>
+          <w:sz w:val="21"/>
+          <w:szCs w:val="24"/>
+          <w:lang w:val="en-US" w:eastAsia="zh-CN"/>
+        </w:rPr>
+        <w:fldChar w:fldCharType="begin"/>
+      </w:r>
+      <w:r>
+        <w:rPr>
+          <w:rFonts w:hint="eastAsia"/>
+          <w:sz w:val="21"/>
+          <w:szCs w:val="24"/>
+          <w:lang w:val="en-US" w:eastAsia="zh-CN"/>
+        </w:rPr>
+        <w:instrText xml:space="preserve"> HYPERLINK "https://www.cnblogs.com/zuochengsi-9/p/5554340.html" </w:instrText>
+      </w:r>
+      <w:r>
+        <w:rPr>
+          <w:rFonts w:hint="eastAsia"/>
+          <w:sz w:val="21"/>
+          <w:szCs w:val="24"/>
+          <w:lang w:val="en-US" w:eastAsia="zh-CN"/>
+        </w:rPr>
+        <w:fldChar w:fldCharType="separate"/>
+      </w:r>
+      <w:r>
+        <w:rPr>
+          <w:rStyle w:val="12"/>
+          <w:rFonts w:hint="eastAsia"/>
+          <w:sz w:val="21"/>
+          <w:szCs w:val="24"/>
+          <w:lang w:val="en-US" w:eastAsia="zh-CN"/>
+        </w:rPr>
+        <w:t>https://www.cnblogs.com/zuochengsi-9/p/5554340.html</w:t>
+      </w:r>
+      <w:r>
+        <w:rPr>
+          <w:rFonts w:hint="eastAsia"/>
+          <w:sz w:val="21"/>
+          <w:szCs w:val="24"/>
+          <w:lang w:val="en-US" w:eastAsia="zh-CN"/>
+        </w:rPr>
+        <w:fldChar w:fldCharType="end"/>
       </w:r>
     </w:p>
     <w:p>
@@ -1168,7 +1257,7 @@
           <w:rFonts w:hint="eastAsia"/>
           <w:b/>
           <w:bCs/>
-          <w:color w:val="FF0000"/>
+          <w:color w:val="auto"/>
           <w:sz w:val="21"/>
           <w:szCs w:val="24"/>
           <w:lang w:val="en-US" w:eastAsia="zh-CN"/>
@@ -1179,7 +1268,7 @@
           <w:rFonts w:hint="eastAsia"/>
           <w:b/>
           <w:bCs/>
-          <w:color w:val="FF0000"/>
+          <w:color w:val="auto"/>
           <w:sz w:val="21"/>
           <w:szCs w:val="24"/>
           <w:lang w:val="en-US" w:eastAsia="zh-CN"/>
@@ -1271,278 +1360,307 @@
         </w:rPr>
         <w:t>1、position：relative  相对定位</w:t>
       </w:r>
-    </w:p>
-    <w:p>
-      <w:pPr>
-        <w:rPr>
-          <w:rFonts w:hint="eastAsia"/>
-          <w:sz w:val="21"/>
-          <w:szCs w:val="24"/>
-          <w:lang w:val="en-US" w:eastAsia="zh-CN"/>
-        </w:rPr>
-      </w:pPr>
-      <w:r>
-        <w:rPr>
-          <w:rFonts w:hint="eastAsia"/>
-          <w:sz w:val="21"/>
-          <w:szCs w:val="24"/>
-          <w:lang w:val="en-US" w:eastAsia="zh-CN"/>
-        </w:rPr>
-        <w:t>特点：</w:t>
-      </w:r>
-    </w:p>
-    <w:p>
-      <w:pPr>
-        <w:rPr>
-          <w:rFonts w:hint="eastAsia"/>
-          <w:sz w:val="21"/>
-          <w:szCs w:val="24"/>
-          <w:lang w:val="en-US" w:eastAsia="zh-CN"/>
-        </w:rPr>
-      </w:pPr>
-      <w:r>
-        <w:rPr>
-          <w:rFonts w:hint="eastAsia"/>
-          <w:sz w:val="21"/>
-          <w:szCs w:val="24"/>
-          <w:lang w:val="en-US" w:eastAsia="zh-CN"/>
-        </w:rPr>
-        <w:t>     1）不影响元素本身的特性；</w:t>
-      </w:r>
-      <w:r>
-        <w:rPr>
-          <w:rFonts w:hint="eastAsia"/>
-          <w:sz w:val="21"/>
-          <w:szCs w:val="24"/>
-          <w:lang w:val="en-US" w:eastAsia="zh-CN"/>
-        </w:rPr>
-        <w:br w:type="textWrapping"/>
-      </w:r>
-      <w:r>
-        <w:rPr>
-          <w:rFonts w:hint="eastAsia"/>
-          <w:sz w:val="21"/>
-          <w:szCs w:val="24"/>
-          <w:lang w:val="en-US" w:eastAsia="zh-CN"/>
-        </w:rPr>
-        <w:t>     2）不使元素脱离文档流（元素移动之后原始位置会被保留）；</w:t>
-      </w:r>
-      <w:r>
-        <w:rPr>
-          <w:rFonts w:hint="eastAsia"/>
-          <w:sz w:val="21"/>
-          <w:szCs w:val="24"/>
-          <w:lang w:val="en-US" w:eastAsia="zh-CN"/>
-        </w:rPr>
-        <w:br w:type="textWrapping"/>
-      </w:r>
-      <w:r>
-        <w:rPr>
-          <w:rFonts w:hint="eastAsia"/>
-          <w:sz w:val="21"/>
-          <w:szCs w:val="24"/>
-          <w:lang w:val="en-US" w:eastAsia="zh-CN"/>
-        </w:rPr>
-        <w:t>     3）如果没有定位偏移量，对元素本身没有任何影响；</w:t>
-      </w:r>
-      <w:r>
-        <w:rPr>
-          <w:rFonts w:hint="eastAsia"/>
-          <w:sz w:val="21"/>
-          <w:szCs w:val="24"/>
-          <w:lang w:val="en-US" w:eastAsia="zh-CN"/>
-        </w:rPr>
-        <w:br w:type="textWrapping"/>
-      </w:r>
-      <w:r>
-        <w:rPr>
-          <w:rFonts w:hint="eastAsia"/>
-          <w:sz w:val="21"/>
-          <w:szCs w:val="24"/>
-          <w:lang w:val="en-US" w:eastAsia="zh-CN"/>
-        </w:rPr>
-        <w:t>     4）提升层级。</w:t>
-      </w:r>
-    </w:p>
-    <w:p>
-      <w:pPr>
-        <w:rPr>
-          <w:rFonts w:hint="eastAsia"/>
-          <w:sz w:val="21"/>
-          <w:szCs w:val="24"/>
-          <w:lang w:val="en-US" w:eastAsia="zh-CN"/>
-        </w:rPr>
-      </w:pPr>
-      <w:r>
-        <w:rPr>
-          <w:rFonts w:hint="eastAsia"/>
-          <w:sz w:val="21"/>
-          <w:szCs w:val="24"/>
-          <w:lang w:val="en-US" w:eastAsia="zh-CN"/>
-        </w:rPr>
-        <w:t>注：定位元素位置控制：top/right/bottom/left  定位元素偏移量</w:t>
-      </w:r>
-    </w:p>
-    <w:p>
-      <w:pPr>
-        <w:rPr>
-          <w:rFonts w:hint="eastAsia"/>
-          <w:sz w:val="21"/>
-          <w:szCs w:val="24"/>
-          <w:lang w:val="en-US" w:eastAsia="zh-CN"/>
-        </w:rPr>
-      </w:pPr>
-      <w:r>
-        <w:rPr>
-          <w:rFonts w:hint="eastAsia"/>
-          <w:sz w:val="21"/>
-          <w:szCs w:val="24"/>
-          <w:lang w:val="en-US" w:eastAsia="zh-CN"/>
-        </w:rPr>
-        <w:t>2、position：absolute  绝对定位</w:t>
-      </w:r>
-    </w:p>
-    <w:p>
-      <w:pPr>
-        <w:rPr>
-          <w:rFonts w:hint="eastAsia"/>
-          <w:sz w:val="21"/>
-          <w:szCs w:val="24"/>
-          <w:lang w:val="en-US" w:eastAsia="zh-CN"/>
-        </w:rPr>
-      </w:pPr>
-      <w:r>
-        <w:rPr>
-          <w:rFonts w:hint="eastAsia"/>
-          <w:sz w:val="21"/>
-          <w:szCs w:val="24"/>
-          <w:lang w:val="en-US" w:eastAsia="zh-CN"/>
-        </w:rPr>
-        <w:t>特点：</w:t>
-      </w:r>
-    </w:p>
-    <w:p>
-      <w:pPr>
-        <w:rPr>
-          <w:rFonts w:hint="eastAsia"/>
-          <w:sz w:val="21"/>
-          <w:szCs w:val="24"/>
-          <w:lang w:val="en-US" w:eastAsia="zh-CN"/>
-        </w:rPr>
-      </w:pPr>
-      <w:r>
-        <w:rPr>
-          <w:rFonts w:hint="eastAsia"/>
-          <w:sz w:val="21"/>
-          <w:szCs w:val="24"/>
-          <w:lang w:val="en-US" w:eastAsia="zh-CN"/>
-        </w:rPr>
-        <w:t>     1）使元素完全脱离文档流；</w:t>
-      </w:r>
-      <w:r>
-        <w:rPr>
-          <w:rFonts w:hint="eastAsia"/>
-          <w:sz w:val="21"/>
-          <w:szCs w:val="24"/>
-          <w:lang w:val="en-US" w:eastAsia="zh-CN"/>
-        </w:rPr>
-        <w:br w:type="textWrapping"/>
-      </w:r>
-      <w:r>
-        <w:rPr>
-          <w:rFonts w:hint="eastAsia"/>
-          <w:sz w:val="21"/>
-          <w:szCs w:val="24"/>
-          <w:lang w:val="en-US" w:eastAsia="zh-CN"/>
-        </w:rPr>
-        <w:t>     2）使内嵌支持宽高；</w:t>
-      </w:r>
-      <w:r>
-        <w:rPr>
-          <w:rFonts w:hint="eastAsia"/>
-          <w:sz w:val="21"/>
-          <w:szCs w:val="24"/>
-          <w:lang w:val="en-US" w:eastAsia="zh-CN"/>
-        </w:rPr>
-        <w:br w:type="textWrapping"/>
-      </w:r>
-      <w:r>
-        <w:rPr>
-          <w:rFonts w:hint="eastAsia"/>
-          <w:sz w:val="21"/>
-          <w:szCs w:val="24"/>
-          <w:lang w:val="en-US" w:eastAsia="zh-CN"/>
-        </w:rPr>
-        <w:t>     3）块属性标签内容撑开宽度；</w:t>
-      </w:r>
-    </w:p>
-    <w:p>
-      <w:pPr>
-        <w:rPr>
-          <w:rFonts w:hint="eastAsia"/>
-          <w:sz w:val="21"/>
-          <w:szCs w:val="24"/>
-          <w:lang w:val="en-US" w:eastAsia="zh-CN"/>
-        </w:rPr>
-      </w:pPr>
-      <w:r>
-        <w:rPr>
-          <w:rFonts w:hint="eastAsia"/>
-          <w:sz w:val="21"/>
-          <w:szCs w:val="24"/>
-          <w:lang w:val="en-US" w:eastAsia="zh-CN"/>
-        </w:rPr>
-        <w:t>     4）如果有定位父级相对于定位父级发生偏移，没有定位父级相对于document发生偏移；</w:t>
-      </w:r>
-    </w:p>
-    <w:p>
-      <w:pPr>
-        <w:rPr>
-          <w:rFonts w:hint="eastAsia"/>
-          <w:sz w:val="21"/>
-          <w:szCs w:val="24"/>
-          <w:lang w:val="en-US" w:eastAsia="zh-CN"/>
-        </w:rPr>
-      </w:pPr>
-      <w:r>
-        <w:rPr>
-          <w:rFonts w:hint="eastAsia"/>
-          <w:sz w:val="21"/>
-          <w:szCs w:val="24"/>
-          <w:lang w:val="en-US" w:eastAsia="zh-CN"/>
-        </w:rPr>
-        <w:t>     5）相对定位一般都是配合绝对定位元素使用；</w:t>
-      </w:r>
-      <w:r>
-        <w:rPr>
-          <w:rFonts w:hint="eastAsia"/>
-          <w:sz w:val="21"/>
-          <w:szCs w:val="24"/>
-          <w:lang w:val="en-US" w:eastAsia="zh-CN"/>
-        </w:rPr>
-        <w:br w:type="textWrapping"/>
-      </w:r>
-      <w:r>
-        <w:rPr>
-          <w:rFonts w:hint="eastAsia"/>
-          <w:sz w:val="21"/>
-          <w:szCs w:val="24"/>
-          <w:lang w:val="en-US" w:eastAsia="zh-CN"/>
-        </w:rPr>
-        <w:t>     6）提升层级</w:t>
-      </w:r>
-    </w:p>
-    <w:p>
-      <w:pPr>
-        <w:rPr>
-          <w:rFonts w:hint="eastAsia"/>
-          <w:sz w:val="21"/>
-          <w:szCs w:val="24"/>
-          <w:lang w:val="en-US" w:eastAsia="zh-CN"/>
-        </w:rPr>
-      </w:pPr>
       <w:bookmarkStart w:id="0" w:name="_GoBack"/>
       <w:bookmarkEnd w:id="0"/>
+    </w:p>
+    <w:p>
+      <w:pPr>
+        <w:rPr>
+          <w:rFonts w:hint="eastAsia"/>
+          <w:sz w:val="21"/>
+          <w:szCs w:val="24"/>
+          <w:lang w:val="en-US" w:eastAsia="zh-CN"/>
+        </w:rPr>
+      </w:pPr>
+      <w:r>
+        <w:rPr>
+          <w:rFonts w:hint="eastAsia"/>
+          <w:sz w:val="21"/>
+          <w:szCs w:val="24"/>
+          <w:lang w:val="en-US" w:eastAsia="zh-CN"/>
+        </w:rPr>
+        <w:t>特点：</w:t>
+      </w:r>
+    </w:p>
+    <w:p>
+      <w:pPr>
+        <w:rPr>
+          <w:rFonts w:hint="eastAsia"/>
+          <w:sz w:val="21"/>
+          <w:szCs w:val="24"/>
+          <w:lang w:val="en-US" w:eastAsia="zh-CN"/>
+        </w:rPr>
+      </w:pPr>
+      <w:r>
+        <w:rPr>
+          <w:rFonts w:hint="eastAsia"/>
+          <w:sz w:val="21"/>
+          <w:szCs w:val="24"/>
+          <w:lang w:val="en-US" w:eastAsia="zh-CN"/>
+        </w:rPr>
+        <w:t>     1）不影响元素本身的特性；</w:t>
+      </w:r>
+      <w:r>
+        <w:rPr>
+          <w:rFonts w:hint="eastAsia"/>
+          <w:sz w:val="21"/>
+          <w:szCs w:val="24"/>
+          <w:lang w:val="en-US" w:eastAsia="zh-CN"/>
+        </w:rPr>
+        <w:br w:type="textWrapping"/>
+      </w:r>
+      <w:r>
+        <w:rPr>
+          <w:rFonts w:hint="eastAsia"/>
+          <w:sz w:val="21"/>
+          <w:szCs w:val="24"/>
+          <w:lang w:val="en-US" w:eastAsia="zh-CN"/>
+        </w:rPr>
+        <w:t>     2）不使元素脱离文档流（元素移动之后原始位置会被保留）；</w:t>
+      </w:r>
+      <w:r>
+        <w:rPr>
+          <w:rFonts w:hint="eastAsia"/>
+          <w:sz w:val="21"/>
+          <w:szCs w:val="24"/>
+          <w:lang w:val="en-US" w:eastAsia="zh-CN"/>
+        </w:rPr>
+        <w:br w:type="textWrapping"/>
+      </w:r>
+      <w:r>
+        <w:rPr>
+          <w:rFonts w:hint="eastAsia"/>
+          <w:sz w:val="21"/>
+          <w:szCs w:val="24"/>
+          <w:lang w:val="en-US" w:eastAsia="zh-CN"/>
+        </w:rPr>
+        <w:t>     3）如果没有定位偏移量，对元素本身没有任何影响；</w:t>
+      </w:r>
+      <w:r>
+        <w:rPr>
+          <w:rFonts w:hint="eastAsia"/>
+          <w:sz w:val="21"/>
+          <w:szCs w:val="24"/>
+          <w:lang w:val="en-US" w:eastAsia="zh-CN"/>
+        </w:rPr>
+        <w:br w:type="textWrapping"/>
+      </w:r>
+      <w:r>
+        <w:rPr>
+          <w:rFonts w:hint="eastAsia"/>
+          <w:sz w:val="21"/>
+          <w:szCs w:val="24"/>
+          <w:lang w:val="en-US" w:eastAsia="zh-CN"/>
+        </w:rPr>
+        <w:t>     4）提升层级。</w:t>
+      </w:r>
+    </w:p>
+    <w:p>
+      <w:pPr>
+        <w:rPr>
+          <w:rFonts w:hint="eastAsia"/>
+          <w:sz w:val="21"/>
+          <w:szCs w:val="24"/>
+          <w:lang w:val="en-US" w:eastAsia="zh-CN"/>
+        </w:rPr>
+      </w:pPr>
+      <w:r>
+        <w:rPr>
+          <w:rFonts w:hint="eastAsia"/>
+          <w:sz w:val="21"/>
+          <w:szCs w:val="24"/>
+          <w:lang w:val="en-US" w:eastAsia="zh-CN"/>
+        </w:rPr>
+        <w:t>注：定位元素位置控制：top/right/bottom/left  定位元素偏移量</w:t>
+      </w:r>
+    </w:p>
+    <w:p>
+      <w:pPr>
+        <w:rPr>
+          <w:rFonts w:hint="eastAsia"/>
+          <w:sz w:val="21"/>
+          <w:szCs w:val="24"/>
+          <w:lang w:val="en-US" w:eastAsia="zh-CN"/>
+        </w:rPr>
+      </w:pPr>
+      <w:r>
+        <w:rPr>
+          <w:rFonts w:hint="eastAsia"/>
+          <w:sz w:val="21"/>
+          <w:szCs w:val="24"/>
+          <w:lang w:val="en-US" w:eastAsia="zh-CN"/>
+        </w:rPr>
+        <w:t>2、position：absolute  绝对定位//一定要设置top/right/bottom/left中至少一种</w:t>
+      </w:r>
+    </w:p>
+    <w:p>
+      <w:pPr>
+        <w:rPr>
+          <w:rFonts w:hint="eastAsia"/>
+          <w:sz w:val="21"/>
+          <w:szCs w:val="24"/>
+          <w:lang w:val="en-US" w:eastAsia="zh-CN"/>
+        </w:rPr>
+      </w:pPr>
+      <w:r>
+        <w:rPr>
+          <w:rFonts w:hint="eastAsia"/>
+          <w:sz w:val="21"/>
+          <w:szCs w:val="24"/>
+          <w:lang w:val="en-US" w:eastAsia="zh-CN"/>
+        </w:rPr>
+        <w:t>特点：</w:t>
+      </w:r>
+    </w:p>
+    <w:p>
+      <w:pPr>
+        <w:rPr>
+          <w:rFonts w:hint="eastAsia"/>
+          <w:sz w:val="21"/>
+          <w:szCs w:val="24"/>
+          <w:lang w:val="en-US" w:eastAsia="zh-CN"/>
+        </w:rPr>
+      </w:pPr>
+      <w:r>
+        <w:rPr>
+          <w:rFonts w:hint="eastAsia"/>
+          <w:sz w:val="21"/>
+          <w:szCs w:val="24"/>
+          <w:lang w:val="en-US" w:eastAsia="zh-CN"/>
+        </w:rPr>
+        <w:t>     1）使元素完全脱离文档流；</w:t>
+      </w:r>
+      <w:r>
+        <w:rPr>
+          <w:rFonts w:hint="eastAsia"/>
+          <w:sz w:val="21"/>
+          <w:szCs w:val="24"/>
+          <w:lang w:val="en-US" w:eastAsia="zh-CN"/>
+        </w:rPr>
+        <w:br w:type="textWrapping"/>
+      </w:r>
+      <w:r>
+        <w:rPr>
+          <w:rFonts w:hint="eastAsia"/>
+          <w:sz w:val="21"/>
+          <w:szCs w:val="24"/>
+          <w:lang w:val="en-US" w:eastAsia="zh-CN"/>
+        </w:rPr>
+        <w:t>     2）使内嵌支持宽高；</w:t>
+      </w:r>
+      <w:r>
+        <w:rPr>
+          <w:rFonts w:hint="eastAsia"/>
+          <w:sz w:val="21"/>
+          <w:szCs w:val="24"/>
+          <w:lang w:val="en-US" w:eastAsia="zh-CN"/>
+        </w:rPr>
+        <w:br w:type="textWrapping"/>
+      </w:r>
+      <w:r>
+        <w:rPr>
+          <w:rFonts w:hint="eastAsia"/>
+          <w:sz w:val="21"/>
+          <w:szCs w:val="24"/>
+          <w:lang w:val="en-US" w:eastAsia="zh-CN"/>
+        </w:rPr>
+        <w:t>     3）块属性标签内容撑开宽度；</w:t>
+      </w:r>
+    </w:p>
+    <w:p>
+      <w:pPr>
+        <w:rPr>
+          <w:rFonts w:hint="eastAsia"/>
+          <w:sz w:val="21"/>
+          <w:szCs w:val="24"/>
+          <w:lang w:val="en-US" w:eastAsia="zh-CN"/>
+        </w:rPr>
+      </w:pPr>
+      <w:r>
+        <w:rPr>
+          <w:rFonts w:hint="eastAsia"/>
+          <w:sz w:val="21"/>
+          <w:szCs w:val="24"/>
+          <w:lang w:val="en-US" w:eastAsia="zh-CN"/>
+        </w:rPr>
+        <w:t>     4）如果有定位父级相对于定位父级发生偏移，没有定位父级相对于document发生偏移；</w:t>
+      </w:r>
+    </w:p>
+    <w:p>
+      <w:pPr>
+        <w:rPr>
+          <w:rFonts w:hint="eastAsia"/>
+          <w:sz w:val="21"/>
+          <w:szCs w:val="24"/>
+          <w:lang w:val="en-US" w:eastAsia="zh-CN"/>
+        </w:rPr>
+      </w:pPr>
+      <w:r>
+        <w:rPr>
+          <w:rFonts w:hint="eastAsia"/>
+          <w:sz w:val="21"/>
+          <w:szCs w:val="24"/>
+          <w:lang w:val="en-US" w:eastAsia="zh-CN"/>
+        </w:rPr>
+        <w:t>     5）</w:t>
+      </w:r>
+      <w:r>
+        <w:rPr>
+          <w:rFonts w:hint="eastAsia"/>
+          <w:color w:val="1552D1"/>
+          <w:sz w:val="21"/>
+          <w:szCs w:val="24"/>
+          <w:lang w:val="en-US" w:eastAsia="zh-CN"/>
+        </w:rPr>
+        <w:t>相对定位一般都是配合绝对定位元素使用；</w:t>
+      </w:r>
+      <w:r>
+        <w:rPr>
+          <w:rFonts w:hint="eastAsia"/>
+          <w:sz w:val="21"/>
+          <w:szCs w:val="24"/>
+          <w:lang w:val="en-US" w:eastAsia="zh-CN"/>
+        </w:rPr>
+        <w:br w:type="textWrapping"/>
+      </w:r>
+      <w:r>
+        <w:rPr>
+          <w:rFonts w:hint="eastAsia"/>
+          <w:sz w:val="21"/>
+          <w:szCs w:val="24"/>
+          <w:lang w:val="en-US" w:eastAsia="zh-CN"/>
+        </w:rPr>
+        <w:t>     6）提升层级</w:t>
+      </w:r>
+    </w:p>
+    <w:p>
+      <w:pPr>
+        <w:rPr>
+          <w:rFonts w:hint="eastAsia"/>
+          <w:sz w:val="21"/>
+          <w:szCs w:val="24"/>
+          <w:lang w:val="en-US" w:eastAsia="zh-CN"/>
+        </w:rPr>
+      </w:pPr>
+    </w:p>
+    <w:p>
+      <w:pPr>
+        <w:rPr>
+          <w:rFonts w:hint="eastAsia"/>
+          <w:sz w:val="21"/>
+          <w:szCs w:val="24"/>
+          <w:lang w:val="en-US" w:eastAsia="zh-CN"/>
+        </w:rPr>
+      </w:pPr>
+      <w:r>
+        <w:rPr>
+          <w:rFonts w:hint="eastAsia"/>
+          <w:sz w:val="21"/>
+          <w:szCs w:val="24"/>
+          <w:lang w:val="en-US" w:eastAsia="zh-CN"/>
+        </w:rPr>
+        <w:t>注意：只有三种情况会使得元素脱离文档流，分别是：浮动、绝对定位和相对定位。</w:t>
+      </w:r>
     </w:p>
     <w:sectPr>
       <w:pgSz w:w="11906" w:h="16838"/>

--- a/Project1/note/note-css.docx
+++ b/Project1/note/note-css.docx
@@ -1236,16 +1236,16 @@
       <w:pPr>
         <w:rPr>
           <w:rFonts w:hint="eastAsia"/>
-          <w:sz w:val="21"/>
-          <w:szCs w:val="24"/>
-          <w:lang w:val="en-US" w:eastAsia="zh-CN"/>
-        </w:rPr>
-      </w:pPr>
-      <w:r>
-        <w:rPr>
-          <w:rFonts w:hint="eastAsia"/>
-          <w:sz w:val="21"/>
-          <w:szCs w:val="24"/>
+          <w:sz w:val="22"/>
+          <w:szCs w:val="28"/>
+          <w:lang w:val="en-US" w:eastAsia="zh-CN"/>
+        </w:rPr>
+      </w:pPr>
+      <w:r>
+        <w:rPr>
+          <w:rFonts w:hint="eastAsia"/>
+          <w:sz w:val="22"/>
+          <w:szCs w:val="28"/>
           <w:lang w:val="en-US" w:eastAsia="zh-CN"/>
         </w:rPr>
         <w:t>2018.5.13</w:t>
@@ -1258,8 +1258,8 @@
           <w:b/>
           <w:bCs/>
           <w:color w:val="auto"/>
-          <w:sz w:val="21"/>
-          <w:szCs w:val="24"/>
+          <w:sz w:val="22"/>
+          <w:szCs w:val="28"/>
           <w:lang w:val="en-US" w:eastAsia="zh-CN"/>
         </w:rPr>
       </w:pPr>
@@ -1269,8 +1269,8 @@
           <w:b/>
           <w:bCs/>
           <w:color w:val="auto"/>
-          <w:sz w:val="21"/>
-          <w:szCs w:val="24"/>
+          <w:sz w:val="22"/>
+          <w:szCs w:val="28"/>
           <w:lang w:val="en-US" w:eastAsia="zh-CN"/>
         </w:rPr>
         <w:t>1.css中position属性(absolute|relative|static|fixed)概述及应用</w:t>
@@ -1280,26 +1280,26 @@
       <w:pPr>
         <w:rPr>
           <w:rFonts w:hint="eastAsia"/>
-          <w:sz w:val="21"/>
-          <w:szCs w:val="24"/>
-          <w:lang w:val="en-US" w:eastAsia="zh-CN"/>
-        </w:rPr>
-      </w:pPr>
-    </w:p>
-    <w:p>
-      <w:pPr>
-        <w:rPr>
-          <w:rFonts w:hint="eastAsia"/>
-          <w:sz w:val="21"/>
-          <w:szCs w:val="24"/>
-          <w:lang w:val="en-US" w:eastAsia="zh-CN"/>
-        </w:rPr>
-      </w:pPr>
-      <w:r>
-        <w:rPr>
-          <w:rFonts w:hint="eastAsia"/>
-          <w:sz w:val="21"/>
-          <w:szCs w:val="24"/>
+          <w:sz w:val="22"/>
+          <w:szCs w:val="28"/>
+          <w:lang w:val="en-US" w:eastAsia="zh-CN"/>
+        </w:rPr>
+      </w:pPr>
+    </w:p>
+    <w:p>
+      <w:pPr>
+        <w:rPr>
+          <w:rFonts w:hint="eastAsia"/>
+          <w:sz w:val="22"/>
+          <w:szCs w:val="28"/>
+          <w:lang w:val="en-US" w:eastAsia="zh-CN"/>
+        </w:rPr>
+      </w:pPr>
+      <w:r>
+        <w:rPr>
+          <w:rFonts w:hint="eastAsia"/>
+          <w:sz w:val="22"/>
+          <w:szCs w:val="28"/>
           <w:lang w:val="en-US" w:eastAsia="zh-CN"/>
         </w:rPr>
         <w:fldChar w:fldCharType="begin"/>
@@ -1307,8 +1307,8 @@
       <w:r>
         <w:rPr>
           <w:rFonts w:hint="eastAsia"/>
-          <w:sz w:val="21"/>
-          <w:szCs w:val="24"/>
+          <w:sz w:val="22"/>
+          <w:szCs w:val="28"/>
           <w:lang w:val="en-US" w:eastAsia="zh-CN"/>
         </w:rPr>
         <w:instrText xml:space="preserve"> HYPERLINK "http://www.jb51.net/web/77495.html" </w:instrText>
@@ -1316,8 +1316,8 @@
       <w:r>
         <w:rPr>
           <w:rFonts w:hint="eastAsia"/>
-          <w:sz w:val="21"/>
-          <w:szCs w:val="24"/>
+          <w:sz w:val="22"/>
+          <w:szCs w:val="28"/>
           <w:lang w:val="en-US" w:eastAsia="zh-CN"/>
         </w:rPr>
         <w:fldChar w:fldCharType="separate"/>
@@ -1326,8 +1326,8 @@
         <w:rPr>
           <w:rStyle w:val="12"/>
           <w:rFonts w:hint="eastAsia"/>
-          <w:sz w:val="21"/>
-          <w:szCs w:val="24"/>
+          <w:sz w:val="22"/>
+          <w:szCs w:val="28"/>
           <w:lang w:val="en-US" w:eastAsia="zh-CN"/>
         </w:rPr>
         <w:t>http://www.jb51.net/web/77495.html</w:t>
@@ -1335,8 +1335,8 @@
       <w:r>
         <w:rPr>
           <w:rFonts w:hint="eastAsia"/>
-          <w:sz w:val="21"/>
-          <w:szCs w:val="24"/>
+          <w:sz w:val="22"/>
+          <w:szCs w:val="28"/>
           <w:lang w:val="en-US" w:eastAsia="zh-CN"/>
         </w:rPr>
         <w:fldChar w:fldCharType="end"/>
@@ -1346,321 +1346,1833 @@
       <w:pPr>
         <w:rPr>
           <w:rFonts w:hint="eastAsia"/>
-          <w:sz w:val="21"/>
-          <w:szCs w:val="24"/>
-          <w:lang w:val="en-US" w:eastAsia="zh-CN"/>
-        </w:rPr>
-      </w:pPr>
-      <w:r>
-        <w:rPr>
-          <w:rFonts w:hint="eastAsia"/>
-          <w:sz w:val="21"/>
-          <w:szCs w:val="24"/>
+          <w:sz w:val="22"/>
+          <w:szCs w:val="28"/>
+          <w:lang w:val="en-US" w:eastAsia="zh-CN"/>
+        </w:rPr>
+      </w:pPr>
+      <w:r>
+        <w:rPr>
+          <w:rFonts w:hint="eastAsia"/>
+          <w:sz w:val="22"/>
+          <w:szCs w:val="28"/>
           <w:lang w:val="en-US" w:eastAsia="zh-CN"/>
         </w:rPr>
         <w:t>1、position：relative  相对定位</w:t>
       </w:r>
+    </w:p>
+    <w:p>
+      <w:pPr>
+        <w:rPr>
+          <w:rFonts w:hint="eastAsia"/>
+          <w:sz w:val="22"/>
+          <w:szCs w:val="28"/>
+          <w:lang w:val="en-US" w:eastAsia="zh-CN"/>
+        </w:rPr>
+      </w:pPr>
+      <w:r>
+        <w:rPr>
+          <w:rFonts w:hint="eastAsia"/>
+          <w:sz w:val="22"/>
+          <w:szCs w:val="28"/>
+          <w:lang w:val="en-US" w:eastAsia="zh-CN"/>
+        </w:rPr>
+        <w:t>特点：</w:t>
+      </w:r>
+    </w:p>
+    <w:p>
+      <w:pPr>
+        <w:rPr>
+          <w:rFonts w:hint="eastAsia"/>
+          <w:sz w:val="22"/>
+          <w:szCs w:val="28"/>
+          <w:lang w:val="en-US" w:eastAsia="zh-CN"/>
+        </w:rPr>
+      </w:pPr>
+      <w:r>
+        <w:rPr>
+          <w:rFonts w:hint="eastAsia"/>
+          <w:sz w:val="22"/>
+          <w:szCs w:val="28"/>
+          <w:lang w:val="en-US" w:eastAsia="zh-CN"/>
+        </w:rPr>
+        <w:t>     1）不影响元素本身的特性；</w:t>
+      </w:r>
+      <w:r>
+        <w:rPr>
+          <w:rFonts w:hint="eastAsia"/>
+          <w:sz w:val="22"/>
+          <w:szCs w:val="28"/>
+          <w:lang w:val="en-US" w:eastAsia="zh-CN"/>
+        </w:rPr>
+        <w:br w:type="textWrapping"/>
+      </w:r>
+      <w:r>
+        <w:rPr>
+          <w:rFonts w:hint="eastAsia"/>
+          <w:sz w:val="22"/>
+          <w:szCs w:val="28"/>
+          <w:lang w:val="en-US" w:eastAsia="zh-CN"/>
+        </w:rPr>
+        <w:t>     2）不使元素脱离文档流（元素移动之后原始位置会被保留）；</w:t>
+      </w:r>
+      <w:r>
+        <w:rPr>
+          <w:rFonts w:hint="eastAsia"/>
+          <w:sz w:val="22"/>
+          <w:szCs w:val="28"/>
+          <w:lang w:val="en-US" w:eastAsia="zh-CN"/>
+        </w:rPr>
+        <w:br w:type="textWrapping"/>
+      </w:r>
+      <w:r>
+        <w:rPr>
+          <w:rFonts w:hint="eastAsia"/>
+          <w:sz w:val="22"/>
+          <w:szCs w:val="28"/>
+          <w:lang w:val="en-US" w:eastAsia="zh-CN"/>
+        </w:rPr>
+        <w:t>     3）如果没有定位偏移量，对元素本身没有任何影响；</w:t>
+      </w:r>
+      <w:r>
+        <w:rPr>
+          <w:rFonts w:hint="eastAsia"/>
+          <w:sz w:val="22"/>
+          <w:szCs w:val="28"/>
+          <w:lang w:val="en-US" w:eastAsia="zh-CN"/>
+        </w:rPr>
+        <w:br w:type="textWrapping"/>
+      </w:r>
+      <w:r>
+        <w:rPr>
+          <w:rFonts w:hint="eastAsia"/>
+          <w:sz w:val="22"/>
+          <w:szCs w:val="28"/>
+          <w:lang w:val="en-US" w:eastAsia="zh-CN"/>
+        </w:rPr>
+        <w:t>     4）提升层级。</w:t>
+      </w:r>
+    </w:p>
+    <w:p>
+      <w:pPr>
+        <w:rPr>
+          <w:rFonts w:hint="eastAsia"/>
+          <w:sz w:val="22"/>
+          <w:szCs w:val="28"/>
+          <w:lang w:val="en-US" w:eastAsia="zh-CN"/>
+        </w:rPr>
+      </w:pPr>
+      <w:r>
+        <w:rPr>
+          <w:rFonts w:hint="eastAsia"/>
+          <w:sz w:val="22"/>
+          <w:szCs w:val="28"/>
+          <w:lang w:val="en-US" w:eastAsia="zh-CN"/>
+        </w:rPr>
+        <w:t>注：定位元素位置控制：top/right/bottom/left  定位元素偏移量</w:t>
+      </w:r>
+    </w:p>
+    <w:p>
+      <w:pPr>
+        <w:rPr>
+          <w:rFonts w:hint="eastAsia"/>
+          <w:sz w:val="22"/>
+          <w:szCs w:val="28"/>
+          <w:lang w:val="en-US" w:eastAsia="zh-CN"/>
+        </w:rPr>
+      </w:pPr>
+      <w:r>
+        <w:rPr>
+          <w:rFonts w:hint="eastAsia"/>
+          <w:sz w:val="22"/>
+          <w:szCs w:val="28"/>
+          <w:lang w:val="en-US" w:eastAsia="zh-CN"/>
+        </w:rPr>
+        <w:t>2、position：absolute  绝对定位//一定要设置top/right/bottom/left中至少一种</w:t>
+      </w:r>
+    </w:p>
+    <w:p>
+      <w:pPr>
+        <w:rPr>
+          <w:rFonts w:hint="eastAsia"/>
+          <w:sz w:val="22"/>
+          <w:szCs w:val="28"/>
+          <w:lang w:val="en-US" w:eastAsia="zh-CN"/>
+        </w:rPr>
+      </w:pPr>
+      <w:r>
+        <w:rPr>
+          <w:rFonts w:hint="eastAsia"/>
+          <w:sz w:val="22"/>
+          <w:szCs w:val="28"/>
+          <w:lang w:val="en-US" w:eastAsia="zh-CN"/>
+        </w:rPr>
+        <w:t>特点：</w:t>
+      </w:r>
+    </w:p>
+    <w:p>
+      <w:pPr>
+        <w:rPr>
+          <w:rFonts w:hint="eastAsia"/>
+          <w:sz w:val="22"/>
+          <w:szCs w:val="28"/>
+          <w:lang w:val="en-US" w:eastAsia="zh-CN"/>
+        </w:rPr>
+      </w:pPr>
+      <w:r>
+        <w:rPr>
+          <w:rFonts w:hint="eastAsia"/>
+          <w:sz w:val="22"/>
+          <w:szCs w:val="28"/>
+          <w:lang w:val="en-US" w:eastAsia="zh-CN"/>
+        </w:rPr>
+        <w:t>     1）使元素完全脱离文档流；</w:t>
+      </w:r>
+      <w:r>
+        <w:rPr>
+          <w:rFonts w:hint="eastAsia"/>
+          <w:sz w:val="22"/>
+          <w:szCs w:val="28"/>
+          <w:lang w:val="en-US" w:eastAsia="zh-CN"/>
+        </w:rPr>
+        <w:br w:type="textWrapping"/>
+      </w:r>
+      <w:r>
+        <w:rPr>
+          <w:rFonts w:hint="eastAsia"/>
+          <w:sz w:val="22"/>
+          <w:szCs w:val="28"/>
+          <w:lang w:val="en-US" w:eastAsia="zh-CN"/>
+        </w:rPr>
+        <w:t>     2）使内嵌支持宽高；</w:t>
+      </w:r>
+      <w:r>
+        <w:rPr>
+          <w:rFonts w:hint="eastAsia"/>
+          <w:sz w:val="22"/>
+          <w:szCs w:val="28"/>
+          <w:lang w:val="en-US" w:eastAsia="zh-CN"/>
+        </w:rPr>
+        <w:br w:type="textWrapping"/>
+      </w:r>
+      <w:r>
+        <w:rPr>
+          <w:rFonts w:hint="eastAsia"/>
+          <w:sz w:val="22"/>
+          <w:szCs w:val="28"/>
+          <w:lang w:val="en-US" w:eastAsia="zh-CN"/>
+        </w:rPr>
+        <w:t>     3）块属性标签内容撑开宽度；</w:t>
+      </w:r>
+    </w:p>
+    <w:p>
+      <w:pPr>
+        <w:rPr>
+          <w:rFonts w:hint="eastAsia"/>
+          <w:sz w:val="22"/>
+          <w:szCs w:val="28"/>
+          <w:lang w:val="en-US" w:eastAsia="zh-CN"/>
+        </w:rPr>
+      </w:pPr>
+      <w:r>
+        <w:rPr>
+          <w:rFonts w:hint="eastAsia"/>
+          <w:sz w:val="22"/>
+          <w:szCs w:val="28"/>
+          <w:lang w:val="en-US" w:eastAsia="zh-CN"/>
+        </w:rPr>
+        <w:t>     4）如果有定位父级相对于定位父级发生偏移，没有定位父级相对于document发生偏移；</w:t>
+      </w:r>
+    </w:p>
+    <w:p>
+      <w:pPr>
+        <w:rPr>
+          <w:rFonts w:hint="eastAsia"/>
+          <w:sz w:val="22"/>
+          <w:szCs w:val="28"/>
+          <w:lang w:val="en-US" w:eastAsia="zh-CN"/>
+        </w:rPr>
+      </w:pPr>
+      <w:r>
+        <w:rPr>
+          <w:rFonts w:hint="eastAsia"/>
+          <w:sz w:val="22"/>
+          <w:szCs w:val="28"/>
+          <w:lang w:val="en-US" w:eastAsia="zh-CN"/>
+        </w:rPr>
+        <w:t>     5）</w:t>
+      </w:r>
+      <w:r>
+        <w:rPr>
+          <w:rFonts w:hint="eastAsia"/>
+          <w:color w:val="1552D1"/>
+          <w:sz w:val="22"/>
+          <w:szCs w:val="28"/>
+          <w:lang w:val="en-US" w:eastAsia="zh-CN"/>
+        </w:rPr>
+        <w:t>相对定位一般都是配合绝对定位元素使用；</w:t>
+      </w:r>
+      <w:r>
+        <w:rPr>
+          <w:rFonts w:hint="eastAsia"/>
+          <w:sz w:val="22"/>
+          <w:szCs w:val="28"/>
+          <w:lang w:val="en-US" w:eastAsia="zh-CN"/>
+        </w:rPr>
+        <w:br w:type="textWrapping"/>
+      </w:r>
+      <w:r>
+        <w:rPr>
+          <w:rFonts w:hint="eastAsia"/>
+          <w:sz w:val="22"/>
+          <w:szCs w:val="28"/>
+          <w:lang w:val="en-US" w:eastAsia="zh-CN"/>
+        </w:rPr>
+        <w:t>     6）提升层级</w:t>
+      </w:r>
+    </w:p>
+    <w:p>
+      <w:pPr>
+        <w:rPr>
+          <w:rFonts w:hint="eastAsia"/>
+          <w:sz w:val="22"/>
+          <w:szCs w:val="28"/>
+          <w:lang w:val="en-US" w:eastAsia="zh-CN"/>
+        </w:rPr>
+      </w:pPr>
+    </w:p>
+    <w:p>
+      <w:pPr>
+        <w:rPr>
+          <w:rFonts w:hint="eastAsia"/>
+          <w:sz w:val="22"/>
+          <w:szCs w:val="28"/>
+          <w:lang w:val="en-US" w:eastAsia="zh-CN"/>
+        </w:rPr>
+      </w:pPr>
+      <w:r>
+        <w:rPr>
+          <w:rFonts w:hint="eastAsia"/>
+          <w:sz w:val="22"/>
+          <w:szCs w:val="28"/>
+          <w:lang w:val="en-US" w:eastAsia="zh-CN"/>
+        </w:rPr>
+        <w:t>注意：只有三种情况会使得元素脱离文档流，分别是：浮动、绝对定位和相对定位。</w:t>
+      </w:r>
+    </w:p>
+    <w:p>
+      <w:pPr>
+        <w:rPr>
+          <w:rFonts w:hint="eastAsia"/>
+          <w:sz w:val="22"/>
+          <w:szCs w:val="28"/>
+          <w:lang w:val="en-US" w:eastAsia="zh-CN"/>
+        </w:rPr>
+      </w:pPr>
+    </w:p>
+    <w:p>
+      <w:pPr>
+        <w:rPr>
+          <w:rFonts w:hint="eastAsia"/>
+          <w:sz w:val="22"/>
+          <w:szCs w:val="28"/>
+          <w:lang w:val="en-US" w:eastAsia="zh-CN"/>
+        </w:rPr>
+      </w:pPr>
+    </w:p>
+    <w:p>
+      <w:pPr>
+        <w:rPr>
+          <w:rFonts w:hint="eastAsia"/>
+          <w:b/>
+          <w:bCs/>
+          <w:sz w:val="22"/>
+          <w:szCs w:val="28"/>
+          <w:lang w:val="en-US" w:eastAsia="zh-CN"/>
+        </w:rPr>
+      </w:pPr>
+      <w:r>
+        <w:rPr>
+          <w:rFonts w:hint="eastAsia"/>
+          <w:b/>
+          <w:bCs/>
+          <w:sz w:val="22"/>
+          <w:szCs w:val="28"/>
+          <w:lang w:val="en-US" w:eastAsia="zh-CN"/>
+        </w:rPr>
+        <w:t>2018.5.15</w:t>
+      </w:r>
+    </w:p>
+    <w:p>
+      <w:pPr>
+        <w:numPr>
+          <w:ilvl w:val="0"/>
+          <w:numId w:val="3"/>
+        </w:numPr>
+        <w:rPr>
+          <w:rFonts w:hint="eastAsia"/>
+          <w:b/>
+          <w:bCs/>
+          <w:sz w:val="22"/>
+          <w:szCs w:val="28"/>
+          <w:lang w:val="en-US" w:eastAsia="zh-CN"/>
+        </w:rPr>
+      </w:pPr>
+      <w:r>
+        <w:rPr>
+          <w:rFonts w:hint="eastAsia"/>
+          <w:b/>
+          <w:bCs/>
+          <w:sz w:val="22"/>
+          <w:szCs w:val="28"/>
+          <w:lang w:val="en-US" w:eastAsia="zh-CN"/>
+        </w:rPr>
+        <w:t>元素选择器</w:t>
+      </w:r>
+    </w:p>
+    <w:p>
+      <w:pPr>
+        <w:numPr>
+          <w:ilvl w:val="0"/>
+          <w:numId w:val="0"/>
+        </w:numPr>
+        <w:rPr>
+          <w:rFonts w:hint="eastAsia"/>
+          <w:b/>
+          <w:bCs/>
+          <w:sz w:val="22"/>
+          <w:szCs w:val="28"/>
+          <w:lang w:val="en-US" w:eastAsia="zh-CN"/>
+        </w:rPr>
+      </w:pPr>
+      <w:r>
+        <w:rPr>
+          <w:rFonts w:hint="eastAsia"/>
+          <w:b/>
+          <w:bCs/>
+          <w:sz w:val="22"/>
+          <w:szCs w:val="28"/>
+          <w:lang w:val="en-US" w:eastAsia="zh-CN"/>
+        </w:rPr>
+        <w:t>（1）子元素选择器（注意和后代选择器区别开）</w:t>
+      </w:r>
+    </w:p>
+    <w:p>
+      <w:pPr>
+        <w:rPr>
+          <w:rFonts w:hint="eastAsia"/>
+          <w:b/>
+          <w:bCs/>
+          <w:sz w:val="22"/>
+          <w:szCs w:val="28"/>
+          <w:lang w:val="en-US" w:eastAsia="zh-CN"/>
+        </w:rPr>
+      </w:pPr>
+      <w:r>
+        <w:rPr>
+          <w:rFonts w:hint="eastAsia"/>
+          <w:b/>
+          <w:bCs/>
+          <w:sz w:val="22"/>
+          <w:szCs w:val="28"/>
+          <w:lang w:val="en-US" w:eastAsia="zh-CN"/>
+        </w:rPr>
+        <w:t>h1 &gt; strong {color:red;}</w:t>
+      </w:r>
+    </w:p>
+    <w:p>
+      <w:pPr>
+        <w:rPr>
+          <w:rFonts w:hint="eastAsia"/>
+          <w:sz w:val="22"/>
+          <w:szCs w:val="28"/>
+          <w:lang w:val="en-US" w:eastAsia="zh-CN"/>
+        </w:rPr>
+      </w:pPr>
+      <w:r>
+        <w:rPr>
+          <w:rFonts w:hint="eastAsia"/>
+          <w:sz w:val="22"/>
+          <w:szCs w:val="28"/>
+          <w:lang w:val="en-US" w:eastAsia="zh-CN"/>
+        </w:rPr>
+        <w:t>这个规则会把第一个 h1 下面的两个</w:t>
+      </w:r>
+      <w:r>
+        <w:rPr>
+          <w:rFonts w:hint="eastAsia"/>
+          <w:color w:val="0070C0"/>
+          <w:sz w:val="22"/>
+          <w:szCs w:val="28"/>
+          <w:lang w:val="en-US" w:eastAsia="zh-CN"/>
+        </w:rPr>
+        <w:t>所有</w:t>
+      </w:r>
+      <w:r>
+        <w:rPr>
+          <w:rFonts w:hint="eastAsia"/>
+          <w:sz w:val="22"/>
+          <w:szCs w:val="28"/>
+          <w:lang w:val="en-US" w:eastAsia="zh-CN"/>
+        </w:rPr>
+        <w:t xml:space="preserve"> strong 元素变为红色，</w:t>
+      </w:r>
+      <w:r>
+        <w:rPr>
+          <w:rFonts w:hint="eastAsia"/>
+          <w:color w:val="0070C0"/>
+          <w:sz w:val="22"/>
+          <w:szCs w:val="28"/>
+          <w:lang w:val="en-US" w:eastAsia="zh-CN"/>
+        </w:rPr>
+        <w:t>但是第二个</w:t>
+      </w:r>
+      <w:r>
+        <w:rPr>
+          <w:rFonts w:hint="eastAsia"/>
+          <w:sz w:val="22"/>
+          <w:szCs w:val="28"/>
+          <w:lang w:val="en-US" w:eastAsia="zh-CN"/>
+        </w:rPr>
+        <w:t xml:space="preserve"> h1 中的 strong 不受影响，这一点就是和后代选择器不同的一点，若是使用后代选择器，结果是第一个h1和第二个h1的孩子都变为红色。</w:t>
+      </w:r>
+    </w:p>
+    <w:p>
+      <w:pPr>
+        <w:rPr>
+          <w:rFonts w:hint="eastAsia"/>
+          <w:color w:val="0070C0"/>
+          <w:sz w:val="22"/>
+          <w:szCs w:val="28"/>
+          <w:lang w:val="en-US" w:eastAsia="zh-CN"/>
+        </w:rPr>
+      </w:pPr>
+      <w:r>
+        <w:rPr>
+          <w:rFonts w:hint="eastAsia"/>
+          <w:color w:val="0070C0"/>
+          <w:sz w:val="22"/>
+          <w:szCs w:val="28"/>
+          <w:lang w:val="en-US" w:eastAsia="zh-CN"/>
+        </w:rPr>
+        <w:t>//这个“子”是指：必须是直接子孩子，不包括孙，而后代选择器是包括所有的后代。</w:t>
+      </w:r>
+    </w:p>
+    <w:p>
+      <w:pPr>
+        <w:rPr>
+          <w:rFonts w:hint="eastAsia"/>
+          <w:sz w:val="22"/>
+          <w:szCs w:val="28"/>
+          <w:lang w:val="en-US" w:eastAsia="zh-CN"/>
+        </w:rPr>
+      </w:pPr>
+    </w:p>
+    <w:p>
+      <w:pPr>
+        <w:rPr>
+          <w:rFonts w:hint="eastAsia"/>
+          <w:b/>
+          <w:bCs/>
+          <w:sz w:val="22"/>
+          <w:szCs w:val="28"/>
+          <w:lang w:val="en-US" w:eastAsia="zh-CN"/>
+        </w:rPr>
+      </w:pPr>
+      <w:r>
+        <w:rPr>
+          <w:rFonts w:hint="eastAsia"/>
+          <w:b/>
+          <w:bCs/>
+          <w:sz w:val="22"/>
+          <w:szCs w:val="28"/>
+          <w:lang w:val="en-US" w:eastAsia="zh-CN"/>
+        </w:rPr>
+        <w:t>table.company td &gt; p</w:t>
+      </w:r>
+    </w:p>
+    <w:p>
+      <w:pPr>
+        <w:rPr>
+          <w:rFonts w:hint="eastAsia"/>
+          <w:sz w:val="22"/>
+          <w:szCs w:val="28"/>
+          <w:lang w:val="en-US" w:eastAsia="zh-CN"/>
+        </w:rPr>
+      </w:pPr>
+      <w:r>
+        <w:rPr>
+          <w:rFonts w:hint="eastAsia"/>
+          <w:sz w:val="22"/>
+          <w:szCs w:val="28"/>
+          <w:lang w:val="en-US" w:eastAsia="zh-CN"/>
+        </w:rPr>
+        <w:t>上面的选择器会选择作为 td 元素子元素的所有 p 元素，这个 td 元素本身从 table 元素继承，该 table 元素有一个包含 company 的 class 属性。</w:t>
+      </w:r>
+    </w:p>
+    <w:p>
+      <w:pPr>
+        <w:rPr>
+          <w:rFonts w:hint="eastAsia"/>
+          <w:sz w:val="22"/>
+          <w:szCs w:val="28"/>
+          <w:lang w:val="en-US" w:eastAsia="zh-CN"/>
+        </w:rPr>
+      </w:pPr>
+    </w:p>
+    <w:p>
+      <w:pPr>
+        <w:rPr>
+          <w:rFonts w:hint="eastAsia"/>
+          <w:color w:val="FF0000"/>
+          <w:sz w:val="22"/>
+          <w:szCs w:val="28"/>
+          <w:lang w:val="en-US" w:eastAsia="zh-CN"/>
+        </w:rPr>
+      </w:pPr>
+      <w:r>
+        <w:rPr>
+          <w:rFonts w:hint="eastAsia"/>
+          <w:color w:val="FF0000"/>
+          <w:sz w:val="22"/>
+          <w:szCs w:val="28"/>
+          <w:lang w:val="en-US" w:eastAsia="zh-CN"/>
+        </w:rPr>
+        <w:t>//这个地方有问题，见template.html</w:t>
+      </w:r>
+    </w:p>
+    <w:p>
+      <w:pPr>
+        <w:numPr>
+          <w:ilvl w:val="0"/>
+          <w:numId w:val="3"/>
+        </w:numPr>
+        <w:ind w:left="0" w:leftChars="0" w:firstLine="0" w:firstLineChars="0"/>
+        <w:rPr>
+          <w:rFonts w:hint="eastAsia"/>
+          <w:b/>
+          <w:bCs/>
+          <w:sz w:val="22"/>
+          <w:szCs w:val="28"/>
+          <w:lang w:val="en-US" w:eastAsia="zh-CN"/>
+        </w:rPr>
+      </w:pPr>
+      <w:r>
+        <w:rPr>
+          <w:rFonts w:hint="eastAsia"/>
+          <w:b/>
+          <w:bCs/>
+          <w:sz w:val="22"/>
+          <w:szCs w:val="28"/>
+          <w:lang w:val="en-US" w:eastAsia="zh-CN"/>
+        </w:rPr>
+        <w:t>兄弟选择器</w:t>
+      </w:r>
+    </w:p>
+    <w:p>
+      <w:pPr>
+        <w:numPr>
+          <w:ilvl w:val="0"/>
+          <w:numId w:val="0"/>
+        </w:numPr>
+        <w:ind w:leftChars="0" w:firstLine="420" w:firstLineChars="0"/>
+        <w:rPr>
+          <w:rFonts w:hint="eastAsia"/>
+          <w:sz w:val="22"/>
+          <w:szCs w:val="28"/>
+          <w:lang w:val="en-US" w:eastAsia="zh-CN"/>
+        </w:rPr>
+      </w:pPr>
+      <w:r>
+        <w:rPr>
+          <w:rFonts w:hint="eastAsia"/>
+          <w:sz w:val="22"/>
+          <w:szCs w:val="28"/>
+          <w:lang w:val="en-US" w:eastAsia="zh-CN"/>
+        </w:rPr>
+        <w:t>请记住，用一个结合符只能选择两个相邻兄弟中的第二个元素。请看下面的选择器：</w:t>
+      </w:r>
+    </w:p>
+    <w:p>
+      <w:pPr>
+        <w:numPr>
+          <w:ilvl w:val="0"/>
+          <w:numId w:val="0"/>
+        </w:numPr>
+        <w:ind w:leftChars="0" w:firstLine="420" w:firstLineChars="0"/>
+        <w:rPr>
+          <w:rFonts w:hint="eastAsia"/>
+          <w:sz w:val="22"/>
+          <w:szCs w:val="28"/>
+          <w:lang w:val="en-US" w:eastAsia="zh-CN"/>
+        </w:rPr>
+      </w:pPr>
+      <w:r>
+        <w:rPr>
+          <w:rFonts w:hint="eastAsia"/>
+          <w:sz w:val="22"/>
+          <w:szCs w:val="28"/>
+          <w:lang w:val="en-US" w:eastAsia="zh-CN"/>
+        </w:rPr>
+        <w:t>li + li {font-weight:bold;}</w:t>
+      </w:r>
+    </w:p>
+    <w:p>
+      <w:pPr>
+        <w:numPr>
+          <w:ilvl w:val="0"/>
+          <w:numId w:val="0"/>
+        </w:numPr>
+        <w:ind w:leftChars="0" w:firstLine="420" w:firstLineChars="0"/>
+        <w:rPr>
+          <w:rFonts w:hint="eastAsia"/>
+          <w:sz w:val="22"/>
+          <w:szCs w:val="28"/>
+          <w:lang w:val="en-US" w:eastAsia="zh-CN"/>
+        </w:rPr>
+      </w:pPr>
+      <w:r>
+        <w:rPr>
+          <w:rFonts w:hint="eastAsia"/>
+          <w:sz w:val="22"/>
+          <w:szCs w:val="28"/>
+          <w:lang w:val="en-US" w:eastAsia="zh-CN"/>
+        </w:rPr>
+        <w:t>上面这个选择器只会把列表中的第二个和第三个列表项变为粗体（</w:t>
+      </w:r>
+      <w:r>
+        <w:rPr>
+          <w:rFonts w:hint="eastAsia"/>
+          <w:color w:val="0070C0"/>
+          <w:sz w:val="22"/>
+          <w:szCs w:val="28"/>
+          <w:lang w:val="en-US" w:eastAsia="zh-CN"/>
+        </w:rPr>
+        <w:t>即除第一个li以</w:t>
+      </w:r>
+      <w:r>
+        <w:rPr>
+          <w:rFonts w:hint="eastAsia"/>
+          <w:color w:val="0070C0"/>
+          <w:sz w:val="22"/>
+          <w:szCs w:val="28"/>
+          <w:lang w:val="en-US" w:eastAsia="zh-CN"/>
+        </w:rPr>
+        <w:tab/>
+      </w:r>
+      <w:r>
+        <w:rPr>
+          <w:rFonts w:hint="eastAsia"/>
+          <w:color w:val="0070C0"/>
+          <w:sz w:val="22"/>
+          <w:szCs w:val="28"/>
+          <w:lang w:val="en-US" w:eastAsia="zh-CN"/>
+        </w:rPr>
+        <w:t>外的所有兄弟li元素</w:t>
+      </w:r>
+      <w:r>
+        <w:rPr>
+          <w:rFonts w:hint="eastAsia"/>
+          <w:sz w:val="22"/>
+          <w:szCs w:val="28"/>
+          <w:lang w:val="en-US" w:eastAsia="zh-CN"/>
+        </w:rPr>
+        <w:t>）。第一个列表项不受影响。</w:t>
+      </w:r>
+    </w:p>
+    <w:p>
+      <w:pPr>
+        <w:numPr>
+          <w:ilvl w:val="0"/>
+          <w:numId w:val="0"/>
+        </w:numPr>
+        <w:ind w:leftChars="0" w:firstLine="420" w:firstLineChars="0"/>
+        <w:rPr>
+          <w:rFonts w:hint="eastAsia"/>
+          <w:sz w:val="22"/>
+          <w:szCs w:val="28"/>
+          <w:lang w:val="en-US" w:eastAsia="zh-CN"/>
+        </w:rPr>
+      </w:pPr>
+      <w:r>
+        <w:rPr>
+          <w:rFonts w:hint="eastAsia"/>
+          <w:sz w:val="22"/>
+          <w:szCs w:val="28"/>
+          <w:lang w:val="en-US" w:eastAsia="zh-CN"/>
+        </w:rPr>
+        <w:t>http://www.w3school.com.cn/css/css_selector_adjacent_sibling.asp</w:t>
+      </w:r>
+    </w:p>
+    <w:p>
+      <w:pPr>
+        <w:rPr>
+          <w:rFonts w:hint="eastAsia"/>
+          <w:sz w:val="22"/>
+          <w:szCs w:val="28"/>
+          <w:lang w:val="en-US" w:eastAsia="zh-CN"/>
+        </w:rPr>
+      </w:pPr>
+    </w:p>
+    <w:p>
+      <w:pPr>
+        <w:numPr>
+          <w:ilvl w:val="0"/>
+          <w:numId w:val="0"/>
+        </w:numPr>
+        <w:ind w:leftChars="0"/>
+        <w:rPr>
+          <w:rFonts w:hint="eastAsia"/>
+          <w:b/>
+          <w:bCs/>
+          <w:sz w:val="22"/>
+          <w:szCs w:val="28"/>
+          <w:lang w:val="en-US" w:eastAsia="zh-CN"/>
+        </w:rPr>
+      </w:pPr>
+      <w:r>
+        <w:rPr>
+          <w:rFonts w:hint="eastAsia"/>
+          <w:b/>
+          <w:bCs/>
+          <w:sz w:val="22"/>
+          <w:szCs w:val="28"/>
+          <w:lang w:val="en-US" w:eastAsia="zh-CN"/>
+        </w:rPr>
+        <w:t>3.table列表和ul,ol列表的区别</w:t>
+      </w:r>
+    </w:p>
+    <w:p>
+      <w:pPr>
+        <w:numPr>
+          <w:ilvl w:val="0"/>
+          <w:numId w:val="0"/>
+        </w:numPr>
+        <w:ind w:leftChars="0"/>
+        <w:rPr>
+          <w:rFonts w:hint="eastAsia"/>
+          <w:sz w:val="22"/>
+          <w:szCs w:val="28"/>
+          <w:lang w:val="en-US" w:eastAsia="zh-CN"/>
+        </w:rPr>
+      </w:pPr>
+      <w:r>
+        <w:rPr>
+          <w:rFonts w:hint="eastAsia"/>
+          <w:sz w:val="22"/>
+          <w:szCs w:val="28"/>
+          <w:lang w:val="en-US" w:eastAsia="zh-CN"/>
+        </w:rPr>
+        <w:t xml:space="preserve">   后两个是块元素，每个li是一行，而table里的项是内联的元素</w:t>
+      </w:r>
+    </w:p>
+    <w:p>
+      <w:pPr>
+        <w:numPr>
+          <w:ilvl w:val="0"/>
+          <w:numId w:val="0"/>
+        </w:numPr>
+        <w:ind w:leftChars="0"/>
+        <w:rPr>
+          <w:rFonts w:hint="eastAsia"/>
+          <w:sz w:val="22"/>
+          <w:szCs w:val="28"/>
+          <w:lang w:val="en-US" w:eastAsia="zh-CN"/>
+        </w:rPr>
+      </w:pPr>
+    </w:p>
+    <w:p>
+      <w:pPr>
+        <w:numPr>
+          <w:ilvl w:val="0"/>
+          <w:numId w:val="0"/>
+        </w:numPr>
+        <w:ind w:leftChars="0"/>
+        <w:rPr>
+          <w:rFonts w:hint="eastAsia"/>
+          <w:b/>
+          <w:bCs/>
+          <w:sz w:val="22"/>
+          <w:szCs w:val="28"/>
+          <w:lang w:val="en-US" w:eastAsia="zh-CN"/>
+        </w:rPr>
+      </w:pPr>
+      <w:r>
+        <w:rPr>
+          <w:rFonts w:hint="eastAsia"/>
+          <w:b/>
+          <w:bCs/>
+          <w:sz w:val="22"/>
+          <w:szCs w:val="28"/>
+          <w:lang w:val="en-US" w:eastAsia="zh-CN"/>
+        </w:rPr>
+        <w:t>4.伪类</w:t>
+      </w:r>
+    </w:p>
+    <w:p>
+      <w:pPr>
+        <w:numPr>
+          <w:ilvl w:val="0"/>
+          <w:numId w:val="0"/>
+        </w:numPr>
+        <w:ind w:leftChars="0"/>
+        <w:rPr>
+          <w:rFonts w:hint="eastAsia"/>
+          <w:b/>
+          <w:bCs/>
+          <w:sz w:val="22"/>
+          <w:szCs w:val="28"/>
+          <w:lang w:val="en-US" w:eastAsia="zh-CN"/>
+        </w:rPr>
+      </w:pPr>
+      <w:r>
+        <w:rPr>
+          <w:rFonts w:hint="eastAsia"/>
+          <w:b/>
+          <w:bCs/>
+          <w:sz w:val="22"/>
+          <w:szCs w:val="28"/>
+          <w:lang w:val="en-US" w:eastAsia="zh-CN"/>
+        </w:rPr>
+        <w:t>（1）</w:t>
+      </w:r>
+    </w:p>
+    <w:p>
+      <w:pPr>
+        <w:numPr>
+          <w:ilvl w:val="0"/>
+          <w:numId w:val="0"/>
+        </w:numPr>
+        <w:ind w:leftChars="0"/>
+        <w:rPr>
+          <w:rFonts w:hint="eastAsia"/>
+          <w:sz w:val="22"/>
+          <w:szCs w:val="28"/>
+          <w:lang w:val="en-US" w:eastAsia="zh-CN"/>
+        </w:rPr>
+      </w:pPr>
+      <w:r>
+        <w:rPr>
+          <w:rFonts w:hint="eastAsia"/>
+          <w:sz w:val="22"/>
+          <w:szCs w:val="28"/>
+          <w:lang w:val="en-US" w:eastAsia="zh-CN"/>
+        </w:rPr>
+        <w:t>在 CSS 定义中，a:hover 必须被置于 a:link 和 a:visited 之后，才是有效的。</w:t>
+      </w:r>
+    </w:p>
+    <w:p>
+      <w:pPr>
+        <w:numPr>
+          <w:ilvl w:val="0"/>
+          <w:numId w:val="0"/>
+        </w:numPr>
+        <w:ind w:leftChars="0"/>
+        <w:rPr>
+          <w:rFonts w:hint="eastAsia"/>
+          <w:sz w:val="22"/>
+          <w:szCs w:val="28"/>
+          <w:lang w:val="en-US" w:eastAsia="zh-CN"/>
+        </w:rPr>
+      </w:pPr>
+      <w:r>
+        <w:rPr>
+          <w:rFonts w:hint="eastAsia"/>
+          <w:sz w:val="22"/>
+          <w:szCs w:val="28"/>
+          <w:lang w:val="en-US" w:eastAsia="zh-CN"/>
+        </w:rPr>
+        <w:t>提示：在 CSS 定义中，a:active 必须被置于 a:hover 之后，才是有效的。</w:t>
+      </w:r>
+    </w:p>
+    <w:p>
+      <w:pPr>
+        <w:numPr>
+          <w:ilvl w:val="0"/>
+          <w:numId w:val="0"/>
+        </w:numPr>
+        <w:ind w:leftChars="0"/>
+        <w:rPr>
+          <w:rFonts w:hint="eastAsia"/>
+          <w:sz w:val="22"/>
+          <w:szCs w:val="28"/>
+          <w:lang w:val="en-US" w:eastAsia="zh-CN"/>
+        </w:rPr>
+      </w:pPr>
+      <w:r>
+        <w:rPr>
+          <w:rFonts w:hint="eastAsia"/>
+          <w:sz w:val="22"/>
+          <w:szCs w:val="28"/>
+          <w:lang w:val="en-US" w:eastAsia="zh-CN"/>
+        </w:rPr>
+        <w:t>提示：伪类名称对大小写不敏感。</w:t>
+      </w:r>
+    </w:p>
+    <w:p>
+      <w:pPr>
+        <w:numPr>
+          <w:ilvl w:val="0"/>
+          <w:numId w:val="0"/>
+        </w:numPr>
+        <w:ind w:leftChars="0"/>
+        <w:rPr>
+          <w:rFonts w:hint="eastAsia"/>
+          <w:sz w:val="22"/>
+          <w:szCs w:val="28"/>
+          <w:lang w:val="en-US" w:eastAsia="zh-CN"/>
+        </w:rPr>
+      </w:pPr>
+    </w:p>
+    <w:p>
+      <w:pPr>
+        <w:numPr>
+          <w:ilvl w:val="0"/>
+          <w:numId w:val="0"/>
+        </w:numPr>
+        <w:ind w:leftChars="0"/>
+        <w:rPr>
+          <w:rFonts w:hint="eastAsia"/>
+          <w:b/>
+          <w:bCs/>
+          <w:sz w:val="22"/>
+          <w:szCs w:val="28"/>
+          <w:lang w:val="en-US" w:eastAsia="zh-CN"/>
+        </w:rPr>
+      </w:pPr>
+      <w:r>
+        <w:rPr>
+          <w:rFonts w:hint="eastAsia"/>
+          <w:b/>
+          <w:bCs/>
+          <w:sz w:val="22"/>
+          <w:szCs w:val="28"/>
+          <w:lang w:val="en-US" w:eastAsia="zh-CN"/>
+        </w:rPr>
+        <w:t>（2）p:nth-child(2)</w:t>
+      </w:r>
+    </w:p>
+    <w:p>
+      <w:pPr>
+        <w:numPr>
+          <w:ilvl w:val="0"/>
+          <w:numId w:val="0"/>
+        </w:numPr>
+        <w:ind w:leftChars="0"/>
+        <w:rPr>
+          <w:rFonts w:hint="eastAsia"/>
+          <w:sz w:val="22"/>
+          <w:szCs w:val="28"/>
+          <w:lang w:val="en-US" w:eastAsia="zh-CN"/>
+        </w:rPr>
+      </w:pPr>
+    </w:p>
+    <w:p>
+      <w:pPr>
+        <w:numPr>
+          <w:ilvl w:val="0"/>
+          <w:numId w:val="0"/>
+        </w:numPr>
+        <w:ind w:leftChars="0"/>
+        <w:rPr>
+          <w:rFonts w:hint="eastAsia"/>
+          <w:sz w:val="22"/>
+          <w:szCs w:val="28"/>
+          <w:lang w:val="en-US" w:eastAsia="zh-CN"/>
+        </w:rPr>
+      </w:pPr>
+      <w:r>
+        <w:rPr>
+          <w:rFonts w:hint="eastAsia"/>
+          <w:sz w:val="22"/>
+          <w:szCs w:val="28"/>
+          <w:lang w:val="en-US" w:eastAsia="zh-CN"/>
+        </w:rPr>
+        <w:t>规定属于其父元素的第2个子元素的每个 p 的背景色：//注意：这个2可以改为其他的数字，如n，就是第n个，还可以是odd和even</w:t>
+      </w:r>
+    </w:p>
+    <w:p>
+      <w:pPr>
+        <w:numPr>
+          <w:ilvl w:val="0"/>
+          <w:numId w:val="0"/>
+        </w:numPr>
+        <w:ind w:leftChars="0"/>
+        <w:rPr>
+          <w:rFonts w:hint="eastAsia"/>
+          <w:sz w:val="22"/>
+          <w:szCs w:val="28"/>
+          <w:lang w:val="en-US" w:eastAsia="zh-CN"/>
+        </w:rPr>
+      </w:pPr>
+      <w:r>
+        <w:rPr>
+          <w:rFonts w:hint="eastAsia"/>
+          <w:sz w:val="22"/>
+          <w:szCs w:val="28"/>
+          <w:lang w:val="en-US" w:eastAsia="zh-CN"/>
+        </w:rPr>
+        <w:t>//且是所有的都查找</w:t>
+      </w:r>
+    </w:p>
+    <w:p>
+      <w:pPr>
+        <w:numPr>
+          <w:ilvl w:val="0"/>
+          <w:numId w:val="0"/>
+        </w:numPr>
+        <w:ind w:leftChars="0"/>
+        <w:rPr>
+          <w:rFonts w:hint="eastAsia"/>
+          <w:sz w:val="22"/>
+          <w:szCs w:val="28"/>
+          <w:lang w:val="en-US" w:eastAsia="zh-CN"/>
+        </w:rPr>
+      </w:pPr>
+      <w:r>
+        <w:rPr>
+          <w:rFonts w:hint="eastAsia"/>
+          <w:sz w:val="22"/>
+          <w:szCs w:val="28"/>
+          <w:lang w:val="en-US" w:eastAsia="zh-CN"/>
+        </w:rPr>
+        <w:t>//使用公式 (an + b)。描述：表示周期的长度，n 是计数器（从 0 开始），b 是偏移值。</w:t>
+      </w:r>
+    </w:p>
+    <w:p>
+      <w:pPr>
+        <w:numPr>
+          <w:ilvl w:val="0"/>
+          <w:numId w:val="0"/>
+        </w:numPr>
+        <w:ind w:leftChars="0"/>
+        <w:rPr>
+          <w:rFonts w:hint="eastAsia"/>
+          <w:sz w:val="22"/>
+          <w:szCs w:val="28"/>
+          <w:lang w:val="en-US" w:eastAsia="zh-CN"/>
+        </w:rPr>
+      </w:pPr>
+      <w:r>
+        <w:rPr>
+          <w:rFonts w:hint="eastAsia"/>
+          <w:sz w:val="22"/>
+          <w:szCs w:val="28"/>
+          <w:lang w:val="en-US" w:eastAsia="zh-CN"/>
+        </w:rPr>
+        <w:t>在这里，我们指定了下标是 3 的倍数的所有 p 元素的背景色：p:nth-child(3n+0)</w:t>
+      </w:r>
+    </w:p>
+    <w:p>
+      <w:pPr>
+        <w:numPr>
+          <w:ilvl w:val="0"/>
+          <w:numId w:val="0"/>
+        </w:numPr>
+        <w:ind w:leftChars="0"/>
+        <w:rPr>
+          <w:rFonts w:hint="eastAsia"/>
+          <w:sz w:val="22"/>
+          <w:szCs w:val="28"/>
+          <w:lang w:val="en-US" w:eastAsia="zh-CN"/>
+        </w:rPr>
+      </w:pPr>
+    </w:p>
+    <w:p>
+      <w:pPr>
+        <w:numPr>
+          <w:ilvl w:val="0"/>
+          <w:numId w:val="4"/>
+        </w:numPr>
+        <w:ind w:leftChars="0"/>
+        <w:rPr>
+          <w:rFonts w:hint="eastAsia"/>
+          <w:b/>
+          <w:bCs/>
+          <w:color w:val="0070C0"/>
+          <w:sz w:val="22"/>
+          <w:szCs w:val="28"/>
+          <w:lang w:val="en-US" w:eastAsia="zh-CN"/>
+        </w:rPr>
+      </w:pPr>
+      <w:r>
+        <w:rPr>
+          <w:rFonts w:hint="eastAsia"/>
+          <w:b/>
+          <w:bCs/>
+          <w:color w:val="0070C0"/>
+          <w:sz w:val="22"/>
+          <w:szCs w:val="28"/>
+          <w:lang w:val="en-US" w:eastAsia="zh-CN"/>
+        </w:rPr>
+        <w:t>伪类 first-child</w:t>
+      </w:r>
+    </w:p>
+    <w:p>
+      <w:pPr>
+        <w:numPr>
+          <w:ilvl w:val="0"/>
+          <w:numId w:val="0"/>
+        </w:numPr>
+        <w:rPr>
+          <w:rFonts w:hint="eastAsia"/>
+          <w:b w:val="0"/>
+          <w:bCs w:val="0"/>
+          <w:sz w:val="22"/>
+          <w:szCs w:val="28"/>
+          <w:lang w:val="en-US" w:eastAsia="zh-CN"/>
+        </w:rPr>
+      </w:pPr>
+      <w:r>
+        <w:rPr>
+          <w:rFonts w:hint="eastAsia"/>
+          <w:b w:val="0"/>
+          <w:bCs w:val="0"/>
+          <w:sz w:val="22"/>
+          <w:szCs w:val="28"/>
+          <w:lang w:val="en-US" w:eastAsia="zh-CN"/>
+        </w:rPr>
+        <w:fldChar w:fldCharType="begin"/>
+      </w:r>
+      <w:r>
+        <w:rPr>
+          <w:rFonts w:hint="eastAsia"/>
+          <w:b w:val="0"/>
+          <w:bCs w:val="0"/>
+          <w:sz w:val="22"/>
+          <w:szCs w:val="28"/>
+          <w:lang w:val="en-US" w:eastAsia="zh-CN"/>
+        </w:rPr>
+        <w:instrText xml:space="preserve"> HYPERLINK "http://www.w3school.com.cn/css/css_pseudo_classes.asp" </w:instrText>
+      </w:r>
+      <w:r>
+        <w:rPr>
+          <w:rFonts w:hint="eastAsia"/>
+          <w:b w:val="0"/>
+          <w:bCs w:val="0"/>
+          <w:sz w:val="22"/>
+          <w:szCs w:val="28"/>
+          <w:lang w:val="en-US" w:eastAsia="zh-CN"/>
+        </w:rPr>
+        <w:fldChar w:fldCharType="separate"/>
+      </w:r>
+      <w:r>
+        <w:rPr>
+          <w:rStyle w:val="12"/>
+          <w:rFonts w:hint="eastAsia"/>
+          <w:b w:val="0"/>
+          <w:bCs w:val="0"/>
+          <w:sz w:val="22"/>
+          <w:szCs w:val="28"/>
+          <w:lang w:val="en-US" w:eastAsia="zh-CN"/>
+        </w:rPr>
+        <w:t>http://www.w3school.com.cn/css/css_pseudo_classes.asp</w:t>
+      </w:r>
+      <w:r>
+        <w:rPr>
+          <w:rFonts w:hint="eastAsia"/>
+          <w:b w:val="0"/>
+          <w:bCs w:val="0"/>
+          <w:sz w:val="22"/>
+          <w:szCs w:val="28"/>
+          <w:lang w:val="en-US" w:eastAsia="zh-CN"/>
+        </w:rPr>
+        <w:fldChar w:fldCharType="end"/>
+      </w:r>
+    </w:p>
+    <w:p>
+      <w:pPr>
+        <w:numPr>
+          <w:ilvl w:val="0"/>
+          <w:numId w:val="0"/>
+        </w:numPr>
+        <w:rPr>
+          <w:rFonts w:hint="eastAsia"/>
+          <w:b w:val="0"/>
+          <w:bCs w:val="0"/>
+          <w:sz w:val="22"/>
+          <w:szCs w:val="28"/>
+          <w:lang w:val="en-US" w:eastAsia="zh-CN"/>
+        </w:rPr>
+      </w:pPr>
+    </w:p>
+    <w:p>
+      <w:pPr>
+        <w:numPr>
+          <w:ilvl w:val="0"/>
+          <w:numId w:val="0"/>
+        </w:numPr>
+        <w:rPr>
+          <w:rFonts w:hint="eastAsia"/>
+          <w:b w:val="0"/>
+          <w:bCs w:val="0"/>
+          <w:sz w:val="22"/>
+          <w:szCs w:val="28"/>
+          <w:lang w:val="en-US" w:eastAsia="zh-CN"/>
+        </w:rPr>
+      </w:pPr>
+    </w:p>
+    <w:p>
+      <w:pPr>
+        <w:numPr>
+          <w:ilvl w:val="0"/>
+          <w:numId w:val="1"/>
+        </w:numPr>
+        <w:ind w:left="0" w:leftChars="0" w:firstLine="0" w:firstLineChars="0"/>
+        <w:rPr>
+          <w:rFonts w:hint="eastAsia"/>
+          <w:b/>
+          <w:bCs/>
+          <w:sz w:val="22"/>
+          <w:szCs w:val="28"/>
+          <w:lang w:val="en-US" w:eastAsia="zh-CN"/>
+        </w:rPr>
+      </w:pPr>
+      <w:r>
+        <w:rPr>
+          <w:rFonts w:hint="eastAsia"/>
+          <w:b/>
+          <w:bCs/>
+          <w:sz w:val="22"/>
+          <w:szCs w:val="28"/>
+          <w:lang w:val="en-US" w:eastAsia="zh-CN"/>
+        </w:rPr>
+        <w:t>Rem</w:t>
+      </w:r>
+    </w:p>
+    <w:p>
+      <w:pPr>
+        <w:numPr>
+          <w:ilvl w:val="0"/>
+          <w:numId w:val="0"/>
+        </w:numPr>
+        <w:ind w:leftChars="0"/>
+        <w:rPr>
+          <w:rFonts w:hint="eastAsia"/>
+          <w:sz w:val="22"/>
+          <w:szCs w:val="28"/>
+          <w:lang w:val="en-US" w:eastAsia="zh-CN"/>
+        </w:rPr>
+      </w:pPr>
+      <w:r>
+        <w:rPr>
+          <w:rFonts w:hint="eastAsia"/>
+          <w:sz w:val="22"/>
+          <w:szCs w:val="28"/>
+          <w:lang w:val="en-US" w:eastAsia="zh-CN"/>
+        </w:rPr>
+        <w:t>利用</w:t>
+      </w:r>
+      <w:r>
+        <w:rPr>
+          <w:rFonts w:hint="eastAsia"/>
+          <w:sz w:val="22"/>
+          <w:szCs w:val="28"/>
+          <w:lang w:val="en-US" w:eastAsia="zh-CN"/>
+        </w:rPr>
+        <w:fldChar w:fldCharType="begin"/>
+      </w:r>
+      <w:r>
+        <w:rPr>
+          <w:rFonts w:hint="eastAsia"/>
+          <w:sz w:val="22"/>
+          <w:szCs w:val="28"/>
+          <w:lang w:val="en-US" w:eastAsia="zh-CN"/>
+        </w:rPr>
+        <w:instrText xml:space="preserve"> HYPERLINK "http://caibaojian.com/t/rem" \o "rem" </w:instrText>
+      </w:r>
+      <w:r>
+        <w:rPr>
+          <w:rFonts w:hint="eastAsia"/>
+          <w:sz w:val="22"/>
+          <w:szCs w:val="28"/>
+          <w:lang w:val="en-US" w:eastAsia="zh-CN"/>
+        </w:rPr>
+        <w:fldChar w:fldCharType="separate"/>
+      </w:r>
+      <w:r>
+        <w:rPr>
+          <w:rFonts w:hint="eastAsia"/>
+          <w:sz w:val="22"/>
+          <w:szCs w:val="28"/>
+          <w:lang w:val="en-US" w:eastAsia="zh-CN"/>
+        </w:rPr>
+        <w:t>rem</w:t>
+      </w:r>
+      <w:r>
+        <w:rPr>
+          <w:rFonts w:hint="eastAsia"/>
+          <w:sz w:val="22"/>
+          <w:szCs w:val="28"/>
+          <w:lang w:val="en-US" w:eastAsia="zh-CN"/>
+        </w:rPr>
+        <w:fldChar w:fldCharType="end"/>
+      </w:r>
+      <w:r>
+        <w:rPr>
+          <w:rFonts w:hint="eastAsia"/>
+          <w:sz w:val="22"/>
+          <w:szCs w:val="28"/>
+          <w:lang w:val="en-US" w:eastAsia="zh-CN"/>
+        </w:rPr>
+        <w:t>单位相对根元素&lt;html&gt;的font-size来做计算，而我们需要做的就是根据不同的屏幕算出html的font-size，而页面内的大小单位都根据</w:t>
+      </w:r>
+      <w:r>
+        <w:rPr>
+          <w:rFonts w:hint="eastAsia"/>
+          <w:sz w:val="22"/>
+          <w:szCs w:val="28"/>
+          <w:lang w:val="en-US" w:eastAsia="zh-CN"/>
+        </w:rPr>
+        <w:fldChar w:fldCharType="begin"/>
+      </w:r>
+      <w:r>
+        <w:rPr>
+          <w:rFonts w:hint="eastAsia"/>
+          <w:sz w:val="22"/>
+          <w:szCs w:val="28"/>
+          <w:lang w:val="en-US" w:eastAsia="zh-CN"/>
+        </w:rPr>
+        <w:instrText xml:space="preserve"> HYPERLINK "http://caibaojian.com/t/rem" \o "View all posts in rem" \t "http://caibaojian.com/_blank" </w:instrText>
+      </w:r>
+      <w:r>
+        <w:rPr>
+          <w:rFonts w:hint="eastAsia"/>
+          <w:sz w:val="22"/>
+          <w:szCs w:val="28"/>
+          <w:lang w:val="en-US" w:eastAsia="zh-CN"/>
+        </w:rPr>
+        <w:fldChar w:fldCharType="separate"/>
+      </w:r>
+      <w:r>
+        <w:rPr>
+          <w:rFonts w:hint="eastAsia"/>
+          <w:sz w:val="22"/>
+          <w:szCs w:val="28"/>
+          <w:lang w:val="en-US" w:eastAsia="zh-CN"/>
+        </w:rPr>
+        <w:t>rem</w:t>
+      </w:r>
+      <w:r>
+        <w:rPr>
+          <w:rFonts w:hint="eastAsia"/>
+          <w:sz w:val="22"/>
+          <w:szCs w:val="28"/>
+          <w:lang w:val="en-US" w:eastAsia="zh-CN"/>
+        </w:rPr>
+        <w:fldChar w:fldCharType="end"/>
+      </w:r>
+      <w:r>
+        <w:rPr>
+          <w:rFonts w:hint="eastAsia"/>
+          <w:sz w:val="22"/>
+          <w:szCs w:val="28"/>
+          <w:lang w:val="en-US" w:eastAsia="zh-CN"/>
+        </w:rPr>
+        <w:t>来写，从而实现了</w:t>
+      </w:r>
+      <w:r>
+        <w:rPr>
+          <w:rFonts w:hint="eastAsia"/>
+          <w:sz w:val="22"/>
+          <w:szCs w:val="28"/>
+          <w:lang w:val="en-US" w:eastAsia="zh-CN"/>
+        </w:rPr>
+        <w:fldChar w:fldCharType="begin"/>
+      </w:r>
+      <w:r>
+        <w:rPr>
+          <w:rFonts w:hint="eastAsia"/>
+          <w:sz w:val="22"/>
+          <w:szCs w:val="28"/>
+          <w:lang w:val="en-US" w:eastAsia="zh-CN"/>
+        </w:rPr>
+        <w:instrText xml:space="preserve"> HYPERLINK "http://caibaojian.com/t/%e8%87%aa%e9%80%82%e5%ba%94" \o "View all posts in 自适应" \t "http://caibaojian.com/_blank" </w:instrText>
+      </w:r>
+      <w:r>
+        <w:rPr>
+          <w:rFonts w:hint="eastAsia"/>
+          <w:sz w:val="22"/>
+          <w:szCs w:val="28"/>
+          <w:lang w:val="en-US" w:eastAsia="zh-CN"/>
+        </w:rPr>
+        <w:fldChar w:fldCharType="separate"/>
+      </w:r>
+      <w:r>
+        <w:rPr>
+          <w:rFonts w:hint="eastAsia"/>
+          <w:sz w:val="22"/>
+          <w:szCs w:val="28"/>
+          <w:lang w:val="en-US" w:eastAsia="zh-CN"/>
+        </w:rPr>
+        <w:t>自适应</w:t>
+      </w:r>
+      <w:r>
+        <w:rPr>
+          <w:rFonts w:hint="eastAsia"/>
+          <w:sz w:val="22"/>
+          <w:szCs w:val="28"/>
+          <w:lang w:val="en-US" w:eastAsia="zh-CN"/>
+        </w:rPr>
+        <w:fldChar w:fldCharType="end"/>
+      </w:r>
+      <w:r>
+        <w:rPr>
+          <w:rFonts w:hint="eastAsia"/>
+          <w:sz w:val="22"/>
+          <w:szCs w:val="28"/>
+          <w:lang w:val="en-US" w:eastAsia="zh-CN"/>
+        </w:rPr>
+        <w:t>。</w:t>
+      </w:r>
+    </w:p>
+    <w:p>
+      <w:pPr>
+        <w:numPr>
+          <w:ilvl w:val="0"/>
+          <w:numId w:val="0"/>
+        </w:numPr>
+        <w:ind w:leftChars="0"/>
+        <w:rPr>
+          <w:rFonts w:hint="eastAsia"/>
+          <w:sz w:val="22"/>
+          <w:szCs w:val="28"/>
+          <w:lang w:val="en-US" w:eastAsia="zh-CN"/>
+        </w:rPr>
+      </w:pPr>
+    </w:p>
+    <w:p>
+      <w:pPr>
+        <w:numPr>
+          <w:ilvl w:val="0"/>
+          <w:numId w:val="0"/>
+        </w:numPr>
+        <w:ind w:leftChars="0"/>
+        <w:rPr>
+          <w:rFonts w:hint="eastAsia"/>
+          <w:sz w:val="22"/>
+          <w:szCs w:val="28"/>
+          <w:lang w:val="en-US" w:eastAsia="zh-CN"/>
+        </w:rPr>
+      </w:pPr>
+    </w:p>
+    <w:p>
+      <w:pPr>
+        <w:numPr>
+          <w:ilvl w:val="0"/>
+          <w:numId w:val="0"/>
+        </w:numPr>
+        <w:ind w:leftChars="0"/>
+        <w:rPr>
+          <w:rFonts w:hint="eastAsia"/>
+          <w:sz w:val="22"/>
+          <w:szCs w:val="28"/>
+          <w:lang w:val="en-US" w:eastAsia="zh-CN"/>
+        </w:rPr>
+      </w:pPr>
+      <w:r>
+        <w:rPr>
+          <w:rFonts w:hint="eastAsia"/>
+          <w:sz w:val="22"/>
+          <w:szCs w:val="28"/>
+          <w:lang w:val="en-US" w:eastAsia="zh-CN"/>
+        </w:rPr>
+        <w:t>2018.5.16</w:t>
+      </w:r>
+    </w:p>
+    <w:p>
+      <w:pPr>
+        <w:numPr>
+          <w:ilvl w:val="0"/>
+          <w:numId w:val="0"/>
+        </w:numPr>
+        <w:ind w:leftChars="0"/>
+        <w:rPr>
+          <w:rFonts w:hint="eastAsia"/>
+          <w:sz w:val="22"/>
+          <w:szCs w:val="28"/>
+          <w:lang w:val="en-US" w:eastAsia="zh-CN"/>
+        </w:rPr>
+      </w:pPr>
+    </w:p>
+    <w:p>
+      <w:pPr>
+        <w:numPr>
+          <w:ilvl w:val="0"/>
+          <w:numId w:val="5"/>
+        </w:numPr>
+        <w:ind w:leftChars="0"/>
+        <w:rPr>
+          <w:rFonts w:hint="eastAsia"/>
+          <w:b/>
+          <w:bCs/>
+          <w:sz w:val="22"/>
+          <w:szCs w:val="28"/>
+          <w:lang w:val="en-US" w:eastAsia="zh-CN"/>
+        </w:rPr>
+      </w:pPr>
+      <w:r>
+        <w:rPr>
+          <w:rFonts w:hint="eastAsia"/>
+          <w:b/>
+          <w:bCs/>
+          <w:sz w:val="22"/>
+          <w:szCs w:val="28"/>
+          <w:lang w:val="en-US" w:eastAsia="zh-CN"/>
+        </w:rPr>
+        <w:t>发现个坑：</w:t>
+      </w:r>
+    </w:p>
+    <w:p>
+      <w:pPr>
+        <w:numPr>
+          <w:numId w:val="0"/>
+        </w:numPr>
+        <w:rPr>
+          <w:rFonts w:hint="eastAsia"/>
+          <w:sz w:val="22"/>
+          <w:szCs w:val="28"/>
+          <w:lang w:val="en-US" w:eastAsia="zh-CN"/>
+        </w:rPr>
+      </w:pPr>
+      <w:r>
+        <w:rPr>
+          <w:rFonts w:hint="eastAsia"/>
+          <w:sz w:val="22"/>
+          <w:szCs w:val="28"/>
+          <w:lang w:val="en-US" w:eastAsia="zh-CN"/>
+        </w:rPr>
+        <w:t>当我用previousSibling来获取上一个元素时老是不成功，原来我写好的静态2个div之间换行了，previousSibling要使用的前提是两个元素间紧连着才行。注意：ie可以忽略这些换行符，然而其他浏览器都不忽略，这太反人类了。</w:t>
+      </w:r>
+    </w:p>
+    <w:p>
+      <w:pPr>
+        <w:numPr>
+          <w:numId w:val="0"/>
+        </w:numPr>
+        <w:rPr>
+          <w:rFonts w:hint="eastAsia"/>
+          <w:sz w:val="22"/>
+          <w:szCs w:val="28"/>
+          <w:lang w:val="en-US" w:eastAsia="zh-CN"/>
+        </w:rPr>
+      </w:pPr>
+      <w:r>
+        <w:rPr>
+          <w:rFonts w:hint="eastAsia"/>
+          <w:sz w:val="22"/>
+          <w:szCs w:val="28"/>
+          <w:lang w:val="en-US" w:eastAsia="zh-CN"/>
+        </w:rPr>
+        <w:t>//不过parentNode这种包含关系的方法都没有问题。</w:t>
+      </w:r>
+    </w:p>
+    <w:p>
+      <w:pPr>
+        <w:numPr>
+          <w:numId w:val="0"/>
+        </w:numPr>
+        <w:rPr>
+          <w:rFonts w:hint="eastAsia"/>
+          <w:sz w:val="22"/>
+          <w:szCs w:val="28"/>
+          <w:lang w:val="en-US" w:eastAsia="zh-CN"/>
+        </w:rPr>
+      </w:pPr>
+      <w:r>
+        <w:rPr>
+          <w:rFonts w:hint="eastAsia"/>
+          <w:sz w:val="22"/>
+          <w:szCs w:val="28"/>
+          <w:lang w:val="en-US" w:eastAsia="zh-CN"/>
+        </w:rPr>
+        <w:t>解决方法：</w:t>
+      </w:r>
+    </w:p>
+    <w:p>
+      <w:pPr>
+        <w:numPr>
+          <w:numId w:val="0"/>
+        </w:numPr>
+        <w:rPr>
+          <w:rFonts w:hint="eastAsia"/>
+          <w:sz w:val="22"/>
+          <w:szCs w:val="28"/>
+          <w:lang w:val="en-US" w:eastAsia="zh-CN"/>
+        </w:rPr>
+      </w:pPr>
+      <w:r>
+        <w:rPr>
+          <w:rFonts w:hint="eastAsia"/>
+          <w:sz w:val="22"/>
+          <w:szCs w:val="28"/>
+          <w:lang w:val="en-US" w:eastAsia="zh-CN"/>
+        </w:rPr>
+        <w:t>http://www.w3school.com.cn/xmldom/prop_node_previoussibling.asp</w:t>
+      </w:r>
+    </w:p>
+    <w:p>
+      <w:pPr>
+        <w:numPr>
+          <w:numId w:val="0"/>
+        </w:numPr>
+        <w:rPr>
+          <w:rFonts w:hint="eastAsia"/>
+          <w:sz w:val="22"/>
+          <w:szCs w:val="28"/>
+          <w:lang w:val="en-US" w:eastAsia="zh-CN"/>
+        </w:rPr>
+      </w:pPr>
+    </w:p>
+    <w:p>
+      <w:pPr>
+        <w:numPr>
+          <w:numId w:val="0"/>
+        </w:numPr>
+        <w:rPr>
+          <w:rFonts w:hint="eastAsia"/>
+          <w:sz w:val="22"/>
+          <w:szCs w:val="28"/>
+          <w:lang w:val="en-US" w:eastAsia="zh-CN"/>
+        </w:rPr>
+      </w:pPr>
+      <w:r>
+        <w:rPr>
+          <w:rFonts w:hint="eastAsia"/>
+          <w:sz w:val="22"/>
+          <w:szCs w:val="28"/>
+          <w:lang w:val="en-US" w:eastAsia="zh-CN"/>
+        </w:rPr>
+        <w:t>浏览器间差异：</w:t>
+      </w:r>
+      <w:r>
+        <w:rPr>
+          <w:rFonts w:hint="eastAsia"/>
+          <w:sz w:val="22"/>
+          <w:szCs w:val="28"/>
+          <w:lang w:val="en-US" w:eastAsia="zh-CN"/>
+        </w:rPr>
+        <w:fldChar w:fldCharType="begin"/>
+      </w:r>
+      <w:r>
+        <w:rPr>
+          <w:rFonts w:hint="eastAsia"/>
+          <w:sz w:val="22"/>
+          <w:szCs w:val="28"/>
+          <w:lang w:val="en-US" w:eastAsia="zh-CN"/>
+        </w:rPr>
+        <w:instrText xml:space="preserve"> HYPERLINK "http://www.w3school.com.cn/xmldom/dom_mozilla_vs_ie.asp" </w:instrText>
+      </w:r>
+      <w:r>
+        <w:rPr>
+          <w:rFonts w:hint="eastAsia"/>
+          <w:sz w:val="22"/>
+          <w:szCs w:val="28"/>
+          <w:lang w:val="en-US" w:eastAsia="zh-CN"/>
+        </w:rPr>
+        <w:fldChar w:fldCharType="separate"/>
+      </w:r>
+      <w:r>
+        <w:rPr>
+          <w:rStyle w:val="12"/>
+          <w:rFonts w:hint="eastAsia"/>
+          <w:sz w:val="22"/>
+          <w:szCs w:val="28"/>
+          <w:lang w:val="en-US" w:eastAsia="zh-CN"/>
+        </w:rPr>
+        <w:t>http://www.w3school.com.cn/xmldom/dom_mozilla_vs_ie.asp</w:t>
+      </w:r>
+      <w:r>
+        <w:rPr>
+          <w:rFonts w:hint="eastAsia"/>
+          <w:sz w:val="22"/>
+          <w:szCs w:val="28"/>
+          <w:lang w:val="en-US" w:eastAsia="zh-CN"/>
+        </w:rPr>
+        <w:fldChar w:fldCharType="end"/>
+      </w:r>
+    </w:p>
+    <w:p>
+      <w:pPr>
+        <w:numPr>
+          <w:numId w:val="0"/>
+        </w:numPr>
+        <w:rPr>
+          <w:rFonts w:hint="eastAsia"/>
+          <w:sz w:val="22"/>
+          <w:szCs w:val="28"/>
+          <w:lang w:val="en-US" w:eastAsia="zh-CN"/>
+        </w:rPr>
+      </w:pPr>
+    </w:p>
+    <w:p>
+      <w:pPr>
+        <w:numPr>
+          <w:numId w:val="0"/>
+        </w:numPr>
+        <w:rPr>
+          <w:rFonts w:hint="eastAsia"/>
+          <w:sz w:val="22"/>
+          <w:szCs w:val="28"/>
+          <w:lang w:val="en-US" w:eastAsia="zh-CN"/>
+        </w:rPr>
+      </w:pPr>
+    </w:p>
+    <w:p>
+      <w:pPr>
+        <w:numPr>
+          <w:numId w:val="0"/>
+        </w:numPr>
+        <w:rPr>
+          <w:rFonts w:hint="eastAsia"/>
+          <w:color w:val="FF0000"/>
+          <w:sz w:val="22"/>
+          <w:szCs w:val="28"/>
+          <w:lang w:val="en-US" w:eastAsia="zh-CN"/>
+        </w:rPr>
+      </w:pPr>
+      <w:r>
+        <w:rPr>
+          <w:rFonts w:hint="eastAsia"/>
+          <w:color w:val="FF0000"/>
+          <w:sz w:val="22"/>
+          <w:szCs w:val="28"/>
+          <w:lang w:val="en-US" w:eastAsia="zh-CN"/>
+        </w:rPr>
+        <w:t>2.flot就将块元素变成内联元素了吗？居中等问题......</w:t>
+      </w:r>
+    </w:p>
+    <w:p>
+      <w:pPr>
+        <w:numPr>
+          <w:ilvl w:val="0"/>
+          <w:numId w:val="0"/>
+        </w:numPr>
+        <w:ind w:leftChars="0"/>
+        <w:rPr>
+          <w:rFonts w:hint="eastAsia"/>
+          <w:sz w:val="22"/>
+          <w:szCs w:val="28"/>
+          <w:lang w:val="en-US" w:eastAsia="zh-CN"/>
+        </w:rPr>
+      </w:pPr>
+    </w:p>
+    <w:p>
+      <w:pPr>
+        <w:numPr>
+          <w:ilvl w:val="0"/>
+          <w:numId w:val="0"/>
+        </w:numPr>
+        <w:ind w:leftChars="0"/>
+        <w:rPr>
+          <w:rFonts w:hint="eastAsia"/>
+          <w:sz w:val="22"/>
+          <w:szCs w:val="28"/>
+          <w:lang w:val="en-US" w:eastAsia="zh-CN"/>
+        </w:rPr>
+      </w:pPr>
       <w:bookmarkStart w:id="0" w:name="_GoBack"/>
       <w:bookmarkEnd w:id="0"/>
-    </w:p>
-    <w:p>
-      <w:pPr>
-        <w:rPr>
-          <w:rFonts w:hint="eastAsia"/>
-          <w:sz w:val="21"/>
-          <w:szCs w:val="24"/>
-          <w:lang w:val="en-US" w:eastAsia="zh-CN"/>
-        </w:rPr>
-      </w:pPr>
-      <w:r>
-        <w:rPr>
-          <w:rFonts w:hint="eastAsia"/>
-          <w:sz w:val="21"/>
-          <w:szCs w:val="24"/>
-          <w:lang w:val="en-US" w:eastAsia="zh-CN"/>
-        </w:rPr>
-        <w:t>特点：</w:t>
-      </w:r>
-    </w:p>
-    <w:p>
-      <w:pPr>
-        <w:rPr>
-          <w:rFonts w:hint="eastAsia"/>
-          <w:sz w:val="21"/>
-          <w:szCs w:val="24"/>
-          <w:lang w:val="en-US" w:eastAsia="zh-CN"/>
-        </w:rPr>
-      </w:pPr>
-      <w:r>
-        <w:rPr>
-          <w:rFonts w:hint="eastAsia"/>
-          <w:sz w:val="21"/>
-          <w:szCs w:val="24"/>
-          <w:lang w:val="en-US" w:eastAsia="zh-CN"/>
-        </w:rPr>
-        <w:t>     1）不影响元素本身的特性；</w:t>
-      </w:r>
-      <w:r>
-        <w:rPr>
-          <w:rFonts w:hint="eastAsia"/>
-          <w:sz w:val="21"/>
-          <w:szCs w:val="24"/>
-          <w:lang w:val="en-US" w:eastAsia="zh-CN"/>
-        </w:rPr>
-        <w:br w:type="textWrapping"/>
-      </w:r>
-      <w:r>
-        <w:rPr>
-          <w:rFonts w:hint="eastAsia"/>
-          <w:sz w:val="21"/>
-          <w:szCs w:val="24"/>
-          <w:lang w:val="en-US" w:eastAsia="zh-CN"/>
-        </w:rPr>
-        <w:t>     2）不使元素脱离文档流（元素移动之后原始位置会被保留）；</w:t>
-      </w:r>
-      <w:r>
-        <w:rPr>
-          <w:rFonts w:hint="eastAsia"/>
-          <w:sz w:val="21"/>
-          <w:szCs w:val="24"/>
-          <w:lang w:val="en-US" w:eastAsia="zh-CN"/>
-        </w:rPr>
-        <w:br w:type="textWrapping"/>
-      </w:r>
-      <w:r>
-        <w:rPr>
-          <w:rFonts w:hint="eastAsia"/>
-          <w:sz w:val="21"/>
-          <w:szCs w:val="24"/>
-          <w:lang w:val="en-US" w:eastAsia="zh-CN"/>
-        </w:rPr>
-        <w:t>     3）如果没有定位偏移量，对元素本身没有任何影响；</w:t>
-      </w:r>
-      <w:r>
-        <w:rPr>
-          <w:rFonts w:hint="eastAsia"/>
-          <w:sz w:val="21"/>
-          <w:szCs w:val="24"/>
-          <w:lang w:val="en-US" w:eastAsia="zh-CN"/>
-        </w:rPr>
-        <w:br w:type="textWrapping"/>
-      </w:r>
-      <w:r>
-        <w:rPr>
-          <w:rFonts w:hint="eastAsia"/>
-          <w:sz w:val="21"/>
-          <w:szCs w:val="24"/>
-          <w:lang w:val="en-US" w:eastAsia="zh-CN"/>
-        </w:rPr>
-        <w:t>     4）提升层级。</w:t>
-      </w:r>
-    </w:p>
-    <w:p>
-      <w:pPr>
-        <w:rPr>
-          <w:rFonts w:hint="eastAsia"/>
-          <w:sz w:val="21"/>
-          <w:szCs w:val="24"/>
-          <w:lang w:val="en-US" w:eastAsia="zh-CN"/>
-        </w:rPr>
-      </w:pPr>
-      <w:r>
-        <w:rPr>
-          <w:rFonts w:hint="eastAsia"/>
-          <w:sz w:val="21"/>
-          <w:szCs w:val="24"/>
-          <w:lang w:val="en-US" w:eastAsia="zh-CN"/>
-        </w:rPr>
-        <w:t>注：定位元素位置控制：top/right/bottom/left  定位元素偏移量</w:t>
-      </w:r>
-    </w:p>
-    <w:p>
-      <w:pPr>
-        <w:rPr>
-          <w:rFonts w:hint="eastAsia"/>
-          <w:sz w:val="21"/>
-          <w:szCs w:val="24"/>
-          <w:lang w:val="en-US" w:eastAsia="zh-CN"/>
-        </w:rPr>
-      </w:pPr>
-      <w:r>
-        <w:rPr>
-          <w:rFonts w:hint="eastAsia"/>
-          <w:sz w:val="21"/>
-          <w:szCs w:val="24"/>
-          <w:lang w:val="en-US" w:eastAsia="zh-CN"/>
-        </w:rPr>
-        <w:t>2、position：absolute  绝对定位//一定要设置top/right/bottom/left中至少一种</w:t>
-      </w:r>
-    </w:p>
-    <w:p>
-      <w:pPr>
-        <w:rPr>
-          <w:rFonts w:hint="eastAsia"/>
-          <w:sz w:val="21"/>
-          <w:szCs w:val="24"/>
-          <w:lang w:val="en-US" w:eastAsia="zh-CN"/>
-        </w:rPr>
-      </w:pPr>
-      <w:r>
-        <w:rPr>
-          <w:rFonts w:hint="eastAsia"/>
-          <w:sz w:val="21"/>
-          <w:szCs w:val="24"/>
-          <w:lang w:val="en-US" w:eastAsia="zh-CN"/>
-        </w:rPr>
-        <w:t>特点：</w:t>
-      </w:r>
-    </w:p>
-    <w:p>
-      <w:pPr>
-        <w:rPr>
-          <w:rFonts w:hint="eastAsia"/>
-          <w:sz w:val="21"/>
-          <w:szCs w:val="24"/>
-          <w:lang w:val="en-US" w:eastAsia="zh-CN"/>
-        </w:rPr>
-      </w:pPr>
-      <w:r>
-        <w:rPr>
-          <w:rFonts w:hint="eastAsia"/>
-          <w:sz w:val="21"/>
-          <w:szCs w:val="24"/>
-          <w:lang w:val="en-US" w:eastAsia="zh-CN"/>
-        </w:rPr>
-        <w:t>     1）使元素完全脱离文档流；</w:t>
-      </w:r>
-      <w:r>
-        <w:rPr>
-          <w:rFonts w:hint="eastAsia"/>
-          <w:sz w:val="21"/>
-          <w:szCs w:val="24"/>
-          <w:lang w:val="en-US" w:eastAsia="zh-CN"/>
-        </w:rPr>
-        <w:br w:type="textWrapping"/>
-      </w:r>
-      <w:r>
-        <w:rPr>
-          <w:rFonts w:hint="eastAsia"/>
-          <w:sz w:val="21"/>
-          <w:szCs w:val="24"/>
-          <w:lang w:val="en-US" w:eastAsia="zh-CN"/>
-        </w:rPr>
-        <w:t>     2）使内嵌支持宽高；</w:t>
-      </w:r>
-      <w:r>
-        <w:rPr>
-          <w:rFonts w:hint="eastAsia"/>
-          <w:sz w:val="21"/>
-          <w:szCs w:val="24"/>
-          <w:lang w:val="en-US" w:eastAsia="zh-CN"/>
-        </w:rPr>
-        <w:br w:type="textWrapping"/>
-      </w:r>
-      <w:r>
-        <w:rPr>
-          <w:rFonts w:hint="eastAsia"/>
-          <w:sz w:val="21"/>
-          <w:szCs w:val="24"/>
-          <w:lang w:val="en-US" w:eastAsia="zh-CN"/>
-        </w:rPr>
-        <w:t>     3）块属性标签内容撑开宽度；</w:t>
-      </w:r>
-    </w:p>
-    <w:p>
-      <w:pPr>
-        <w:rPr>
-          <w:rFonts w:hint="eastAsia"/>
-          <w:sz w:val="21"/>
-          <w:szCs w:val="24"/>
-          <w:lang w:val="en-US" w:eastAsia="zh-CN"/>
-        </w:rPr>
-      </w:pPr>
-      <w:r>
-        <w:rPr>
-          <w:rFonts w:hint="eastAsia"/>
-          <w:sz w:val="21"/>
-          <w:szCs w:val="24"/>
-          <w:lang w:val="en-US" w:eastAsia="zh-CN"/>
-        </w:rPr>
-        <w:t>     4）如果有定位父级相对于定位父级发生偏移，没有定位父级相对于document发生偏移；</w:t>
-      </w:r>
-    </w:p>
-    <w:p>
-      <w:pPr>
-        <w:rPr>
-          <w:rFonts w:hint="eastAsia"/>
-          <w:sz w:val="21"/>
-          <w:szCs w:val="24"/>
-          <w:lang w:val="en-US" w:eastAsia="zh-CN"/>
-        </w:rPr>
-      </w:pPr>
-      <w:r>
-        <w:rPr>
-          <w:rFonts w:hint="eastAsia"/>
-          <w:sz w:val="21"/>
-          <w:szCs w:val="24"/>
-          <w:lang w:val="en-US" w:eastAsia="zh-CN"/>
-        </w:rPr>
-        <w:t>     5）</w:t>
-      </w:r>
-      <w:r>
-        <w:rPr>
-          <w:rFonts w:hint="eastAsia"/>
-          <w:color w:val="1552D1"/>
-          <w:sz w:val="21"/>
-          <w:szCs w:val="24"/>
-          <w:lang w:val="en-US" w:eastAsia="zh-CN"/>
-        </w:rPr>
-        <w:t>相对定位一般都是配合绝对定位元素使用；</w:t>
-      </w:r>
-      <w:r>
-        <w:rPr>
-          <w:rFonts w:hint="eastAsia"/>
-          <w:sz w:val="21"/>
-          <w:szCs w:val="24"/>
-          <w:lang w:val="en-US" w:eastAsia="zh-CN"/>
-        </w:rPr>
-        <w:br w:type="textWrapping"/>
-      </w:r>
-      <w:r>
-        <w:rPr>
-          <w:rFonts w:hint="eastAsia"/>
-          <w:sz w:val="21"/>
-          <w:szCs w:val="24"/>
-          <w:lang w:val="en-US" w:eastAsia="zh-CN"/>
-        </w:rPr>
-        <w:t>     6）提升层级</w:t>
-      </w:r>
-    </w:p>
-    <w:p>
-      <w:pPr>
-        <w:rPr>
-          <w:rFonts w:hint="eastAsia"/>
-          <w:sz w:val="21"/>
-          <w:szCs w:val="24"/>
-          <w:lang w:val="en-US" w:eastAsia="zh-CN"/>
-        </w:rPr>
-      </w:pPr>
-    </w:p>
-    <w:p>
-      <w:pPr>
-        <w:rPr>
-          <w:rFonts w:hint="eastAsia"/>
-          <w:sz w:val="21"/>
-          <w:szCs w:val="24"/>
-          <w:lang w:val="en-US" w:eastAsia="zh-CN"/>
-        </w:rPr>
-      </w:pPr>
-      <w:r>
-        <w:rPr>
-          <w:rFonts w:hint="eastAsia"/>
-          <w:sz w:val="21"/>
-          <w:szCs w:val="24"/>
-          <w:lang w:val="en-US" w:eastAsia="zh-CN"/>
-        </w:rPr>
-        <w:t>注意：只有三种情况会使得元素脱离文档流，分别是：浮动、绝对定位和相对定位。</w:t>
-      </w:r>
     </w:p>
     <w:sectPr>
       <w:pgSz w:w="11906" w:h="16838"/>
@@ -1675,6 +3187,34 @@
 <file path=word/numbering.xml><?xml version="1.0" encoding="utf-8"?>
 <w:numbering xmlns:wpc="http://schemas.microsoft.com/office/word/2010/wordprocessingCanvas" xmlns:mc="http://schemas.openxmlformats.org/markup-compatibility/2006" xmlns:o="urn:schemas-microsoft-com:office:office" xmlns:r="http://schemas.openxmlformats.org/officeDocument/2006/relationships" xmlns:m="http://schemas.openxmlformats.org/officeDocument/2006/math" xmlns:v="urn:schemas-microsoft-com:vml" xmlns:wp14="http://schemas.microsoft.com/office/word/2010/wordprocessingDrawing" xmlns:wp="http://schemas.openxmlformats.org/drawingml/2006/wordprocessingDrawing" xmlns:w10="urn:schemas-microsoft-com:office:word" xmlns:w="http://schemas.openxmlformats.org/wordprocessingml/2006/main" xmlns:w14="http://schemas.microsoft.com/office/word/2010/wordml" xmlns:wpg="http://schemas.microsoft.com/office/word/2010/wordprocessingGroup" xmlns:wpi="http://schemas.microsoft.com/office/word/2010/wordprocessingInk" xmlns:wne="http://schemas.microsoft.com/office/word/2006/wordml" xmlns:wps="http://schemas.microsoft.com/office/word/2010/wordprocessingShape" mc:Ignorable="w14 wp14">
   <w:abstractNum w:abstractNumId="0">
+    <w:nsid w:val="8B5ABF28"/>
+    <w:multiLevelType w:val="singleLevel"/>
+    <w:tmpl w:val="8B5ABF28"/>
+    <w:lvl w:ilvl="0" w:tentative="0">
+      <w:start w:val="3"/>
+      <w:numFmt w:val="decimal"/>
+      <w:suff w:val="nothing"/>
+      <w:lvlText w:val="（%1）"/>
+      <w:lvlJc w:val="left"/>
+    </w:lvl>
+  </w:abstractNum>
+  <w:abstractNum w:abstractNumId="1">
+    <w:nsid w:val="CB4C1106"/>
+    <w:multiLevelType w:val="singleLevel"/>
+    <w:tmpl w:val="CB4C1106"/>
+    <w:lvl w:ilvl="0" w:tentative="0">
+      <w:start w:val="1"/>
+      <w:numFmt w:val="decimal"/>
+      <w:lvlText w:val="%1."/>
+      <w:lvlJc w:val="left"/>
+      <w:pPr>
+        <w:tabs>
+          <w:tab w:val="left" w:pos="312"/>
+        </w:tabs>
+      </w:pPr>
+    </w:lvl>
+  </w:abstractNum>
+  <w:abstractNum w:abstractNumId="2">
     <w:nsid w:val="4E813E56"/>
     <w:multiLevelType w:val="singleLevel"/>
     <w:tmpl w:val="4E813E56"/>
@@ -1686,7 +3226,23 @@
       <w:lvlJc w:val="left"/>
     </w:lvl>
   </w:abstractNum>
-  <w:abstractNum w:abstractNumId="1">
+  <w:abstractNum w:abstractNumId="3">
+    <w:nsid w:val="64DBB45C"/>
+    <w:multiLevelType w:val="singleLevel"/>
+    <w:tmpl w:val="64DBB45C"/>
+    <w:lvl w:ilvl="0" w:tentative="0">
+      <w:start w:val="1"/>
+      <w:numFmt w:val="decimal"/>
+      <w:lvlText w:val="%1."/>
+      <w:lvlJc w:val="left"/>
+      <w:pPr>
+        <w:tabs>
+          <w:tab w:val="left" w:pos="312"/>
+        </w:tabs>
+      </w:pPr>
+    </w:lvl>
+  </w:abstractNum>
+  <w:abstractNum w:abstractNumId="4">
     <w:nsid w:val="6AFFD856"/>
     <w:multiLevelType w:val="singleLevel"/>
     <w:tmpl w:val="6AFFD856"/>
@@ -1699,10 +3255,19 @@
     </w:lvl>
   </w:abstractNum>
   <w:num w:numId="1">
+    <w:abstractNumId w:val="4"/>
+  </w:num>
+  <w:num w:numId="2">
+    <w:abstractNumId w:val="2"/>
+  </w:num>
+  <w:num w:numId="3">
     <w:abstractNumId w:val="1"/>
   </w:num>
-  <w:num w:numId="2">
+  <w:num w:numId="4">
     <w:abstractNumId w:val="0"/>
+  </w:num>
+  <w:num w:numId="5">
+    <w:abstractNumId w:val="3"/>
   </w:num>
 </w:numbering>
 </file>
@@ -1803,24 +3368,24 @@
     <w:lsdException w:unhideWhenUsed="0" w:uiPriority="0" w:semiHidden="0" w:name="Body Text Indent 3"/>
     <w:lsdException w:unhideWhenUsed="0" w:uiPriority="0" w:semiHidden="0" w:name="Block Text"/>
     <w:lsdException w:unhideWhenUsed="0" w:uiPriority="0" w:semiHidden="0" w:name="Hyperlink"/>
-    <w:lsdException w:unhideWhenUsed="0" w:uiPriority="0" w:semiHidden="0" w:name="FollowedHyperlink"/>
+    <w:lsdException w:qFormat="1" w:unhideWhenUsed="0" w:uiPriority="0" w:semiHidden="0" w:name="FollowedHyperlink"/>
     <w:lsdException w:qFormat="1" w:unhideWhenUsed="0" w:uiPriority="0" w:semiHidden="0" w:name="Strong"/>
     <w:lsdException w:qFormat="1" w:unhideWhenUsed="0" w:uiPriority="0" w:semiHidden="0" w:name="Emphasis"/>
     <w:lsdException w:unhideWhenUsed="0" w:uiPriority="0" w:semiHidden="0" w:name="Document Map"/>
     <w:lsdException w:unhideWhenUsed="0" w:uiPriority="0" w:semiHidden="0" w:name="Plain Text"/>
     <w:lsdException w:unhideWhenUsed="0" w:uiPriority="0" w:semiHidden="0" w:name="E-mail Signature"/>
-    <w:lsdException w:unhideWhenUsed="0" w:uiPriority="0" w:semiHidden="0" w:name="Normal (Web)"/>
+    <w:lsdException w:qFormat="1" w:unhideWhenUsed="0" w:uiPriority="0" w:semiHidden="0" w:name="Normal (Web)"/>
     <w:lsdException w:unhideWhenUsed="0" w:uiPriority="0" w:semiHidden="0" w:name="HTML Acronym"/>
     <w:lsdException w:unhideWhenUsed="0" w:uiPriority="0" w:semiHidden="0" w:name="HTML Address"/>
     <w:lsdException w:qFormat="1" w:unhideWhenUsed="0" w:uiPriority="0" w:semiHidden="0" w:name="HTML Cite"/>
-    <w:lsdException w:unhideWhenUsed="0" w:uiPriority="0" w:semiHidden="0" w:name="HTML Code"/>
-    <w:lsdException w:unhideWhenUsed="0" w:uiPriority="0" w:semiHidden="0" w:name="HTML Definition"/>
-    <w:lsdException w:unhideWhenUsed="0" w:uiPriority="0" w:semiHidden="0" w:name="HTML Keyboard"/>
-    <w:lsdException w:unhideWhenUsed="0" w:uiPriority="0" w:semiHidden="0" w:name="HTML Preformatted"/>
-    <w:lsdException w:unhideWhenUsed="0" w:uiPriority="0" w:semiHidden="0" w:name="HTML Sample"/>
+    <w:lsdException w:qFormat="1" w:unhideWhenUsed="0" w:uiPriority="0" w:semiHidden="0" w:name="HTML Code"/>
+    <w:lsdException w:qFormat="1" w:unhideWhenUsed="0" w:uiPriority="0" w:semiHidden="0" w:name="HTML Definition"/>
+    <w:lsdException w:qFormat="1" w:unhideWhenUsed="0" w:uiPriority="0" w:semiHidden="0" w:name="HTML Keyboard"/>
+    <w:lsdException w:qFormat="1" w:unhideWhenUsed="0" w:uiPriority="0" w:semiHidden="0" w:name="HTML Preformatted"/>
+    <w:lsdException w:qFormat="1" w:unhideWhenUsed="0" w:uiPriority="0" w:semiHidden="0" w:name="HTML Sample"/>
     <w:lsdException w:unhideWhenUsed="0" w:uiPriority="0" w:semiHidden="0" w:name="HTML Typewriter"/>
-    <w:lsdException w:unhideWhenUsed="0" w:uiPriority="0" w:semiHidden="0" w:name="HTML Variable"/>
-    <w:lsdException w:unhideWhenUsed="0" w:uiPriority="0" w:name="Normal Table"/>
+    <w:lsdException w:qFormat="1" w:unhideWhenUsed="0" w:uiPriority="0" w:semiHidden="0" w:name="HTML Variable"/>
+    <w:lsdException w:qFormat="1" w:unhideWhenUsed="0" w:uiPriority="0" w:name="Normal Table"/>
     <w:lsdException w:unhideWhenUsed="0" w:uiPriority="0" w:semiHidden="0" w:name="annotation subject"/>
     <w:lsdException w:unhideWhenUsed="0" w:uiPriority="0" w:semiHidden="0" w:name="Table Simple 1"/>
     <w:lsdException w:unhideWhenUsed="0" w:uiPriority="0" w:semiHidden="0" w:name="Table Simple 2"/>
@@ -2030,6 +3595,7 @@
   <w:style w:type="table" w:default="1" w:styleId="17">
     <w:name w:val="Normal Table"/>
     <w:semiHidden/>
+    <w:qFormat/>
     <w:uiPriority w:val="0"/>
     <w:tblPr>
       <w:tblLayout w:type="fixed"/>
@@ -2044,6 +3610,7 @@
   <w:style w:type="paragraph" w:styleId="4">
     <w:name w:val="HTML Preformatted"/>
     <w:basedOn w:val="1"/>
+    <w:qFormat/>
     <w:uiPriority w:val="0"/>
     <w:pPr>
       <w:pBdr>
@@ -2085,6 +3652,7 @@
   <w:style w:type="paragraph" w:styleId="5">
     <w:name w:val="Normal (Web)"/>
     <w:basedOn w:val="1"/>
+    <w:qFormat/>
     <w:uiPriority w:val="0"/>
     <w:pPr>
       <w:spacing w:before="0" w:beforeAutospacing="1" w:after="0" w:afterAutospacing="1"/>
@@ -2109,6 +3677,7 @@
   <w:style w:type="character" w:styleId="8">
     <w:name w:val="FollowedHyperlink"/>
     <w:basedOn w:val="6"/>
+    <w:qFormat/>
     <w:uiPriority w:val="0"/>
     <w:rPr>
       <w:color w:val="3F88BF"/>
@@ -2124,11 +3693,13 @@
   <w:style w:type="character" w:styleId="10">
     <w:name w:val="HTML Definition"/>
     <w:basedOn w:val="6"/>
+    <w:qFormat/>
     <w:uiPriority w:val="0"/>
   </w:style>
   <w:style w:type="character" w:styleId="11">
     <w:name w:val="HTML Variable"/>
     <w:basedOn w:val="6"/>
+    <w:qFormat/>
     <w:uiPriority w:val="0"/>
   </w:style>
   <w:style w:type="character" w:styleId="12">
@@ -2143,6 +3714,7 @@
   <w:style w:type="character" w:styleId="13">
     <w:name w:val="HTML Code"/>
     <w:basedOn w:val="6"/>
+    <w:qFormat/>
     <w:uiPriority w:val="0"/>
     <w:rPr>
       <w:rFonts w:hint="default" w:ascii="PingFang SC" w:hAnsi="PingFang SC" w:eastAsia="PingFang SC" w:cs="PingFang SC"/>
@@ -2158,6 +3730,7 @@
   <w:style w:type="character" w:styleId="15">
     <w:name w:val="HTML Keyboard"/>
     <w:basedOn w:val="6"/>
+    <w:qFormat/>
     <w:uiPriority w:val="0"/>
     <w:rPr>
       <w:rFonts w:hint="eastAsia" w:ascii="PingFang SC" w:hAnsi="PingFang SC" w:eastAsia="PingFang SC" w:cs="PingFang SC"/>
@@ -2167,6 +3740,7 @@
   <w:style w:type="character" w:styleId="16">
     <w:name w:val="HTML Sample"/>
     <w:basedOn w:val="6"/>
+    <w:qFormat/>
     <w:uiPriority w:val="0"/>
     <w:rPr>
       <w:rFonts w:hint="default" w:ascii="PingFang SC" w:hAnsi="PingFang SC" w:eastAsia="PingFang SC" w:cs="PingFang SC"/>
@@ -2185,6 +3759,7 @@
   <w:style w:type="character" w:customStyle="1" w:styleId="19">
     <w:name w:val="answer-title12"/>
     <w:basedOn w:val="6"/>
+    <w:qFormat/>
     <w:uiPriority w:val="0"/>
   </w:style>
   <w:style w:type="character" w:customStyle="1" w:styleId="20">

--- a/Project1/note/note-css.docx
+++ b/Project1/note/note-css.docx
@@ -2926,6 +2926,7 @@
     <w:p>
       <w:pPr>
         <w:numPr>
+          <w:ilvl w:val="0"/>
           <w:numId w:val="0"/>
         </w:numPr>
         <w:rPr>
@@ -2948,6 +2949,7 @@
     <w:p>
       <w:pPr>
         <w:numPr>
+          <w:ilvl w:val="0"/>
           <w:numId w:val="0"/>
         </w:numPr>
         <w:rPr>
@@ -2970,6 +2972,7 @@
     <w:p>
       <w:pPr>
         <w:numPr>
+          <w:ilvl w:val="0"/>
           <w:numId w:val="0"/>
         </w:numPr>
         <w:rPr>
@@ -2992,6 +2995,7 @@
     <w:p>
       <w:pPr>
         <w:numPr>
+          <w:ilvl w:val="0"/>
           <w:numId w:val="0"/>
         </w:numPr>
         <w:rPr>
@@ -3014,19 +3018,21 @@
     <w:p>
       <w:pPr>
         <w:numPr>
-          <w:numId w:val="0"/>
-        </w:numPr>
-        <w:rPr>
-          <w:rFonts w:hint="eastAsia"/>
-          <w:sz w:val="22"/>
-          <w:szCs w:val="28"/>
-          <w:lang w:val="en-US" w:eastAsia="zh-CN"/>
-        </w:rPr>
-      </w:pPr>
-    </w:p>
-    <w:p>
-      <w:pPr>
-        <w:numPr>
+          <w:ilvl w:val="0"/>
+          <w:numId w:val="0"/>
+        </w:numPr>
+        <w:rPr>
+          <w:rFonts w:hint="eastAsia"/>
+          <w:sz w:val="22"/>
+          <w:szCs w:val="28"/>
+          <w:lang w:val="en-US" w:eastAsia="zh-CN"/>
+        </w:rPr>
+      </w:pPr>
+    </w:p>
+    <w:p>
+      <w:pPr>
+        <w:numPr>
+          <w:ilvl w:val="0"/>
           <w:numId w:val="0"/>
         </w:numPr>
         <w:rPr>
@@ -3095,36 +3101,41 @@
     <w:p>
       <w:pPr>
         <w:numPr>
-          <w:numId w:val="0"/>
-        </w:numPr>
-        <w:rPr>
-          <w:rFonts w:hint="eastAsia"/>
-          <w:sz w:val="22"/>
-          <w:szCs w:val="28"/>
-          <w:lang w:val="en-US" w:eastAsia="zh-CN"/>
-        </w:rPr>
-      </w:pPr>
-    </w:p>
-    <w:p>
-      <w:pPr>
-        <w:numPr>
-          <w:numId w:val="0"/>
-        </w:numPr>
-        <w:rPr>
-          <w:rFonts w:hint="eastAsia"/>
-          <w:sz w:val="22"/>
-          <w:szCs w:val="28"/>
-          <w:lang w:val="en-US" w:eastAsia="zh-CN"/>
-        </w:rPr>
-      </w:pPr>
-    </w:p>
-    <w:p>
-      <w:pPr>
-        <w:numPr>
-          <w:numId w:val="0"/>
-        </w:numPr>
-        <w:rPr>
-          <w:rFonts w:hint="eastAsia"/>
+          <w:ilvl w:val="0"/>
+          <w:numId w:val="0"/>
+        </w:numPr>
+        <w:rPr>
+          <w:rFonts w:hint="eastAsia"/>
+          <w:sz w:val="22"/>
+          <w:szCs w:val="28"/>
+          <w:lang w:val="en-US" w:eastAsia="zh-CN"/>
+        </w:rPr>
+      </w:pPr>
+    </w:p>
+    <w:p>
+      <w:pPr>
+        <w:numPr>
+          <w:ilvl w:val="0"/>
+          <w:numId w:val="0"/>
+        </w:numPr>
+        <w:rPr>
+          <w:rFonts w:hint="eastAsia"/>
+          <w:sz w:val="22"/>
+          <w:szCs w:val="28"/>
+          <w:lang w:val="en-US" w:eastAsia="zh-CN"/>
+        </w:rPr>
+      </w:pPr>
+    </w:p>
+    <w:p>
+      <w:pPr>
+        <w:numPr>
+          <w:ilvl w:val="0"/>
+          <w:numId w:val="0"/>
+        </w:numPr>
+        <w:rPr>
+          <w:rFonts w:hint="eastAsia"/>
+          <w:b/>
+          <w:bCs/>
           <w:color w:val="FF0000"/>
           <w:sz w:val="22"/>
           <w:szCs w:val="28"/>
@@ -3134,6 +3145,8 @@
       <w:r>
         <w:rPr>
           <w:rFonts w:hint="eastAsia"/>
+          <w:b/>
+          <w:bCs/>
           <w:color w:val="FF0000"/>
           <w:sz w:val="22"/>
           <w:szCs w:val="28"/>
@@ -3171,8 +3184,1121 @@
           <w:lang w:val="en-US" w:eastAsia="zh-CN"/>
         </w:rPr>
       </w:pPr>
+    </w:p>
+    <w:p>
+      <w:pPr>
+        <w:numPr>
+          <w:ilvl w:val="0"/>
+          <w:numId w:val="0"/>
+        </w:numPr>
+        <w:ind w:leftChars="0"/>
+        <w:rPr>
+          <w:rFonts w:hint="eastAsia"/>
+          <w:b/>
+          <w:bCs/>
+          <w:sz w:val="22"/>
+          <w:szCs w:val="28"/>
+          <w:lang w:val="en-US" w:eastAsia="zh-CN"/>
+        </w:rPr>
+      </w:pPr>
+      <w:r>
+        <w:rPr>
+          <w:rFonts w:hint="eastAsia"/>
+          <w:b/>
+          <w:bCs/>
+          <w:sz w:val="22"/>
+          <w:szCs w:val="28"/>
+          <w:lang w:val="en-US" w:eastAsia="zh-CN"/>
+        </w:rPr>
+        <w:t>2018.5.17</w:t>
+      </w:r>
+    </w:p>
+    <w:p>
+      <w:pPr>
+        <w:numPr>
+          <w:ilvl w:val="0"/>
+          <w:numId w:val="0"/>
+        </w:numPr>
+        <w:ind w:leftChars="0"/>
+        <w:rPr>
+          <w:rFonts w:hint="eastAsia"/>
+          <w:b/>
+          <w:bCs/>
+          <w:sz w:val="22"/>
+          <w:szCs w:val="28"/>
+          <w:lang w:val="en-US" w:eastAsia="zh-CN"/>
+        </w:rPr>
+      </w:pPr>
+      <w:r>
+        <w:rPr>
+          <w:rFonts w:hint="eastAsia"/>
+          <w:b/>
+          <w:bCs/>
+          <w:sz w:val="22"/>
+          <w:szCs w:val="28"/>
+          <w:lang w:val="en-US" w:eastAsia="zh-CN"/>
+        </w:rPr>
+        <w:t>1.</w:t>
+      </w:r>
+    </w:p>
+    <w:p>
+      <w:pPr>
+        <w:numPr>
+          <w:ilvl w:val="0"/>
+          <w:numId w:val="0"/>
+        </w:numPr>
+        <w:ind w:leftChars="0"/>
+        <w:rPr>
+          <w:rFonts w:hint="eastAsia"/>
+          <w:sz w:val="22"/>
+          <w:szCs w:val="28"/>
+          <w:lang w:val="en-US" w:eastAsia="zh-CN"/>
+        </w:rPr>
+      </w:pPr>
+      <w:r>
+        <w:rPr>
+          <w:rFonts w:hint="eastAsia"/>
+          <w:sz w:val="22"/>
+          <w:szCs w:val="28"/>
+          <w:lang w:val="en-US" w:eastAsia="zh-CN"/>
+        </w:rPr>
+        <w:t>display:none;不占位隐藏</w:t>
+      </w:r>
+    </w:p>
+    <w:p>
+      <w:pPr>
+        <w:numPr>
+          <w:ilvl w:val="0"/>
+          <w:numId w:val="0"/>
+        </w:numPr>
+        <w:ind w:leftChars="0"/>
+        <w:rPr>
+          <w:rFonts w:hint="eastAsia"/>
+          <w:sz w:val="22"/>
+          <w:szCs w:val="28"/>
+          <w:lang w:val="en-US" w:eastAsia="zh-CN"/>
+        </w:rPr>
+      </w:pPr>
+      <w:r>
+        <w:rPr>
+          <w:rFonts w:hint="eastAsia"/>
+          <w:sz w:val="22"/>
+          <w:szCs w:val="28"/>
+          <w:lang w:val="en-US" w:eastAsia="zh-CN"/>
+        </w:rPr>
+        <w:t>visibility:hidden;占位隐藏</w:t>
+      </w:r>
+    </w:p>
+    <w:p>
+      <w:pPr>
+        <w:numPr>
+          <w:ilvl w:val="0"/>
+          <w:numId w:val="0"/>
+        </w:numPr>
+        <w:ind w:leftChars="0"/>
+        <w:rPr>
+          <w:rFonts w:hint="eastAsia"/>
+          <w:sz w:val="22"/>
+          <w:szCs w:val="28"/>
+          <w:lang w:val="en-US" w:eastAsia="zh-CN"/>
+        </w:rPr>
+      </w:pPr>
+    </w:p>
+    <w:p>
+      <w:pPr>
+        <w:numPr>
+          <w:ilvl w:val="0"/>
+          <w:numId w:val="5"/>
+        </w:numPr>
+        <w:ind w:left="0" w:leftChars="0" w:firstLine="0" w:firstLineChars="0"/>
+        <w:rPr>
+          <w:rFonts w:hint="eastAsia"/>
+          <w:b/>
+          <w:bCs/>
+          <w:sz w:val="22"/>
+          <w:szCs w:val="28"/>
+          <w:lang w:val="en-US" w:eastAsia="zh-CN"/>
+        </w:rPr>
+      </w:pPr>
+      <w:r>
+        <w:rPr>
+          <w:rFonts w:hint="eastAsia"/>
+          <w:b/>
+          <w:bCs/>
+          <w:sz w:val="22"/>
+          <w:szCs w:val="28"/>
+          <w:lang w:val="en-US" w:eastAsia="zh-CN"/>
+        </w:rPr>
+        <w:t>下列哪些情况可触发reflow</w:t>
+      </w:r>
+    </w:p>
+    <w:p>
+      <w:pPr>
+        <w:numPr>
+          <w:numId w:val="0"/>
+        </w:numPr>
+        <w:ind w:leftChars="0"/>
+        <w:rPr>
+          <w:rFonts w:hint="eastAsia"/>
+          <w:sz w:val="22"/>
+          <w:szCs w:val="28"/>
+          <w:lang w:val="en-US" w:eastAsia="zh-CN"/>
+        </w:rPr>
+      </w:pPr>
+      <w:r>
+        <w:rPr>
+          <w:rFonts w:hint="eastAsia"/>
+          <w:sz w:val="22"/>
+          <w:szCs w:val="28"/>
+          <w:lang w:val="en-US" w:eastAsia="zh-CN"/>
+        </w:rPr>
+        <w:fldChar w:fldCharType="begin"/>
+      </w:r>
+      <w:r>
+        <w:rPr>
+          <w:rFonts w:hint="eastAsia"/>
+          <w:sz w:val="22"/>
+          <w:szCs w:val="28"/>
+          <w:lang w:val="en-US" w:eastAsia="zh-CN"/>
+        </w:rPr>
+        <w:instrText xml:space="preserve"> HYPERLINK "https://www.nowcoder.com/profile/8330673/myFollowings/detail/5362127" </w:instrText>
+      </w:r>
+      <w:r>
+        <w:rPr>
+          <w:rFonts w:hint="eastAsia"/>
+          <w:sz w:val="22"/>
+          <w:szCs w:val="28"/>
+          <w:lang w:val="en-US" w:eastAsia="zh-CN"/>
+        </w:rPr>
+        <w:fldChar w:fldCharType="separate"/>
+      </w:r>
+      <w:r>
+        <w:rPr>
+          <w:rStyle w:val="12"/>
+          <w:rFonts w:hint="eastAsia"/>
+          <w:sz w:val="22"/>
+          <w:szCs w:val="28"/>
+          <w:lang w:val="en-US" w:eastAsia="zh-CN"/>
+        </w:rPr>
+        <w:t>https://www.nowcoder.com/profile/8330673/myFollowings/detail/5362127</w:t>
+      </w:r>
+      <w:r>
+        <w:rPr>
+          <w:rFonts w:hint="eastAsia"/>
+          <w:sz w:val="22"/>
+          <w:szCs w:val="28"/>
+          <w:lang w:val="en-US" w:eastAsia="zh-CN"/>
+        </w:rPr>
+        <w:fldChar w:fldCharType="end"/>
+      </w:r>
+    </w:p>
+    <w:p>
+      <w:pPr>
+        <w:numPr>
+          <w:numId w:val="0"/>
+        </w:numPr>
+        <w:ind w:leftChars="0"/>
+        <w:rPr>
+          <w:rFonts w:hint="eastAsia"/>
+          <w:sz w:val="22"/>
+          <w:szCs w:val="28"/>
+          <w:lang w:val="en-US" w:eastAsia="zh-CN"/>
+        </w:rPr>
+      </w:pPr>
+    </w:p>
+    <w:p>
+      <w:pPr>
+        <w:numPr>
+          <w:ilvl w:val="0"/>
+          <w:numId w:val="5"/>
+        </w:numPr>
+        <w:tabs>
+          <w:tab w:val="clear" w:pos="312"/>
+        </w:tabs>
+        <w:ind w:left="0" w:leftChars="0" w:firstLine="0" w:firstLineChars="0"/>
+        <w:rPr>
+          <w:rFonts w:hint="eastAsia"/>
+          <w:b/>
+          <w:bCs/>
+          <w:sz w:val="22"/>
+          <w:szCs w:val="28"/>
+          <w:lang w:val="en-US" w:eastAsia="zh-CN"/>
+        </w:rPr>
+      </w:pPr>
+      <w:r>
+        <w:rPr>
+          <w:rFonts w:hint="eastAsia"/>
+          <w:b/>
+          <w:bCs/>
+          <w:sz w:val="22"/>
+          <w:szCs w:val="28"/>
+          <w:lang w:val="en-US" w:eastAsia="zh-CN"/>
+        </w:rPr>
+        <w:t>data-* 属性是 HTML5 中的新属性。</w:t>
+      </w:r>
+    </w:p>
+    <w:p>
+      <w:pPr>
+        <w:numPr>
+          <w:numId w:val="0"/>
+        </w:numPr>
+        <w:ind w:leftChars="0"/>
+        <w:rPr>
+          <w:rFonts w:hint="eastAsia"/>
+          <w:sz w:val="22"/>
+          <w:szCs w:val="28"/>
+          <w:lang w:val="en-US" w:eastAsia="zh-CN"/>
+        </w:rPr>
+      </w:pPr>
+    </w:p>
+    <w:p>
+      <w:pPr>
+        <w:numPr>
+          <w:numId w:val="0"/>
+        </w:numPr>
+        <w:ind w:leftChars="0"/>
+        <w:rPr>
+          <w:rFonts w:hint="eastAsia"/>
+          <w:sz w:val="22"/>
+          <w:szCs w:val="28"/>
+          <w:lang w:val="en-US" w:eastAsia="zh-CN"/>
+        </w:rPr>
+      </w:pPr>
+      <w:r>
+        <w:rPr>
+          <w:rFonts w:hint="eastAsia"/>
+          <w:sz w:val="22"/>
+          <w:szCs w:val="28"/>
+          <w:lang w:val="en-US" w:eastAsia="zh-CN"/>
+        </w:rPr>
+        <w:t>选择该属性的语法是:</w:t>
+      </w:r>
+    </w:p>
+    <w:p>
+      <w:pPr>
+        <w:numPr>
+          <w:numId w:val="0"/>
+        </w:numPr>
+        <w:ind w:leftChars="0"/>
+        <w:rPr>
+          <w:rFonts w:hint="eastAsia"/>
+          <w:sz w:val="22"/>
+          <w:szCs w:val="28"/>
+          <w:lang w:val="en-US" w:eastAsia="zh-CN"/>
+        </w:rPr>
+      </w:pPr>
+      <w:r>
+        <w:rPr>
+          <w:rFonts w:hint="eastAsia"/>
+          <w:sz w:val="22"/>
+          <w:szCs w:val="28"/>
+          <w:lang w:val="en-US" w:eastAsia="zh-CN"/>
+        </w:rPr>
+        <w:t>在IE浏览器里，我们通过获取对象后直接调用就可以了:</w:t>
+      </w:r>
+    </w:p>
+    <w:p>
+      <w:pPr>
+        <w:numPr>
+          <w:numId w:val="0"/>
+        </w:numPr>
+        <w:ind w:leftChars="0"/>
+        <w:rPr>
+          <w:rFonts w:hint="eastAsia"/>
+          <w:sz w:val="22"/>
+          <w:szCs w:val="28"/>
+          <w:lang w:val="en-US" w:eastAsia="zh-CN"/>
+        </w:rPr>
+      </w:pPr>
+      <w:r>
+        <w:rPr>
+          <w:rFonts w:hint="eastAsia"/>
+          <w:sz w:val="22"/>
+          <w:szCs w:val="28"/>
+          <w:lang w:val="en-US" w:eastAsia="zh-CN"/>
+        </w:rPr>
+        <w:t>document.getElementById("head").["data-home"];  </w:t>
+      </w:r>
+    </w:p>
+    <w:p>
+      <w:pPr>
+        <w:numPr>
+          <w:numId w:val="0"/>
+        </w:numPr>
+        <w:ind w:leftChars="0"/>
+        <w:rPr>
+          <w:rFonts w:hint="eastAsia"/>
+          <w:sz w:val="22"/>
+          <w:szCs w:val="28"/>
+          <w:lang w:val="en-US" w:eastAsia="zh-CN"/>
+        </w:rPr>
+      </w:pPr>
+      <w:r>
+        <w:rPr>
+          <w:rFonts w:hint="eastAsia"/>
+          <w:sz w:val="22"/>
+          <w:szCs w:val="28"/>
+          <w:lang w:val="en-US" w:eastAsia="zh-CN"/>
+        </w:rPr>
+        <w:t>document.getElementById("head").["data-home"] = "new";  </w:t>
+      </w:r>
+    </w:p>
+    <w:p>
+      <w:pPr>
+        <w:numPr>
+          <w:numId w:val="0"/>
+        </w:numPr>
+        <w:ind w:leftChars="0"/>
+        <w:rPr>
+          <w:rFonts w:hint="eastAsia"/>
+          <w:sz w:val="22"/>
+          <w:szCs w:val="28"/>
+          <w:lang w:val="en-US" w:eastAsia="zh-CN"/>
+        </w:rPr>
+      </w:pPr>
+    </w:p>
+    <w:p>
+      <w:pPr>
+        <w:numPr>
+          <w:numId w:val="0"/>
+        </w:numPr>
+        <w:ind w:leftChars="0"/>
+        <w:rPr>
+          <w:rFonts w:hint="eastAsia"/>
+          <w:sz w:val="22"/>
+          <w:szCs w:val="28"/>
+          <w:lang w:val="en-US" w:eastAsia="zh-CN"/>
+        </w:rPr>
+      </w:pPr>
+      <w:r>
+        <w:rPr>
+          <w:rFonts w:hint="eastAsia"/>
+          <w:sz w:val="22"/>
+          <w:szCs w:val="28"/>
+          <w:lang w:val="en-US" w:eastAsia="zh-CN"/>
+        </w:rPr>
+        <w:t>在火狐和谷歌浏览器里，我们可以通过getAttribute方法来实现调用：</w:t>
+      </w:r>
+    </w:p>
+    <w:p>
+      <w:pPr>
+        <w:numPr>
+          <w:numId w:val="0"/>
+        </w:numPr>
+        <w:ind w:leftChars="0"/>
+        <w:rPr>
+          <w:rFonts w:hint="eastAsia"/>
+          <w:sz w:val="22"/>
+          <w:szCs w:val="28"/>
+          <w:lang w:val="en-US" w:eastAsia="zh-CN"/>
+        </w:rPr>
+      </w:pPr>
+      <w:r>
+        <w:rPr>
+          <w:rFonts w:hint="eastAsia"/>
+          <w:sz w:val="22"/>
+          <w:szCs w:val="28"/>
+          <w:lang w:val="en-US" w:eastAsia="zh-CN"/>
+        </w:rPr>
+        <w:t>document.getElementById("head").getAttribute("data-home");  </w:t>
+      </w:r>
+    </w:p>
+    <w:p>
+      <w:pPr>
+        <w:numPr>
+          <w:numId w:val="0"/>
+        </w:numPr>
+        <w:ind w:leftChars="0"/>
+        <w:rPr>
+          <w:rFonts w:hint="eastAsia"/>
+          <w:sz w:val="22"/>
+          <w:szCs w:val="28"/>
+          <w:lang w:val="en-US" w:eastAsia="zh-CN"/>
+        </w:rPr>
+      </w:pPr>
+      <w:r>
+        <w:rPr>
+          <w:rFonts w:hint="eastAsia"/>
+          <w:sz w:val="22"/>
+          <w:szCs w:val="28"/>
+          <w:lang w:val="en-US" w:eastAsia="zh-CN"/>
+        </w:rPr>
+        <w:t>document.getElementById("head").setAttribute("data-home","new");  </w:t>
+      </w:r>
+    </w:p>
+    <w:p>
+      <w:pPr>
+        <w:numPr>
+          <w:numId w:val="0"/>
+        </w:numPr>
+        <w:ind w:leftChars="0"/>
+        <w:rPr>
+          <w:rFonts w:hint="eastAsia"/>
+          <w:sz w:val="22"/>
+          <w:szCs w:val="28"/>
+          <w:lang w:val="en-US" w:eastAsia="zh-CN"/>
+        </w:rPr>
+      </w:pPr>
+    </w:p>
+    <w:p>
+      <w:pPr>
+        <w:numPr>
+          <w:numId w:val="0"/>
+        </w:numPr>
+        <w:ind w:leftChars="0"/>
+        <w:rPr>
+          <w:rFonts w:hint="eastAsia"/>
+          <w:sz w:val="22"/>
+          <w:szCs w:val="28"/>
+          <w:lang w:val="en-US" w:eastAsia="zh-CN"/>
+        </w:rPr>
+      </w:pPr>
+      <w:r>
+        <w:rPr>
+          <w:rFonts w:hint="eastAsia"/>
+          <w:sz w:val="22"/>
+          <w:szCs w:val="28"/>
+          <w:lang w:val="en-US" w:eastAsia="zh-CN"/>
+        </w:rPr>
+        <w:t>css选择器中的用法：span[data-type=1]</w:t>
+      </w:r>
+    </w:p>
+    <w:p>
+      <w:pPr>
+        <w:numPr>
+          <w:numId w:val="0"/>
+        </w:numPr>
+        <w:ind w:leftChars="0"/>
+        <w:rPr>
+          <w:rFonts w:hint="eastAsia"/>
+          <w:sz w:val="22"/>
+          <w:szCs w:val="28"/>
+          <w:lang w:val="en-US" w:eastAsia="zh-CN"/>
+        </w:rPr>
+      </w:pPr>
+    </w:p>
+    <w:p>
+      <w:pPr>
+        <w:numPr>
+          <w:ilvl w:val="0"/>
+          <w:numId w:val="5"/>
+        </w:numPr>
+        <w:tabs>
+          <w:tab w:val="clear" w:pos="312"/>
+        </w:tabs>
+        <w:ind w:left="0" w:leftChars="0" w:firstLine="0" w:firstLineChars="0"/>
+        <w:rPr>
+          <w:rFonts w:hint="eastAsia"/>
+          <w:b/>
+          <w:bCs/>
+          <w:sz w:val="22"/>
+          <w:szCs w:val="28"/>
+          <w:lang w:val="en-US" w:eastAsia="zh-CN"/>
+        </w:rPr>
+      </w:pPr>
+      <w:r>
+        <w:rPr>
+          <w:rFonts w:hint="eastAsia"/>
+          <w:b/>
+          <w:bCs/>
+          <w:sz w:val="22"/>
+          <w:szCs w:val="28"/>
+          <w:lang w:val="en-US" w:eastAsia="zh-CN"/>
+        </w:rPr>
+        <w:t>before伪类</w:t>
+      </w:r>
+    </w:p>
+    <w:p>
+      <w:pPr>
+        <w:numPr>
+          <w:numId w:val="0"/>
+        </w:numPr>
+        <w:ind w:leftChars="0"/>
+        <w:rPr>
+          <w:rFonts w:hint="eastAsia"/>
+          <w:sz w:val="22"/>
+          <w:szCs w:val="28"/>
+          <w:lang w:val="en-US" w:eastAsia="zh-CN"/>
+        </w:rPr>
+      </w:pPr>
+      <w:r>
+        <w:rPr>
+          <w:rFonts w:hint="eastAsia"/>
+          <w:sz w:val="22"/>
+          <w:szCs w:val="28"/>
+          <w:lang w:val="en-US" w:eastAsia="zh-CN"/>
+        </w:rPr>
+        <w:t>在每个 &lt;p&gt; 元素的内容之前插入新内容：</w:t>
+      </w:r>
+    </w:p>
+    <w:p>
+      <w:pPr>
+        <w:numPr>
+          <w:numId w:val="0"/>
+        </w:numPr>
+        <w:ind w:leftChars="0"/>
+        <w:rPr>
+          <w:rFonts w:hint="eastAsia"/>
+          <w:sz w:val="22"/>
+          <w:szCs w:val="28"/>
+          <w:lang w:val="en-US" w:eastAsia="zh-CN"/>
+        </w:rPr>
+      </w:pPr>
+      <w:r>
+        <w:rPr>
+          <w:rFonts w:hint="eastAsia"/>
+          <w:sz w:val="22"/>
+          <w:szCs w:val="28"/>
+          <w:lang w:val="en-US" w:eastAsia="zh-CN"/>
+        </w:rPr>
+        <w:t>p:before</w:t>
+      </w:r>
+    </w:p>
+    <w:p>
+      <w:pPr>
+        <w:numPr>
+          <w:numId w:val="0"/>
+        </w:numPr>
+        <w:ind w:leftChars="0"/>
+        <w:rPr>
+          <w:rFonts w:hint="eastAsia"/>
+          <w:sz w:val="22"/>
+          <w:szCs w:val="28"/>
+          <w:lang w:val="en-US" w:eastAsia="zh-CN"/>
+        </w:rPr>
+      </w:pPr>
+      <w:r>
+        <w:rPr>
+          <w:rFonts w:hint="eastAsia"/>
+          <w:sz w:val="22"/>
+          <w:szCs w:val="28"/>
+          <w:lang w:val="en-US" w:eastAsia="zh-CN"/>
+        </w:rPr>
+        <w:t xml:space="preserve">{ </w:t>
+      </w:r>
+    </w:p>
+    <w:p>
+      <w:pPr>
+        <w:numPr>
+          <w:numId w:val="0"/>
+        </w:numPr>
+        <w:ind w:leftChars="0"/>
+        <w:rPr>
+          <w:rFonts w:hint="eastAsia"/>
+          <w:sz w:val="22"/>
+          <w:szCs w:val="28"/>
+          <w:lang w:val="en-US" w:eastAsia="zh-CN"/>
+        </w:rPr>
+      </w:pPr>
+      <w:r>
+        <w:rPr>
+          <w:rFonts w:hint="eastAsia"/>
+          <w:sz w:val="22"/>
+          <w:szCs w:val="28"/>
+          <w:lang w:val="en-US" w:eastAsia="zh-CN"/>
+        </w:rPr>
+        <w:t>content:"台词：";</w:t>
+      </w:r>
+    </w:p>
+    <w:p>
+      <w:pPr>
+        <w:numPr>
+          <w:numId w:val="0"/>
+        </w:numPr>
+        <w:ind w:leftChars="0"/>
+        <w:rPr>
+          <w:rFonts w:hint="eastAsia"/>
+          <w:sz w:val="22"/>
+          <w:szCs w:val="28"/>
+          <w:lang w:val="en-US" w:eastAsia="zh-CN"/>
+        </w:rPr>
+      </w:pPr>
+      <w:r>
+        <w:rPr>
+          <w:rFonts w:hint="eastAsia"/>
+          <w:sz w:val="22"/>
+          <w:szCs w:val="28"/>
+          <w:lang w:val="en-US" w:eastAsia="zh-CN"/>
+        </w:rPr>
+        <w:t>}</w:t>
+      </w:r>
+    </w:p>
+    <w:p>
+      <w:pPr>
+        <w:numPr>
+          <w:numId w:val="0"/>
+        </w:numPr>
+        <w:ind w:leftChars="0"/>
+        <w:rPr>
+          <w:rFonts w:hint="eastAsia"/>
+          <w:sz w:val="22"/>
+          <w:szCs w:val="28"/>
+          <w:lang w:val="en-US" w:eastAsia="zh-CN"/>
+        </w:rPr>
+      </w:pPr>
+    </w:p>
+    <w:p>
+      <w:pPr>
+        <w:numPr>
+          <w:numId w:val="0"/>
+        </w:numPr>
+        <w:ind w:leftChars="0"/>
+        <w:rPr>
+          <w:rFonts w:hint="eastAsia"/>
+          <w:sz w:val="22"/>
+          <w:szCs w:val="28"/>
+          <w:lang w:val="en-US" w:eastAsia="zh-CN"/>
+        </w:rPr>
+      </w:pPr>
+    </w:p>
+    <w:p>
+      <w:pPr>
+        <w:numPr>
+          <w:numId w:val="0"/>
+        </w:numPr>
+        <w:ind w:leftChars="0"/>
+        <w:rPr>
+          <w:rFonts w:hint="eastAsia"/>
+          <w:sz w:val="22"/>
+          <w:szCs w:val="28"/>
+          <w:lang w:val="en-US" w:eastAsia="zh-CN"/>
+        </w:rPr>
+      </w:pPr>
+      <w:r>
+        <w:rPr>
+          <w:rFonts w:hint="eastAsia"/>
+          <w:sz w:val="22"/>
+          <w:szCs w:val="28"/>
+          <w:lang w:val="en-US" w:eastAsia="zh-CN"/>
+        </w:rPr>
+        <w:t>或：p:before</w:t>
+      </w:r>
+    </w:p>
+    <w:p>
+      <w:pPr>
+        <w:numPr>
+          <w:numId w:val="0"/>
+        </w:numPr>
+        <w:ind w:leftChars="0"/>
+        <w:rPr>
+          <w:rFonts w:hint="eastAsia"/>
+          <w:sz w:val="22"/>
+          <w:szCs w:val="28"/>
+          <w:lang w:val="en-US" w:eastAsia="zh-CN"/>
+        </w:rPr>
+      </w:pPr>
+      <w:r>
+        <w:rPr>
+          <w:rFonts w:hint="eastAsia"/>
+          <w:sz w:val="22"/>
+          <w:szCs w:val="28"/>
+          <w:lang w:val="en-US" w:eastAsia="zh-CN"/>
+        </w:rPr>
+        <w:t>{</w:t>
+      </w:r>
+    </w:p>
+    <w:p>
+      <w:pPr>
+        <w:numPr>
+          <w:numId w:val="0"/>
+        </w:numPr>
+        <w:ind w:leftChars="0"/>
+        <w:rPr>
+          <w:rFonts w:hint="eastAsia"/>
+          <w:sz w:val="22"/>
+          <w:szCs w:val="28"/>
+          <w:lang w:val="en-US" w:eastAsia="zh-CN"/>
+        </w:rPr>
+      </w:pPr>
+      <w:r>
+        <w:rPr>
+          <w:rFonts w:hint="eastAsia"/>
+          <w:sz w:val="22"/>
+          <w:szCs w:val="28"/>
+          <w:lang w:val="en-US" w:eastAsia="zh-CN"/>
+        </w:rPr>
+        <w:t>content:"台词：";</w:t>
+      </w:r>
+    </w:p>
+    <w:p>
+      <w:pPr>
+        <w:numPr>
+          <w:numId w:val="0"/>
+        </w:numPr>
+        <w:ind w:leftChars="0"/>
+        <w:rPr>
+          <w:rFonts w:hint="eastAsia"/>
+          <w:sz w:val="22"/>
+          <w:szCs w:val="28"/>
+          <w:lang w:val="en-US" w:eastAsia="zh-CN"/>
+        </w:rPr>
+      </w:pPr>
+      <w:r>
+        <w:rPr>
+          <w:rFonts w:hint="eastAsia"/>
+          <w:sz w:val="22"/>
+          <w:szCs w:val="28"/>
+          <w:lang w:val="en-US" w:eastAsia="zh-CN"/>
+        </w:rPr>
+        <w:t>background-color:yellow;</w:t>
+      </w:r>
+    </w:p>
+    <w:p>
+      <w:pPr>
+        <w:numPr>
+          <w:numId w:val="0"/>
+        </w:numPr>
+        <w:ind w:leftChars="0"/>
+        <w:rPr>
+          <w:rFonts w:hint="eastAsia"/>
+          <w:sz w:val="22"/>
+          <w:szCs w:val="28"/>
+          <w:lang w:val="en-US" w:eastAsia="zh-CN"/>
+        </w:rPr>
+      </w:pPr>
+      <w:r>
+        <w:rPr>
+          <w:rFonts w:hint="eastAsia"/>
+          <w:sz w:val="22"/>
+          <w:szCs w:val="28"/>
+          <w:lang w:val="en-US" w:eastAsia="zh-CN"/>
+        </w:rPr>
+        <w:t>color:red;</w:t>
+      </w:r>
+    </w:p>
+    <w:p>
+      <w:pPr>
+        <w:numPr>
+          <w:numId w:val="0"/>
+        </w:numPr>
+        <w:ind w:leftChars="0"/>
+        <w:rPr>
+          <w:rFonts w:hint="eastAsia"/>
+          <w:sz w:val="22"/>
+          <w:szCs w:val="28"/>
+          <w:lang w:val="en-US" w:eastAsia="zh-CN"/>
+        </w:rPr>
+      </w:pPr>
+      <w:r>
+        <w:rPr>
+          <w:rFonts w:hint="eastAsia"/>
+          <w:sz w:val="22"/>
+          <w:szCs w:val="28"/>
+          <w:lang w:val="en-US" w:eastAsia="zh-CN"/>
+        </w:rPr>
+        <w:t>font-weight:bold;</w:t>
+      </w:r>
+    </w:p>
+    <w:p>
+      <w:pPr>
+        <w:numPr>
+          <w:numId w:val="0"/>
+        </w:numPr>
+        <w:ind w:leftChars="0"/>
+        <w:rPr>
+          <w:rFonts w:hint="eastAsia"/>
+          <w:sz w:val="22"/>
+          <w:szCs w:val="28"/>
+          <w:lang w:val="en-US" w:eastAsia="zh-CN"/>
+        </w:rPr>
+      </w:pPr>
+      <w:r>
+        <w:rPr>
+          <w:rFonts w:hint="eastAsia"/>
+          <w:sz w:val="22"/>
+          <w:szCs w:val="28"/>
+          <w:lang w:val="en-US" w:eastAsia="zh-CN"/>
+        </w:rPr>
+        <w:t>}</w:t>
+      </w:r>
+    </w:p>
+    <w:p>
+      <w:pPr>
+        <w:numPr>
+          <w:numId w:val="0"/>
+        </w:numPr>
+        <w:ind w:leftChars="0"/>
+        <w:rPr>
+          <w:rFonts w:hint="eastAsia"/>
+          <w:sz w:val="22"/>
+          <w:szCs w:val="28"/>
+          <w:lang w:val="en-US" w:eastAsia="zh-CN"/>
+        </w:rPr>
+      </w:pPr>
+    </w:p>
+    <w:p>
+      <w:pPr>
+        <w:numPr>
+          <w:ilvl w:val="0"/>
+          <w:numId w:val="5"/>
+        </w:numPr>
+        <w:tabs>
+          <w:tab w:val="clear" w:pos="312"/>
+        </w:tabs>
+        <w:ind w:left="0" w:leftChars="0" w:firstLine="0" w:firstLineChars="0"/>
+        <w:rPr>
+          <w:rFonts w:hint="eastAsia"/>
+          <w:b/>
+          <w:bCs/>
+          <w:sz w:val="22"/>
+          <w:szCs w:val="28"/>
+          <w:lang w:val="en-US" w:eastAsia="zh-CN"/>
+        </w:rPr>
+      </w:pPr>
+      <w:r>
+        <w:rPr>
+          <w:rFonts w:hint="eastAsia"/>
+          <w:b/>
+          <w:bCs/>
+          <w:sz w:val="22"/>
+          <w:szCs w:val="28"/>
+          <w:lang w:val="en-US" w:eastAsia="zh-CN"/>
+        </w:rPr>
+        <w:t>link 里面不能有 link 吧</w:t>
+      </w:r>
+    </w:p>
+    <w:p>
+      <w:pPr>
+        <w:numPr>
+          <w:numId w:val="0"/>
+        </w:numPr>
+        <w:ind w:leftChars="0"/>
+        <w:rPr>
+          <w:rFonts w:hint="eastAsia"/>
+          <w:sz w:val="22"/>
+          <w:szCs w:val="28"/>
+          <w:lang w:val="en-US" w:eastAsia="zh-CN"/>
+        </w:rPr>
+      </w:pPr>
+      <w:r>
+        <w:rPr>
+          <w:rFonts w:hint="eastAsia"/>
+          <w:sz w:val="22"/>
+          <w:szCs w:val="28"/>
+          <w:lang w:val="en-US" w:eastAsia="zh-CN"/>
+        </w:rPr>
+        <w:t>所以a.className a</w:t>
+      </w:r>
+    </w:p>
+    <w:p>
+      <w:pPr>
+        <w:numPr>
+          <w:numId w:val="0"/>
+        </w:numPr>
+        <w:ind w:leftChars="0"/>
+        <w:rPr>
+          <w:rFonts w:hint="eastAsia"/>
+          <w:sz w:val="22"/>
+          <w:szCs w:val="28"/>
+          <w:lang w:val="en-US" w:eastAsia="zh-CN"/>
+        </w:rPr>
+      </w:pPr>
+      <w:r>
+        <w:rPr>
+          <w:rFonts w:hint="eastAsia"/>
+          <w:sz w:val="22"/>
+          <w:szCs w:val="28"/>
+          <w:lang w:val="en-US" w:eastAsia="zh-CN"/>
+        </w:rPr>
+        <w:t>这样的选择器一定是错误的</w:t>
+      </w:r>
+    </w:p>
+    <w:p>
+      <w:pPr>
+        <w:numPr>
+          <w:numId w:val="0"/>
+        </w:numPr>
+        <w:ind w:leftChars="0"/>
+        <w:rPr>
+          <w:rFonts w:hint="eastAsia"/>
+          <w:sz w:val="22"/>
+          <w:szCs w:val="28"/>
+          <w:lang w:val="en-US" w:eastAsia="zh-CN"/>
+        </w:rPr>
+      </w:pPr>
+    </w:p>
+    <w:p>
+      <w:pPr>
+        <w:numPr>
+          <w:ilvl w:val="0"/>
+          <w:numId w:val="5"/>
+        </w:numPr>
+        <w:tabs>
+          <w:tab w:val="clear" w:pos="312"/>
+        </w:tabs>
+        <w:ind w:left="0" w:leftChars="0" w:firstLine="0" w:firstLineChars="0"/>
+        <w:rPr>
+          <w:rFonts w:hint="eastAsia"/>
+          <w:b/>
+          <w:bCs/>
+          <w:color w:val="auto"/>
+          <w:sz w:val="22"/>
+          <w:szCs w:val="28"/>
+          <w:lang w:val="en-US" w:eastAsia="zh-CN"/>
+        </w:rPr>
+      </w:pPr>
+      <w:r>
+        <w:rPr>
+          <w:rFonts w:hint="eastAsia"/>
+          <w:b/>
+          <w:bCs/>
+          <w:color w:val="auto"/>
+          <w:sz w:val="22"/>
+          <w:szCs w:val="28"/>
+          <w:lang w:val="en-US" w:eastAsia="zh-CN"/>
+        </w:rPr>
+        <w:t>正确的语句</w:t>
+      </w:r>
+    </w:p>
+    <w:p>
+      <w:pPr>
+        <w:numPr>
+          <w:numId w:val="0"/>
+        </w:numPr>
+        <w:ind w:leftChars="0"/>
+        <w:rPr>
+          <w:rFonts w:hint="eastAsia"/>
+          <w:sz w:val="22"/>
+          <w:szCs w:val="28"/>
+          <w:lang w:val="en-US" w:eastAsia="zh-CN"/>
+        </w:rPr>
+      </w:pPr>
       <w:bookmarkStart w:id="0" w:name="_GoBack"/>
+      <w:r>
+        <w:rPr>
+          <w:rFonts w:hint="eastAsia"/>
+          <w:sz w:val="22"/>
+          <w:szCs w:val="28"/>
+          <w:lang w:val="en-US" w:eastAsia="zh-CN"/>
+        </w:rPr>
+        <w:t>canvas</w:t>
+      </w:r>
       <w:bookmarkEnd w:id="0"/>
+      <w:r>
+        <w:rPr>
+          <w:rFonts w:hint="eastAsia"/>
+          <w:sz w:val="22"/>
+          <w:szCs w:val="28"/>
+          <w:lang w:val="en-US" w:eastAsia="zh-CN"/>
+        </w:rPr>
+        <w:t xml:space="preserve"> 中绘制的元素</w:t>
+      </w:r>
+      <w:r>
+        <w:rPr>
+          <w:rFonts w:hint="eastAsia"/>
+          <w:color w:val="0070C0"/>
+          <w:sz w:val="22"/>
+          <w:szCs w:val="28"/>
+          <w:lang w:val="en-US" w:eastAsia="zh-CN"/>
+        </w:rPr>
+        <w:t>不可以</w:t>
+      </w:r>
+      <w:r>
+        <w:rPr>
+          <w:rFonts w:hint="eastAsia"/>
+          <w:sz w:val="22"/>
+          <w:szCs w:val="28"/>
+          <w:lang w:val="en-US" w:eastAsia="zh-CN"/>
+        </w:rPr>
+        <w:t>通过浏览器提供的接口获取到。</w:t>
+      </w:r>
+    </w:p>
+    <w:p>
+      <w:pPr>
+        <w:numPr>
+          <w:numId w:val="0"/>
+        </w:numPr>
+        <w:ind w:leftChars="0"/>
+        <w:rPr>
+          <w:rFonts w:hint="eastAsia"/>
+          <w:sz w:val="22"/>
+          <w:szCs w:val="28"/>
+          <w:lang w:val="en-US" w:eastAsia="zh-CN"/>
+        </w:rPr>
+      </w:pPr>
+      <w:r>
+        <w:rPr>
+          <w:rFonts w:hint="eastAsia"/>
+          <w:sz w:val="22"/>
+          <w:szCs w:val="28"/>
+          <w:lang w:val="en-US" w:eastAsia="zh-CN"/>
+        </w:rPr>
+        <w:t>SVG 中绘制的元素可以通过浏览器提供的接口获取到。</w:t>
+      </w:r>
+    </w:p>
+    <w:p>
+      <w:pPr>
+        <w:numPr>
+          <w:numId w:val="0"/>
+        </w:numPr>
+        <w:ind w:leftChars="0"/>
+        <w:rPr>
+          <w:rFonts w:hint="eastAsia"/>
+          <w:sz w:val="22"/>
+          <w:szCs w:val="28"/>
+          <w:lang w:val="en-US" w:eastAsia="zh-CN"/>
+        </w:rPr>
+      </w:pPr>
+      <w:r>
+        <w:rPr>
+          <w:rFonts w:hint="eastAsia"/>
+          <w:sz w:val="22"/>
+          <w:szCs w:val="28"/>
+          <w:lang w:val="en-US" w:eastAsia="zh-CN"/>
+        </w:rPr>
+        <w:t>html 中 A标签 target 属性的默认取值是 _self，默认在当前窗口打开。</w:t>
+      </w:r>
+    </w:p>
+    <w:p>
+      <w:pPr>
+        <w:numPr>
+          <w:numId w:val="0"/>
+        </w:numPr>
+        <w:ind w:leftChars="0"/>
+        <w:rPr>
+          <w:rFonts w:hint="eastAsia"/>
+          <w:sz w:val="22"/>
+          <w:szCs w:val="28"/>
+          <w:lang w:val="en-US" w:eastAsia="zh-CN"/>
+        </w:rPr>
+      </w:pPr>
+      <w:r>
+        <w:rPr>
+          <w:rFonts w:hint="eastAsia"/>
+          <w:sz w:val="22"/>
+          <w:szCs w:val="28"/>
+          <w:lang w:val="en-US" w:eastAsia="zh-CN"/>
+        </w:rPr>
+        <w:t>SEO：引擎优化，即排名</w:t>
+      </w:r>
+    </w:p>
+    <w:p>
+      <w:pPr>
+        <w:numPr>
+          <w:numId w:val="0"/>
+        </w:numPr>
+        <w:ind w:leftChars="0"/>
+        <w:rPr>
+          <w:rFonts w:hint="eastAsia"/>
+          <w:sz w:val="22"/>
+          <w:szCs w:val="28"/>
+          <w:lang w:val="en-US" w:eastAsia="zh-CN"/>
+        </w:rPr>
+      </w:pPr>
+    </w:p>
+    <w:p>
+      <w:pPr>
+        <w:numPr>
+          <w:numId w:val="0"/>
+        </w:numPr>
+        <w:ind w:leftChars="0"/>
+        <w:rPr>
+          <w:rFonts w:hint="eastAsia"/>
+          <w:sz w:val="22"/>
+          <w:szCs w:val="28"/>
+          <w:lang w:val="en-US" w:eastAsia="zh-CN"/>
+        </w:rPr>
+      </w:pPr>
     </w:p>
     <w:sectPr>
       <w:pgSz w:w="11906" w:h="16838"/>
@@ -3367,7 +4493,7 @@
     <w:lsdException w:unhideWhenUsed="0" w:uiPriority="0" w:semiHidden="0" w:name="Body Text Indent 2"/>
     <w:lsdException w:unhideWhenUsed="0" w:uiPriority="0" w:semiHidden="0" w:name="Body Text Indent 3"/>
     <w:lsdException w:unhideWhenUsed="0" w:uiPriority="0" w:semiHidden="0" w:name="Block Text"/>
-    <w:lsdException w:unhideWhenUsed="0" w:uiPriority="0" w:semiHidden="0" w:name="Hyperlink"/>
+    <w:lsdException w:qFormat="1" w:unhideWhenUsed="0" w:uiPriority="0" w:semiHidden="0" w:name="Hyperlink"/>
     <w:lsdException w:qFormat="1" w:unhideWhenUsed="0" w:uiPriority="0" w:semiHidden="0" w:name="FollowedHyperlink"/>
     <w:lsdException w:qFormat="1" w:unhideWhenUsed="0" w:uiPriority="0" w:semiHidden="0" w:name="Strong"/>
     <w:lsdException w:qFormat="1" w:unhideWhenUsed="0" w:uiPriority="0" w:semiHidden="0" w:name="Emphasis"/>
@@ -3705,6 +4831,7 @@
   <w:style w:type="character" w:styleId="12">
     <w:name w:val="Hyperlink"/>
     <w:basedOn w:val="6"/>
+    <w:qFormat/>
     <w:uiPriority w:val="0"/>
     <w:rPr>
       <w:color w:val="0000FF"/>
